--- a/дисертация/РЕЧЬ.docx
+++ b/дисертация/РЕЧЬ.docx
@@ -112,89 +112,125 @@
       <w:pPr>
         <w:rPr>
           <w:rFonts w:ascii="Times New Roman" w:hAnsi="Times New Roman" w:cs="Times New Roman"/>
-          <w:sz w:val="28"/>
-        </w:rPr>
-      </w:pPr>
-    </w:p>
-    <w:p>
-      <w:pPr>
-        <w:rPr>
-          <w:rFonts w:ascii="Times New Roman" w:hAnsi="Times New Roman" w:cs="Times New Roman"/>
-          <w:sz w:val="28"/>
-          <w:lang w:val="ru-RU"/>
-        </w:rPr>
-      </w:pPr>
-      <w:r>
-        <w:rPr>
-          <w:rFonts w:ascii="Times New Roman" w:hAnsi="Times New Roman" w:cs="Times New Roman"/>
-          <w:sz w:val="28"/>
-          <w:lang w:val="ru-RU"/>
-        </w:rPr>
-        <w:t xml:space="preserve">Графики выполнены очень плохо. Лучший вариант что мне удалось найти. Для сканирования мною было разработано программа для аппроксимации. </w:t>
-      </w:r>
-    </w:p>
-    <w:p>
-      <w:pPr>
-        <w:rPr>
-          <w:rFonts w:ascii="Times New Roman" w:hAnsi="Times New Roman" w:cs="Times New Roman"/>
-          <w:sz w:val="28"/>
-          <w:lang w:val="ru-RU"/>
-        </w:rPr>
-      </w:pPr>
-      <w:r>
-        <w:rPr>
-          <w:rFonts w:ascii="Times New Roman" w:hAnsi="Times New Roman" w:cs="Times New Roman"/>
-          <w:sz w:val="28"/>
-          <w:lang w:val="ru-RU"/>
-        </w:rPr>
-        <w:t xml:space="preserve">Мы выделяем по оси </w:t>
-      </w:r>
-    </w:p>
-    <w:p>
-      <w:pPr>
-        <w:rPr>
-          <w:rFonts w:ascii="Times New Roman" w:hAnsi="Times New Roman" w:cs="Times New Roman"/>
-          <w:sz w:val="28"/>
-          <w:lang w:val="ru-RU"/>
-        </w:rPr>
-      </w:pPr>
-    </w:p>
-    <w:p>
-      <w:pPr>
-        <w:rPr>
-          <w:rFonts w:ascii="Times New Roman" w:hAnsi="Times New Roman" w:cs="Times New Roman"/>
-          <w:sz w:val="28"/>
-          <w:lang w:val="ru-RU"/>
-        </w:rPr>
-      </w:pPr>
-      <w:r>
-        <w:rPr>
-          <w:rFonts w:ascii="Times New Roman" w:hAnsi="Times New Roman" w:cs="Times New Roman"/>
-          <w:sz w:val="28"/>
-          <w:lang w:val="ru-RU"/>
-        </w:rPr>
-        <w:t xml:space="preserve">минимизирует человеческий </w:t>
-      </w:r>
-      <w:proofErr w:type="gramStart"/>
-      <w:r>
-        <w:rPr>
-          <w:rFonts w:ascii="Times New Roman" w:hAnsi="Times New Roman" w:cs="Times New Roman"/>
-          <w:sz w:val="28"/>
-          <w:lang w:val="ru-RU"/>
-        </w:rPr>
-        <w:t>фактор .</w:t>
-      </w:r>
-      <w:proofErr w:type="gramEnd"/>
-      <w:r>
-        <w:rPr>
-          <w:rFonts w:ascii="Times New Roman" w:hAnsi="Times New Roman" w:cs="Times New Roman"/>
-          <w:sz w:val="28"/>
-          <w:lang w:val="ru-RU"/>
-        </w:rPr>
-        <w:t xml:space="preserve"> это позволяет исключить зрительную ошибку а также минимизирует случайную погрешность. Грубая погрешность видна сразу.</w:t>
+          <w:color w:val="FF0000"/>
+          <w:sz w:val="28"/>
+          <w:lang w:val="ru-RU"/>
+        </w:rPr>
+      </w:pPr>
+      <w:r>
+        <w:rPr>
+          <w:rFonts w:ascii="Times New Roman" w:hAnsi="Times New Roman" w:cs="Times New Roman"/>
+          <w:color w:val="FF0000"/>
+          <w:sz w:val="28"/>
+          <w:lang w:val="ru-RU"/>
+        </w:rPr>
+        <w:t>расписать переменные из вспомогательного</w:t>
       </w:r>
       <w:bookmarkStart w:id="0" w:name="_GoBack"/>
       <w:bookmarkEnd w:id="0"/>
+    </w:p>
+    <w:p>
+      <w:pPr>
+        <w:rPr>
+          <w:rFonts w:ascii="Times New Roman" w:hAnsi="Times New Roman" w:cs="Times New Roman"/>
+          <w:sz w:val="28"/>
+          <w:lang w:val="ru-RU"/>
+        </w:rPr>
+      </w:pPr>
+      <w:r>
+        <w:rPr>
+          <w:rFonts w:ascii="Times New Roman" w:hAnsi="Times New Roman" w:cs="Times New Roman"/>
+          <w:sz w:val="28"/>
+          <w:lang w:val="ru-RU"/>
+        </w:rPr>
+        <w:t xml:space="preserve">Графики выполнены очень плохо. Лучший вариант что мне удалось найти. Для сканирования мною было разработано программа для аппроксимации. </w:t>
+      </w:r>
+    </w:p>
+    <w:p>
+      <w:pPr>
+        <w:rPr>
+          <w:rFonts w:ascii="Times New Roman" w:hAnsi="Times New Roman" w:cs="Times New Roman"/>
+          <w:sz w:val="28"/>
+          <w:lang w:val="ru-RU"/>
+        </w:rPr>
+      </w:pPr>
+      <w:r>
+        <w:rPr>
+          <w:rFonts w:ascii="Times New Roman" w:hAnsi="Times New Roman" w:cs="Times New Roman"/>
+          <w:sz w:val="28"/>
+          <w:lang w:val="ru-RU"/>
+        </w:rPr>
+        <w:t xml:space="preserve">Мы выделяем по оси </w:t>
+      </w:r>
+    </w:p>
+    <w:p>
+      <w:pPr>
+        <w:rPr>
+          <w:rFonts w:ascii="Times New Roman" w:hAnsi="Times New Roman" w:cs="Times New Roman"/>
+          <w:sz w:val="28"/>
+          <w:lang w:val="ru-RU"/>
+        </w:rPr>
+      </w:pPr>
+    </w:p>
+    <w:p>
+      <w:pPr>
+        <w:rPr>
+          <w:rFonts w:ascii="Times New Roman" w:hAnsi="Times New Roman" w:cs="Times New Roman"/>
+          <w:sz w:val="28"/>
+          <w:lang w:val="ru-RU"/>
+        </w:rPr>
+      </w:pPr>
+      <w:r>
+        <w:rPr>
+          <w:rFonts w:ascii="Times New Roman" w:hAnsi="Times New Roman" w:cs="Times New Roman"/>
+          <w:sz w:val="28"/>
+          <w:lang w:val="ru-RU"/>
+        </w:rPr>
+        <w:t>минимизирует человеческий фактор . это позволяет исключить зрительную ошибку а также минимизирует случайную погрешность. Грубая погрешность видна сразу.</w:t>
+      </w:r>
+      <w:r>
+        <w:rPr>
+          <w:rFonts w:ascii="Times New Roman" w:hAnsi="Times New Roman" w:cs="Times New Roman"/>
+          <w:sz w:val="28"/>
+          <w:lang w:val="ru-RU"/>
+        </w:rPr>
+        <w:t xml:space="preserve"> Систематическая и прогрессирующая погрешность исключена.</w:t>
+      </w:r>
+    </w:p>
+    <w:p>
+      <w:pPr>
+        <w:rPr>
+          <w:rFonts w:ascii="Times New Roman" w:hAnsi="Times New Roman" w:cs="Times New Roman"/>
+          <w:sz w:val="28"/>
+          <w:lang w:val="ru-RU"/>
+        </w:rPr>
+      </w:pPr>
+    </w:p>
+    <w:p>
+      <w:pPr>
+        <w:rPr>
+          <w:rFonts w:ascii="Times New Roman" w:hAnsi="Times New Roman" w:cs="Times New Roman"/>
+          <w:sz w:val="28"/>
+          <w:lang w:val="ru-RU"/>
+        </w:rPr>
+      </w:pPr>
+      <w:r>
+        <w:rPr>
+          <w:rFonts w:ascii="Times New Roman" w:hAnsi="Times New Roman" w:cs="Times New Roman"/>
+          <w:sz w:val="28"/>
+          <w:lang w:val="ru-RU"/>
+        </w:rPr>
+        <w:t>Случайная погрешность минимизируется за счет большого количества точек для каждой кривой. относительно высокой плотности точек практически каждый пиксель на графике имеет свою точку.  В среднем получено от трехсот пятидесяти точек для пологих кривых и характерных для цилиндров с большим корнем отношения инерций и до четырехсот пятидесяти для кривых имеющих большой изгиб характерных для цилиндров с маленьким отношением корня отношения инерций штока.</w:t>
+      </w:r>
+    </w:p>
+    <w:p>
+      <w:pPr>
+        <w:rPr>
+          <w:rFonts w:ascii="Times New Roman" w:hAnsi="Times New Roman" w:cs="Times New Roman"/>
+          <w:sz w:val="28"/>
+          <w:lang w:val="ru-RU"/>
+        </w:rPr>
+      </w:pPr>
     </w:p>
     <w:p>
       <w:pPr>

--- a/дисертация/РЕЧЬ.docx
+++ b/дисертация/РЕЧЬ.docx
@@ -33,98 +33,1674 @@
           <w:sz w:val="28"/>
           <w:lang w:val="ru-RU"/>
         </w:rPr>
-        <w:t>1 (картинка гнутых цилиндров)</w:t>
-      </w:r>
-    </w:p>
-    <w:p>
-      <w:pPr>
-        <w:rPr>
-          <w:rFonts w:ascii="Times New Roman" w:hAnsi="Times New Roman" w:cs="Times New Roman"/>
-          <w:sz w:val="28"/>
-          <w:lang w:val="ru-RU"/>
-        </w:rPr>
-      </w:pPr>
-      <w:r>
-        <w:rPr>
-          <w:rFonts w:ascii="Times New Roman" w:hAnsi="Times New Roman" w:cs="Times New Roman"/>
-          <w:sz w:val="28"/>
-          <w:lang w:val="ru-RU"/>
-        </w:rPr>
-        <w:t>Для определения устойчивости гидроцилиндра в настоящее время вынуждены использовать таблицы вида.</w:t>
-      </w:r>
-    </w:p>
-    <w:p>
-      <w:pPr>
-        <w:rPr>
-          <w:rFonts w:ascii="Times New Roman" w:hAnsi="Times New Roman" w:cs="Times New Roman"/>
-          <w:sz w:val="28"/>
-          <w:lang w:val="ru-RU"/>
-        </w:rPr>
-      </w:pPr>
-      <w:r>
-        <w:rPr>
-          <w:rFonts w:ascii="Times New Roman" w:hAnsi="Times New Roman" w:cs="Times New Roman"/>
-          <w:sz w:val="28"/>
-          <w:lang w:val="ru-RU"/>
-        </w:rPr>
-        <w:t xml:space="preserve">Критическая силы выражена через корень отношения критической силы к моменту инерции штока. По оси </w:t>
-      </w:r>
-      <w:r>
-        <w:rPr>
-          <w:rFonts w:ascii="Times New Roman" w:hAnsi="Times New Roman" w:cs="Times New Roman"/>
-          <w:sz w:val="28"/>
-        </w:rPr>
-        <w:t>x</w:t>
-      </w:r>
-      <w:r>
-        <w:rPr>
-          <w:rFonts w:ascii="Times New Roman" w:hAnsi="Times New Roman" w:cs="Times New Roman"/>
-          <w:sz w:val="28"/>
-          <w:lang w:val="ru-RU"/>
-        </w:rPr>
-        <w:t xml:space="preserve"> </w:t>
-      </w:r>
-      <w:r>
-        <w:rPr>
-          <w:rFonts w:ascii="Times New Roman" w:hAnsi="Times New Roman" w:cs="Times New Roman"/>
-          <w:sz w:val="28"/>
-          <w:lang w:val="ru-RU"/>
-        </w:rPr>
-        <w:t xml:space="preserve">идет     по оси </w:t>
-      </w:r>
-      <w:r>
-        <w:rPr>
-          <w:rFonts w:ascii="Times New Roman" w:hAnsi="Times New Roman" w:cs="Times New Roman"/>
-          <w:sz w:val="28"/>
-        </w:rPr>
-        <w:t>y</w:t>
-      </w:r>
-      <w:r>
-        <w:rPr>
-          <w:rFonts w:ascii="Times New Roman" w:hAnsi="Times New Roman" w:cs="Times New Roman"/>
-          <w:sz w:val="28"/>
-          <w:lang w:val="ru-RU"/>
-        </w:rPr>
-        <w:t xml:space="preserve"> идет</w:t>
-      </w:r>
-    </w:p>
-    <w:p>
-      <w:pPr>
-        <w:rPr>
-          <w:rFonts w:ascii="Times New Roman" w:hAnsi="Times New Roman" w:cs="Times New Roman"/>
-          <w:color w:val="FF0000"/>
-          <w:sz w:val="28"/>
-          <w:lang w:val="ru-RU"/>
-        </w:rPr>
-      </w:pPr>
-      <w:r>
-        <w:rPr>
-          <w:rFonts w:ascii="Times New Roman" w:hAnsi="Times New Roman" w:cs="Times New Roman"/>
-          <w:color w:val="FF0000"/>
-          <w:sz w:val="28"/>
-          <w:lang w:val="ru-RU"/>
-        </w:rPr>
-        <w:t>расписать переменные из вспомогательного</w:t>
+        <w:t xml:space="preserve">1 </w:t>
+      </w:r>
+      <w:r>
+        <w:rPr>
+          <w:rFonts w:ascii="Times New Roman" w:hAnsi="Times New Roman" w:cs="Times New Roman"/>
+          <w:noProof/>
+          <w:sz w:val="28"/>
+        </w:rPr>
+        <w:drawing>
+          <wp:inline distT="0" distB="0" distL="0" distR="0">
+            <wp:extent cx="1485900" cy="839546"/>
+            <wp:effectExtent l="0" t="0" r="0" b="0"/>
+            <wp:docPr id="1" name="Picture 1"/>
+            <wp:cNvGraphicFramePr>
+              <a:graphicFrameLocks xmlns:a="http://schemas.openxmlformats.org/drawingml/2006/main" noChangeAspect="1"/>
+            </wp:cNvGraphicFramePr>
+            <a:graphic xmlns:a="http://schemas.openxmlformats.org/drawingml/2006/main">
+              <a:graphicData uri="http://schemas.openxmlformats.org/drawingml/2006/picture">
+                <pic:pic xmlns:pic="http://schemas.openxmlformats.org/drawingml/2006/picture">
+                  <pic:nvPicPr>
+                    <pic:cNvPr id="0" name="Picture 1"/>
+                    <pic:cNvPicPr>
+                      <a:picLocks noChangeAspect="1" noChangeArrowheads="1"/>
+                    </pic:cNvPicPr>
+                  </pic:nvPicPr>
+                  <pic:blipFill>
+                    <a:blip r:embed="rId4" cstate="print">
+                      <a:extLst>
+                        <a:ext uri="{28A0092B-C50C-407E-A947-70E740481C1C}">
+                          <a14:useLocalDpi xmlns:a14="http://schemas.microsoft.com/office/drawing/2010/main" val="0"/>
+                        </a:ext>
+                      </a:extLst>
+                    </a:blip>
+                    <a:srcRect/>
+                    <a:stretch>
+                      <a:fillRect/>
+                    </a:stretch>
+                  </pic:blipFill>
+                  <pic:spPr bwMode="auto">
+                    <a:xfrm>
+                      <a:off x="0" y="0"/>
+                      <a:ext cx="1505951" cy="850875"/>
+                    </a:xfrm>
+                    <a:prstGeom prst="rect">
+                      <a:avLst/>
+                    </a:prstGeom>
+                    <a:noFill/>
+                    <a:ln>
+                      <a:noFill/>
+                    </a:ln>
+                  </pic:spPr>
+                </pic:pic>
+              </a:graphicData>
+            </a:graphic>
+          </wp:inline>
+        </w:drawing>
+      </w:r>
+    </w:p>
+    <w:p>
+      <w:pPr>
+        <w:rPr>
+          <w:rFonts w:ascii="Times New Roman" w:hAnsi="Times New Roman" w:cs="Times New Roman"/>
+          <w:sz w:val="28"/>
+          <w:lang w:val="ru-RU"/>
+        </w:rPr>
+      </w:pPr>
+    </w:p>
+    <w:p>
+      <w:pPr>
+        <w:rPr>
+          <w:rFonts w:ascii="Times New Roman" w:hAnsi="Times New Roman" w:cs="Times New Roman"/>
+          <w:sz w:val="28"/>
+          <w:lang w:val="ru-RU"/>
+        </w:rPr>
+      </w:pPr>
+      <w:r>
+        <w:rPr>
+          <w:rFonts w:ascii="Times New Roman" w:hAnsi="Times New Roman" w:cs="Times New Roman"/>
+          <w:sz w:val="28"/>
+          <w:lang w:val="ru-RU"/>
+        </w:rPr>
+        <w:t xml:space="preserve">Мною было усовершенствован расчет на </w:t>
+      </w:r>
+    </w:p>
+    <w:p>
+      <w:pPr>
+        <w:rPr>
+          <w:rFonts w:ascii="Times New Roman" w:hAnsi="Times New Roman" w:cs="Times New Roman"/>
+          <w:sz w:val="28"/>
+          <w:lang w:val="ru-RU"/>
+        </w:rPr>
+      </w:pPr>
+    </w:p>
+    <w:p>
+      <w:pPr>
+        <w:rPr>
+          <w:rFonts w:ascii="Times New Roman" w:hAnsi="Times New Roman" w:cs="Times New Roman"/>
+          <w:sz w:val="28"/>
+        </w:rPr>
+      </w:pPr>
+      <w:r>
+        <w:rPr>
+          <w:rFonts w:ascii="Times New Roman" w:hAnsi="Times New Roman" w:cs="Times New Roman"/>
+          <w:sz w:val="28"/>
+        </w:rPr>
+        <w:t xml:space="preserve">2 </w:t>
+      </w:r>
+      <w:r>
+        <w:rPr>
+          <w:rFonts w:ascii="Times New Roman" w:hAnsi="Times New Roman" w:cs="Times New Roman"/>
+          <w:noProof/>
+          <w:sz w:val="28"/>
+        </w:rPr>
+        <w:drawing>
+          <wp:inline distT="0" distB="0" distL="0" distR="0">
+            <wp:extent cx="2019300" cy="1149449"/>
+            <wp:effectExtent l="0" t="0" r="0" b="0"/>
+            <wp:docPr id="2" name="Picture 2"/>
+            <wp:cNvGraphicFramePr>
+              <a:graphicFrameLocks xmlns:a="http://schemas.openxmlformats.org/drawingml/2006/main" noChangeAspect="1"/>
+            </wp:cNvGraphicFramePr>
+            <a:graphic xmlns:a="http://schemas.openxmlformats.org/drawingml/2006/main">
+              <a:graphicData uri="http://schemas.openxmlformats.org/drawingml/2006/picture">
+                <pic:pic xmlns:pic="http://schemas.openxmlformats.org/drawingml/2006/picture">
+                  <pic:nvPicPr>
+                    <pic:cNvPr id="0" name="Picture 2"/>
+                    <pic:cNvPicPr>
+                      <a:picLocks noChangeAspect="1" noChangeArrowheads="1"/>
+                    </pic:cNvPicPr>
+                  </pic:nvPicPr>
+                  <pic:blipFill>
+                    <a:blip r:embed="rId5" cstate="print">
+                      <a:extLst>
+                        <a:ext uri="{28A0092B-C50C-407E-A947-70E740481C1C}">
+                          <a14:useLocalDpi xmlns:a14="http://schemas.microsoft.com/office/drawing/2010/main" val="0"/>
+                        </a:ext>
+                      </a:extLst>
+                    </a:blip>
+                    <a:srcRect/>
+                    <a:stretch>
+                      <a:fillRect/>
+                    </a:stretch>
+                  </pic:blipFill>
+                  <pic:spPr bwMode="auto">
+                    <a:xfrm>
+                      <a:off x="0" y="0"/>
+                      <a:ext cx="2067947" cy="1177140"/>
+                    </a:xfrm>
+                    <a:prstGeom prst="rect">
+                      <a:avLst/>
+                    </a:prstGeom>
+                    <a:noFill/>
+                    <a:ln>
+                      <a:noFill/>
+                    </a:ln>
+                  </pic:spPr>
+                </pic:pic>
+              </a:graphicData>
+            </a:graphic>
+          </wp:inline>
+        </w:drawing>
+      </w:r>
+    </w:p>
+    <w:p>
+      <w:pPr>
+        <w:rPr>
+          <w:rFonts w:ascii="Times New Roman" w:hAnsi="Times New Roman" w:cs="Times New Roman"/>
+          <w:sz w:val="28"/>
+          <w:lang w:val="ru-RU"/>
+        </w:rPr>
+      </w:pPr>
+    </w:p>
+    <w:p>
+      <w:pPr>
+        <w:rPr>
+          <w:rFonts w:ascii="Times New Roman" w:hAnsi="Times New Roman" w:cs="Times New Roman"/>
+          <w:sz w:val="28"/>
+          <w:lang w:val="ru-RU"/>
+        </w:rPr>
+      </w:pPr>
+    </w:p>
+    <w:p>
+      <w:pPr>
+        <w:rPr>
+          <w:rFonts w:ascii="Times New Roman" w:hAnsi="Times New Roman" w:cs="Times New Roman"/>
+          <w:sz w:val="28"/>
+          <w:lang w:val="ru-RU"/>
+        </w:rPr>
+      </w:pPr>
+    </w:p>
+    <w:p>
+      <w:pPr>
+        <w:rPr>
+          <w:rFonts w:ascii="Times New Roman" w:hAnsi="Times New Roman" w:cs="Times New Roman"/>
+          <w:sz w:val="28"/>
+          <w:lang w:val="ru-RU"/>
+        </w:rPr>
+      </w:pPr>
+      <w:r>
+        <w:rPr>
+          <w:rFonts w:ascii="Times New Roman" w:hAnsi="Times New Roman" w:cs="Times New Roman"/>
+          <w:sz w:val="28"/>
+          <w:lang w:val="ru-RU"/>
+        </w:rPr>
+        <w:t xml:space="preserve">3 </w:t>
+      </w:r>
+      <w:r>
+        <w:rPr>
+          <w:rFonts w:ascii="Times New Roman" w:hAnsi="Times New Roman" w:cs="Times New Roman"/>
+          <w:noProof/>
+          <w:sz w:val="28"/>
+        </w:rPr>
+        <w:drawing>
+          <wp:inline distT="0" distB="0" distL="0" distR="0">
+            <wp:extent cx="2712720" cy="1524000"/>
+            <wp:effectExtent l="0" t="0" r="0" b="0"/>
+            <wp:docPr id="12" name="Picture 12"/>
+            <wp:cNvGraphicFramePr>
+              <a:graphicFrameLocks xmlns:a="http://schemas.openxmlformats.org/drawingml/2006/main" noChangeAspect="1"/>
+            </wp:cNvGraphicFramePr>
+            <a:graphic xmlns:a="http://schemas.openxmlformats.org/drawingml/2006/main">
+              <a:graphicData uri="http://schemas.openxmlformats.org/drawingml/2006/picture">
+                <pic:pic xmlns:pic="http://schemas.openxmlformats.org/drawingml/2006/picture">
+                  <pic:nvPicPr>
+                    <pic:cNvPr id="0" name="Picture 12"/>
+                    <pic:cNvPicPr>
+                      <a:picLocks noChangeAspect="1" noChangeArrowheads="1"/>
+                    </pic:cNvPicPr>
+                  </pic:nvPicPr>
+                  <pic:blipFill>
+                    <a:blip r:embed="rId6" cstate="print">
+                      <a:extLst>
+                        <a:ext uri="{28A0092B-C50C-407E-A947-70E740481C1C}">
+                          <a14:useLocalDpi xmlns:a14="http://schemas.microsoft.com/office/drawing/2010/main" val="0"/>
+                        </a:ext>
+                      </a:extLst>
+                    </a:blip>
+                    <a:srcRect/>
+                    <a:stretch>
+                      <a:fillRect/>
+                    </a:stretch>
+                  </pic:blipFill>
+                  <pic:spPr bwMode="auto">
+                    <a:xfrm>
+                      <a:off x="0" y="0"/>
+                      <a:ext cx="2713984" cy="1524710"/>
+                    </a:xfrm>
+                    <a:prstGeom prst="rect">
+                      <a:avLst/>
+                    </a:prstGeom>
+                    <a:noFill/>
+                    <a:ln>
+                      <a:noFill/>
+                    </a:ln>
+                  </pic:spPr>
+                </pic:pic>
+              </a:graphicData>
+            </a:graphic>
+          </wp:inline>
+        </w:drawing>
+      </w:r>
+    </w:p>
+    <w:p>
+      <w:pPr>
+        <w:rPr>
+          <w:rFonts w:ascii="Times New Roman" w:hAnsi="Times New Roman" w:cs="Times New Roman"/>
+          <w:sz w:val="28"/>
+          <w:lang w:val="ru-RU"/>
+        </w:rPr>
+      </w:pPr>
+    </w:p>
+    <w:p>
+      <w:pPr>
+        <w:rPr>
+          <w:rFonts w:ascii="Times New Roman" w:hAnsi="Times New Roman" w:cs="Times New Roman"/>
+          <w:sz w:val="28"/>
+          <w:lang w:val="ru-RU"/>
+        </w:rPr>
+      </w:pPr>
+      <w:r>
+        <w:rPr>
+          <w:rFonts w:ascii="Times New Roman" w:hAnsi="Times New Roman" w:cs="Times New Roman"/>
+          <w:sz w:val="28"/>
+          <w:lang w:val="ru-RU"/>
+        </w:rPr>
+        <w:t xml:space="preserve">Для расчета применяют модель. Данная модель имеет эксцентричные продольные сжимающие нагрузки. Параметры, применяемые в расчете критической силы это длина закрепления штока до переходной точки А эль один, длина закрепления гидроцилиндра до переходной точки эль два. И моменты инерции сечения корпуса цилиндра, и момент инерции сечения штока. </w:t>
+      </w:r>
+    </w:p>
+    <w:p>
+      <w:pPr>
+        <w:rPr>
+          <w:rFonts w:ascii="Times New Roman" w:hAnsi="Times New Roman" w:cs="Times New Roman"/>
+          <w:sz w:val="28"/>
+          <w:lang w:val="ru-RU"/>
+        </w:rPr>
+      </w:pPr>
+    </w:p>
+    <w:p>
+      <w:pPr>
+        <w:rPr>
+          <w:rFonts w:ascii="Times New Roman" w:hAnsi="Times New Roman" w:cs="Times New Roman"/>
+          <w:sz w:val="28"/>
+        </w:rPr>
+      </w:pPr>
+      <w:r>
+        <w:rPr>
+          <w:rFonts w:ascii="Times New Roman" w:hAnsi="Times New Roman" w:cs="Times New Roman"/>
+          <w:sz w:val="28"/>
+        </w:rPr>
+        <w:lastRenderedPageBreak/>
+        <w:t xml:space="preserve">4 </w:t>
+      </w:r>
+      <w:r>
+        <w:rPr>
+          <w:rFonts w:ascii="Times New Roman" w:hAnsi="Times New Roman" w:cs="Times New Roman"/>
+          <w:noProof/>
+          <w:sz w:val="28"/>
+        </w:rPr>
+        <w:drawing>
+          <wp:inline distT="0" distB="0" distL="0" distR="0">
+            <wp:extent cx="2447925" cy="1376958"/>
+            <wp:effectExtent l="0" t="0" r="0" b="0"/>
+            <wp:docPr id="13" name="Picture 13"/>
+            <wp:cNvGraphicFramePr>
+              <a:graphicFrameLocks xmlns:a="http://schemas.openxmlformats.org/drawingml/2006/main" noChangeAspect="1"/>
+            </wp:cNvGraphicFramePr>
+            <a:graphic xmlns:a="http://schemas.openxmlformats.org/drawingml/2006/main">
+              <a:graphicData uri="http://schemas.openxmlformats.org/drawingml/2006/picture">
+                <pic:pic xmlns:pic="http://schemas.openxmlformats.org/drawingml/2006/picture">
+                  <pic:nvPicPr>
+                    <pic:cNvPr id="0" name="Picture 13"/>
+                    <pic:cNvPicPr>
+                      <a:picLocks noChangeAspect="1" noChangeArrowheads="1"/>
+                    </pic:cNvPicPr>
+                  </pic:nvPicPr>
+                  <pic:blipFill>
+                    <a:blip r:embed="rId7" cstate="print">
+                      <a:extLst>
+                        <a:ext uri="{28A0092B-C50C-407E-A947-70E740481C1C}">
+                          <a14:useLocalDpi xmlns:a14="http://schemas.microsoft.com/office/drawing/2010/main" val="0"/>
+                        </a:ext>
+                      </a:extLst>
+                    </a:blip>
+                    <a:srcRect/>
+                    <a:stretch>
+                      <a:fillRect/>
+                    </a:stretch>
+                  </pic:blipFill>
+                  <pic:spPr bwMode="auto">
+                    <a:xfrm>
+                      <a:off x="0" y="0"/>
+                      <a:ext cx="2451752" cy="1379110"/>
+                    </a:xfrm>
+                    <a:prstGeom prst="rect">
+                      <a:avLst/>
+                    </a:prstGeom>
+                    <a:noFill/>
+                    <a:ln>
+                      <a:noFill/>
+                    </a:ln>
+                  </pic:spPr>
+                </pic:pic>
+              </a:graphicData>
+            </a:graphic>
+          </wp:inline>
+        </w:drawing>
+      </w:r>
+    </w:p>
+    <w:p>
+      <w:pPr>
+        <w:rPr>
+          <w:rFonts w:ascii="Times New Roman" w:hAnsi="Times New Roman" w:cs="Times New Roman"/>
+          <w:sz w:val="28"/>
+        </w:rPr>
+      </w:pPr>
+    </w:p>
+    <w:p>
+      <w:pPr>
+        <w:rPr>
+          <w:rFonts w:ascii="Times New Roman" w:hAnsi="Times New Roman" w:cs="Times New Roman"/>
+          <w:sz w:val="28"/>
+          <w:lang w:val="ru-RU"/>
+        </w:rPr>
+      </w:pPr>
+      <w:r>
+        <w:rPr>
+          <w:rFonts w:ascii="Times New Roman" w:hAnsi="Times New Roman" w:cs="Times New Roman"/>
+          <w:sz w:val="28"/>
+          <w:lang w:val="ru-RU"/>
+        </w:rPr>
+        <w:t>В настоящее время критическую силу получают из графиков</w:t>
+      </w:r>
+      <w:r>
+        <w:rPr>
+          <w:rFonts w:ascii="Times New Roman" w:hAnsi="Times New Roman" w:cs="Times New Roman"/>
+          <w:sz w:val="28"/>
+          <w:lang w:val="ru-RU"/>
+        </w:rPr>
+        <w:t xml:space="preserve"> Гипруглемаша. </w:t>
+      </w:r>
+      <w:r>
+        <w:rPr>
+          <w:rFonts w:ascii="Times New Roman" w:hAnsi="Times New Roman" w:cs="Times New Roman"/>
+          <w:sz w:val="28"/>
+          <w:lang w:val="ru-RU"/>
+        </w:rPr>
+        <w:t xml:space="preserve">По оси икс отсчитывается отношение длины </w:t>
+      </w:r>
+      <w:r>
+        <w:rPr>
+          <w:rFonts w:ascii="Times New Roman" w:hAnsi="Times New Roman" w:cs="Times New Roman"/>
+          <w:sz w:val="28"/>
+          <w:lang w:val="ru-RU"/>
+        </w:rPr>
+        <w:t>закрепления гидроцилиндра до переходной точки</w:t>
+      </w:r>
+      <w:r>
+        <w:rPr>
+          <w:rFonts w:ascii="Times New Roman" w:hAnsi="Times New Roman" w:cs="Times New Roman"/>
+          <w:sz w:val="28"/>
+          <w:lang w:val="ru-RU"/>
+        </w:rPr>
+        <w:t xml:space="preserve"> к </w:t>
+      </w:r>
+      <w:r>
+        <w:rPr>
+          <w:rFonts w:ascii="Times New Roman" w:hAnsi="Times New Roman" w:cs="Times New Roman"/>
+          <w:sz w:val="28"/>
+          <w:lang w:val="ru-RU"/>
+        </w:rPr>
+        <w:t>это длина закрепления штока до переходной точки А</w:t>
+      </w:r>
+      <w:r>
+        <w:rPr>
+          <w:rFonts w:ascii="Times New Roman" w:hAnsi="Times New Roman" w:cs="Times New Roman"/>
+          <w:sz w:val="28"/>
+          <w:lang w:val="ru-RU"/>
+        </w:rPr>
+        <w:t>. Диапазон значений от семи до ста восьмидесяти.</w:t>
+      </w:r>
+    </w:p>
+    <w:p>
+      <w:pPr>
+        <w:rPr>
+          <w:rFonts w:ascii="Times New Roman" w:hAnsi="Times New Roman" w:cs="Times New Roman"/>
+          <w:sz w:val="28"/>
+          <w:lang w:val="ru-RU"/>
+        </w:rPr>
+      </w:pPr>
+      <w:r>
+        <w:rPr>
+          <w:rFonts w:ascii="Times New Roman" w:hAnsi="Times New Roman" w:cs="Times New Roman"/>
+          <w:sz w:val="28"/>
+          <w:lang w:val="ru-RU"/>
+        </w:rPr>
+        <w:t xml:space="preserve">По оси игрек отсчитывается корень критической силы деленый на момент инерции. Каждая кривая на графике построена для определенного значения </w:t>
+      </w:r>
+      <w:r>
+        <w:rPr>
+          <w:rFonts w:ascii="Times New Roman" w:hAnsi="Times New Roman" w:cs="Times New Roman"/>
+          <w:sz w:val="28"/>
+          <w:lang w:val="ru-RU"/>
+        </w:rPr>
+        <w:t>длина закрепления штока до переходной точки А</w:t>
+      </w:r>
+      <w:r>
+        <w:rPr>
+          <w:rFonts w:ascii="Times New Roman" w:hAnsi="Times New Roman" w:cs="Times New Roman"/>
+          <w:sz w:val="28"/>
+          <w:lang w:val="ru-RU"/>
+        </w:rPr>
+        <w:t xml:space="preserve"> в диапазоне от 200мм до 2 метров.</w:t>
+      </w:r>
+    </w:p>
+    <w:p>
+      <w:pPr>
+        <w:rPr>
+          <w:rFonts w:ascii="Times New Roman" w:hAnsi="Times New Roman" w:cs="Times New Roman"/>
+          <w:sz w:val="28"/>
+          <w:lang w:val="ru-RU"/>
+        </w:rPr>
+      </w:pPr>
+      <w:r>
+        <w:rPr>
+          <w:rFonts w:ascii="Times New Roman" w:hAnsi="Times New Roman" w:cs="Times New Roman"/>
+          <w:sz w:val="28"/>
+          <w:lang w:val="ru-RU"/>
+        </w:rPr>
+        <w:t xml:space="preserve">Существует восемь графиков. Каждый график для определённого значения корня отношения </w:t>
+      </w:r>
+      <w:r>
+        <w:rPr>
+          <w:rFonts w:ascii="Times New Roman" w:hAnsi="Times New Roman" w:cs="Times New Roman"/>
+          <w:sz w:val="28"/>
+          <w:lang w:val="ru-RU"/>
+        </w:rPr>
+        <w:t>момент</w:t>
+      </w:r>
+      <w:r>
+        <w:rPr>
+          <w:rFonts w:ascii="Times New Roman" w:hAnsi="Times New Roman" w:cs="Times New Roman"/>
+          <w:sz w:val="28"/>
+          <w:lang w:val="ru-RU"/>
+        </w:rPr>
+        <w:t>а</w:t>
+      </w:r>
+      <w:r>
+        <w:rPr>
+          <w:rFonts w:ascii="Times New Roman" w:hAnsi="Times New Roman" w:cs="Times New Roman"/>
+          <w:sz w:val="28"/>
+          <w:lang w:val="ru-RU"/>
+        </w:rPr>
+        <w:t xml:space="preserve"> инерции сечения корпуса цилиндра</w:t>
+      </w:r>
+      <w:r>
+        <w:rPr>
+          <w:rFonts w:ascii="Times New Roman" w:hAnsi="Times New Roman" w:cs="Times New Roman"/>
+          <w:sz w:val="28"/>
+          <w:lang w:val="ru-RU"/>
+        </w:rPr>
+        <w:t xml:space="preserve"> к</w:t>
+      </w:r>
+      <w:r>
+        <w:rPr>
+          <w:rFonts w:ascii="Times New Roman" w:hAnsi="Times New Roman" w:cs="Times New Roman"/>
+          <w:sz w:val="28"/>
+          <w:lang w:val="ru-RU"/>
+        </w:rPr>
+        <w:t xml:space="preserve"> момент</w:t>
+      </w:r>
+      <w:r>
+        <w:rPr>
+          <w:rFonts w:ascii="Times New Roman" w:hAnsi="Times New Roman" w:cs="Times New Roman"/>
+          <w:sz w:val="28"/>
+          <w:lang w:val="ru-RU"/>
+        </w:rPr>
+        <w:t>у</w:t>
+      </w:r>
+      <w:r>
+        <w:rPr>
+          <w:rFonts w:ascii="Times New Roman" w:hAnsi="Times New Roman" w:cs="Times New Roman"/>
+          <w:sz w:val="28"/>
+          <w:lang w:val="ru-RU"/>
+        </w:rPr>
+        <w:t xml:space="preserve"> инерции сечения штока.</w:t>
+      </w:r>
+    </w:p>
+    <w:p>
+      <w:pPr>
+        <w:rPr>
+          <w:rFonts w:ascii="Times New Roman" w:hAnsi="Times New Roman" w:cs="Times New Roman"/>
+          <w:sz w:val="28"/>
+          <w:lang w:val="ru-RU"/>
+        </w:rPr>
+      </w:pPr>
+      <w:r>
+        <w:rPr>
+          <w:rFonts w:ascii="Times New Roman" w:hAnsi="Times New Roman" w:cs="Times New Roman"/>
+          <w:sz w:val="28"/>
+          <w:lang w:val="ru-RU"/>
+        </w:rPr>
+        <w:t>Значения, не попадающие на кривые или графики нужно экстраполировать.</w:t>
+      </w:r>
+    </w:p>
+    <w:p>
+      <w:pPr>
+        <w:rPr>
+          <w:rFonts w:ascii="Times New Roman" w:hAnsi="Times New Roman" w:cs="Times New Roman"/>
+          <w:sz w:val="28"/>
+          <w:lang w:val="ru-RU"/>
+        </w:rPr>
+      </w:pPr>
+    </w:p>
+    <w:p>
+      <w:pPr>
+        <w:rPr>
+          <w:rFonts w:ascii="Times New Roman" w:hAnsi="Times New Roman" w:cs="Times New Roman"/>
+          <w:sz w:val="28"/>
+          <w:lang w:val="ru-RU"/>
+        </w:rPr>
+      </w:pPr>
+      <w:r>
+        <w:rPr>
+          <w:rFonts w:ascii="Times New Roman" w:hAnsi="Times New Roman" w:cs="Times New Roman"/>
+          <w:sz w:val="28"/>
+          <w:lang w:val="ru-RU"/>
+        </w:rPr>
+        <w:t xml:space="preserve">Графики выполнены очень плохо. Лучший вариант что мне удалось найти. Для сканирования мною было разработано программа для аппроксимации. </w:t>
+      </w:r>
+    </w:p>
+    <w:p>
+      <w:pPr>
+        <w:rPr>
+          <w:rFonts w:ascii="Times New Roman" w:hAnsi="Times New Roman" w:cs="Times New Roman"/>
+          <w:sz w:val="28"/>
+          <w:lang w:val="ru-RU"/>
+        </w:rPr>
+      </w:pPr>
+    </w:p>
+    <w:p>
+      <w:pPr>
+        <w:rPr>
+          <w:rFonts w:ascii="Times New Roman" w:hAnsi="Times New Roman" w:cs="Times New Roman"/>
+          <w:sz w:val="28"/>
+          <w:lang w:val="ru-RU"/>
+        </w:rPr>
+      </w:pPr>
+    </w:p>
+    <w:p>
+      <w:pPr>
+        <w:rPr>
+          <w:rFonts w:ascii="Times New Roman" w:hAnsi="Times New Roman" w:cs="Times New Roman"/>
+          <w:sz w:val="28"/>
+          <w:lang w:val="ru-RU"/>
+        </w:rPr>
+      </w:pPr>
+      <w:r>
+        <w:rPr>
+          <w:rFonts w:ascii="Times New Roman" w:hAnsi="Times New Roman" w:cs="Times New Roman"/>
+          <w:sz w:val="28"/>
+          <w:lang w:val="ru-RU"/>
+        </w:rPr>
+        <w:t xml:space="preserve">5 </w:t>
+      </w:r>
+      <w:r>
+        <w:rPr>
+          <w:rFonts w:ascii="Times New Roman" w:hAnsi="Times New Roman" w:cs="Times New Roman"/>
+          <w:noProof/>
+          <w:sz w:val="28"/>
+        </w:rPr>
+        <w:drawing>
+          <wp:inline distT="0" distB="0" distL="0" distR="0">
+            <wp:extent cx="3371850" cy="1894298"/>
+            <wp:effectExtent l="0" t="0" r="0" b="0"/>
+            <wp:docPr id="11" name="Picture 11"/>
+            <wp:cNvGraphicFramePr>
+              <a:graphicFrameLocks xmlns:a="http://schemas.openxmlformats.org/drawingml/2006/main" noChangeAspect="1"/>
+            </wp:cNvGraphicFramePr>
+            <a:graphic xmlns:a="http://schemas.openxmlformats.org/drawingml/2006/main">
+              <a:graphicData uri="http://schemas.openxmlformats.org/drawingml/2006/picture">
+                <pic:pic xmlns:pic="http://schemas.openxmlformats.org/drawingml/2006/picture">
+                  <pic:nvPicPr>
+                    <pic:cNvPr id="0" name="Picture 11"/>
+                    <pic:cNvPicPr>
+                      <a:picLocks noChangeAspect="1" noChangeArrowheads="1"/>
+                    </pic:cNvPicPr>
+                  </pic:nvPicPr>
+                  <pic:blipFill>
+                    <a:blip r:embed="rId8" cstate="print">
+                      <a:extLst>
+                        <a:ext uri="{28A0092B-C50C-407E-A947-70E740481C1C}">
+                          <a14:useLocalDpi xmlns:a14="http://schemas.microsoft.com/office/drawing/2010/main" val="0"/>
+                        </a:ext>
+                      </a:extLst>
+                    </a:blip>
+                    <a:srcRect/>
+                    <a:stretch>
+                      <a:fillRect/>
+                    </a:stretch>
+                  </pic:blipFill>
+                  <pic:spPr bwMode="auto">
+                    <a:xfrm>
+                      <a:off x="0" y="0"/>
+                      <a:ext cx="3379027" cy="1898330"/>
+                    </a:xfrm>
+                    <a:prstGeom prst="rect">
+                      <a:avLst/>
+                    </a:prstGeom>
+                    <a:noFill/>
+                    <a:ln>
+                      <a:noFill/>
+                    </a:ln>
+                  </pic:spPr>
+                </pic:pic>
+              </a:graphicData>
+            </a:graphic>
+          </wp:inline>
+        </w:drawing>
+      </w:r>
+    </w:p>
+    <w:p>
+      <w:pPr>
+        <w:rPr>
+          <w:rFonts w:ascii="Times New Roman" w:hAnsi="Times New Roman" w:cs="Times New Roman"/>
+          <w:sz w:val="28"/>
+          <w:lang w:val="ru-RU"/>
+        </w:rPr>
+      </w:pPr>
+    </w:p>
+    <w:p>
+      <w:pPr>
+        <w:rPr>
+          <w:rFonts w:ascii="Times New Roman" w:hAnsi="Times New Roman" w:cs="Times New Roman"/>
+          <w:sz w:val="28"/>
+          <w:lang w:val="ru-RU"/>
+        </w:rPr>
+      </w:pPr>
+      <w:r>
+        <w:rPr>
+          <w:rFonts w:ascii="Times New Roman" w:hAnsi="Times New Roman" w:cs="Times New Roman"/>
+          <w:sz w:val="28"/>
+          <w:lang w:val="ru-RU"/>
+        </w:rPr>
+        <w:t>После получения корня отношения критической силы к моменту инерции с графика нужно получить значение критической силы путем простого преобразования.</w:t>
+      </w:r>
+    </w:p>
+    <w:p>
+      <w:pPr>
+        <w:rPr>
+          <w:rFonts w:ascii="Times New Roman" w:hAnsi="Times New Roman" w:cs="Times New Roman"/>
+          <w:sz w:val="28"/>
+          <w:lang w:val="ru-RU"/>
+        </w:rPr>
+      </w:pPr>
+    </w:p>
+    <w:p>
+      <w:pPr>
+        <w:rPr>
+          <w:rFonts w:ascii="Times New Roman" w:hAnsi="Times New Roman" w:cs="Times New Roman"/>
+          <w:sz w:val="28"/>
+          <w:lang w:val="ru-RU"/>
+        </w:rPr>
+      </w:pPr>
+      <w:r>
+        <w:rPr>
+          <w:rFonts w:ascii="Times New Roman" w:hAnsi="Times New Roman" w:cs="Times New Roman"/>
+          <w:sz w:val="28"/>
+          <w:lang w:val="ru-RU"/>
+        </w:rPr>
+        <w:lastRenderedPageBreak/>
+        <w:t xml:space="preserve">6 </w:t>
+      </w:r>
+      <w:r>
+        <w:rPr>
+          <w:rFonts w:ascii="Times New Roman" w:hAnsi="Times New Roman" w:cs="Times New Roman"/>
+          <w:noProof/>
+          <w:sz w:val="28"/>
+        </w:rPr>
+        <w:drawing>
+          <wp:inline distT="0" distB="0" distL="0" distR="0">
+            <wp:extent cx="1866900" cy="1048820"/>
+            <wp:effectExtent l="0" t="0" r="0" b="0"/>
+            <wp:docPr id="6" name="Picture 6"/>
+            <wp:cNvGraphicFramePr>
+              <a:graphicFrameLocks xmlns:a="http://schemas.openxmlformats.org/drawingml/2006/main" noChangeAspect="1"/>
+            </wp:cNvGraphicFramePr>
+            <a:graphic xmlns:a="http://schemas.openxmlformats.org/drawingml/2006/main">
+              <a:graphicData uri="http://schemas.openxmlformats.org/drawingml/2006/picture">
+                <pic:pic xmlns:pic="http://schemas.openxmlformats.org/drawingml/2006/picture">
+                  <pic:nvPicPr>
+                    <pic:cNvPr id="0" name="Picture 6"/>
+                    <pic:cNvPicPr>
+                      <a:picLocks noChangeAspect="1" noChangeArrowheads="1"/>
+                    </pic:cNvPicPr>
+                  </pic:nvPicPr>
+                  <pic:blipFill>
+                    <a:blip r:embed="rId9" cstate="print">
+                      <a:extLst>
+                        <a:ext uri="{28A0092B-C50C-407E-A947-70E740481C1C}">
+                          <a14:useLocalDpi xmlns:a14="http://schemas.microsoft.com/office/drawing/2010/main" val="0"/>
+                        </a:ext>
+                      </a:extLst>
+                    </a:blip>
+                    <a:srcRect/>
+                    <a:stretch>
+                      <a:fillRect/>
+                    </a:stretch>
+                  </pic:blipFill>
+                  <pic:spPr bwMode="auto">
+                    <a:xfrm>
+                      <a:off x="0" y="0"/>
+                      <a:ext cx="1876819" cy="1054392"/>
+                    </a:xfrm>
+                    <a:prstGeom prst="rect">
+                      <a:avLst/>
+                    </a:prstGeom>
+                    <a:noFill/>
+                    <a:ln>
+                      <a:noFill/>
+                    </a:ln>
+                  </pic:spPr>
+                </pic:pic>
+              </a:graphicData>
+            </a:graphic>
+          </wp:inline>
+        </w:drawing>
+      </w:r>
+    </w:p>
+    <w:p>
+      <w:pPr>
+        <w:rPr>
+          <w:rFonts w:ascii="Times New Roman" w:hAnsi="Times New Roman" w:cs="Times New Roman"/>
+          <w:sz w:val="28"/>
+          <w:lang w:val="ru-RU"/>
+        </w:rPr>
+      </w:pPr>
+      <w:r>
+        <w:rPr>
+          <w:rFonts w:ascii="Times New Roman" w:hAnsi="Times New Roman" w:cs="Times New Roman"/>
+          <w:sz w:val="28"/>
+          <w:lang w:val="ru-RU"/>
+        </w:rPr>
+        <w:t>Мною разработана программа для снятия полуавтоматического снятия данных с графиков. Данная программа имеет две системы координат. Скрытую пиксельную и накладную настраиваемую под график.</w:t>
+      </w:r>
+    </w:p>
+    <w:p>
+      <w:pPr>
+        <w:rPr>
+          <w:rFonts w:ascii="Times New Roman" w:hAnsi="Times New Roman" w:cs="Times New Roman"/>
+          <w:sz w:val="28"/>
+          <w:lang w:val="ru-RU"/>
+        </w:rPr>
+      </w:pPr>
+      <w:r>
+        <w:rPr>
+          <w:rFonts w:ascii="Times New Roman" w:hAnsi="Times New Roman" w:cs="Times New Roman"/>
+          <w:sz w:val="28"/>
+          <w:lang w:val="ru-RU"/>
+        </w:rPr>
+        <w:t>Это позволяет минимизировать человеческий фактор при снятии данных</w:t>
+      </w:r>
+      <w:r>
+        <w:rPr>
+          <w:rFonts w:ascii="Times New Roman" w:hAnsi="Times New Roman" w:cs="Times New Roman"/>
+          <w:sz w:val="28"/>
+          <w:lang w:val="ru-RU"/>
+        </w:rPr>
+        <w:t xml:space="preserve"> . это позволяет исключить зрительную ошибку а также минимизирует случайную погрешность. Грубая погрешность видна сразу. Систематическая и прогрессирующая погрешность исключена.</w:t>
+      </w:r>
+    </w:p>
+    <w:p>
+      <w:pPr>
+        <w:rPr>
+          <w:rFonts w:ascii="Times New Roman" w:hAnsi="Times New Roman" w:cs="Times New Roman"/>
+          <w:sz w:val="28"/>
+          <w:lang w:val="ru-RU"/>
+        </w:rPr>
+      </w:pPr>
+      <w:r>
+        <w:rPr>
+          <w:rFonts w:ascii="Times New Roman" w:hAnsi="Times New Roman" w:cs="Times New Roman"/>
+          <w:sz w:val="28"/>
+          <w:lang w:val="ru-RU"/>
+        </w:rPr>
+        <w:t>Случайная погрешность минимизируется за счет большого количества точек для каждой кривой. относительно высокой плотности точек практически каждый пиксель на графике имеет свою точку.  В среднем получено от трехсот пятидесяти точек для пологих кривых и характерных для цилиндров с большим корнем отношения инерций и до четырехсот пятидесяти для кривых имеющих большой изгиб характерных для цилиндров с маленьким отношением корня отношения инерций штока.</w:t>
+      </w:r>
+    </w:p>
+    <w:p>
+      <w:pPr>
+        <w:rPr>
+          <w:rFonts w:ascii="Times New Roman" w:hAnsi="Times New Roman" w:cs="Times New Roman"/>
+          <w:sz w:val="28"/>
+          <w:lang w:val="ru-RU"/>
+        </w:rPr>
+      </w:pPr>
+    </w:p>
+    <w:p>
+      <w:pPr>
+        <w:rPr>
+          <w:rFonts w:ascii="Times New Roman" w:hAnsi="Times New Roman" w:cs="Times New Roman"/>
+          <w:sz w:val="28"/>
+          <w:lang w:val="ru-RU"/>
+        </w:rPr>
+      </w:pPr>
+      <w:r>
+        <w:rPr>
+          <w:rFonts w:ascii="Times New Roman" w:hAnsi="Times New Roman" w:cs="Times New Roman"/>
+          <w:sz w:val="28"/>
+          <w:lang w:val="ru-RU"/>
+        </w:rPr>
+        <w:t xml:space="preserve">7 </w:t>
+      </w:r>
+      <w:r>
+        <w:rPr>
+          <w:rFonts w:ascii="Times New Roman" w:hAnsi="Times New Roman" w:cs="Times New Roman"/>
+          <w:noProof/>
+          <w:sz w:val="28"/>
+        </w:rPr>
+        <w:drawing>
+          <wp:inline distT="0" distB="0" distL="0" distR="0">
+            <wp:extent cx="3352800" cy="1878214"/>
+            <wp:effectExtent l="0" t="0" r="0" b="8255"/>
+            <wp:docPr id="7" name="Picture 7"/>
+            <wp:cNvGraphicFramePr>
+              <a:graphicFrameLocks xmlns:a="http://schemas.openxmlformats.org/drawingml/2006/main" noChangeAspect="1"/>
+            </wp:cNvGraphicFramePr>
+            <a:graphic xmlns:a="http://schemas.openxmlformats.org/drawingml/2006/main">
+              <a:graphicData uri="http://schemas.openxmlformats.org/drawingml/2006/picture">
+                <pic:pic xmlns:pic="http://schemas.openxmlformats.org/drawingml/2006/picture">
+                  <pic:nvPicPr>
+                    <pic:cNvPr id="0" name="Picture 7"/>
+                    <pic:cNvPicPr>
+                      <a:picLocks noChangeAspect="1" noChangeArrowheads="1"/>
+                    </pic:cNvPicPr>
+                  </pic:nvPicPr>
+                  <pic:blipFill>
+                    <a:blip r:embed="rId10" cstate="print">
+                      <a:extLst>
+                        <a:ext uri="{28A0092B-C50C-407E-A947-70E740481C1C}">
+                          <a14:useLocalDpi xmlns:a14="http://schemas.microsoft.com/office/drawing/2010/main" val="0"/>
+                        </a:ext>
+                      </a:extLst>
+                    </a:blip>
+                    <a:srcRect/>
+                    <a:stretch>
+                      <a:fillRect/>
+                    </a:stretch>
+                  </pic:blipFill>
+                  <pic:spPr bwMode="auto">
+                    <a:xfrm>
+                      <a:off x="0" y="0"/>
+                      <a:ext cx="3385853" cy="1896730"/>
+                    </a:xfrm>
+                    <a:prstGeom prst="rect">
+                      <a:avLst/>
+                    </a:prstGeom>
+                    <a:noFill/>
+                    <a:ln>
+                      <a:noFill/>
+                    </a:ln>
+                  </pic:spPr>
+                </pic:pic>
+              </a:graphicData>
+            </a:graphic>
+          </wp:inline>
+        </w:drawing>
+      </w:r>
+    </w:p>
+    <w:p>
+      <w:pPr>
+        <w:rPr>
+          <w:rFonts w:ascii="Times New Roman" w:hAnsi="Times New Roman" w:cs="Times New Roman"/>
+          <w:sz w:val="28"/>
+          <w:lang w:val="ru-RU"/>
+        </w:rPr>
+      </w:pPr>
+    </w:p>
+    <w:p>
+      <w:pPr>
+        <w:rPr>
+          <w:rFonts w:ascii="Times New Roman" w:hAnsi="Times New Roman" w:cs="Times New Roman"/>
+          <w:sz w:val="28"/>
+          <w:lang w:val="ru-RU"/>
+        </w:rPr>
+      </w:pPr>
+      <w:r>
+        <w:rPr>
+          <w:rFonts w:ascii="Times New Roman" w:hAnsi="Times New Roman" w:cs="Times New Roman"/>
+          <w:sz w:val="28"/>
+          <w:lang w:val="ru-RU"/>
+        </w:rPr>
+        <w:t xml:space="preserve">Для снятия данных нужно загрузить график в программу, расставить значения на ось икс и ось игрек. После этого можно провести кривую повторяющую форму с графика. и нажать рассчитать. Каждый маркер с накладной примой имеет </w:t>
+      </w:r>
+      <w:r>
+        <w:rPr>
+          <w:rFonts w:ascii="Times New Roman" w:hAnsi="Times New Roman" w:cs="Times New Roman"/>
+          <w:sz w:val="28"/>
+          <w:lang w:val="ru-RU"/>
+        </w:rPr>
+        <w:t xml:space="preserve">определенное значение пикселя, вычтенное от начала накладной системы координат. Каждый участок на оси разделенный отметками имеет коэффициент пропорции. Значение пикселя умножается на коэффициент </w:t>
+      </w:r>
+      <w:r>
+        <w:rPr>
+          <w:rFonts w:ascii="Times New Roman" w:hAnsi="Times New Roman" w:cs="Times New Roman"/>
+          <w:sz w:val="28"/>
+          <w:lang w:val="ru-RU"/>
+        </w:rPr>
+        <w:t>пропорции,</w:t>
+      </w:r>
+      <w:r>
+        <w:rPr>
+          <w:rFonts w:ascii="Times New Roman" w:hAnsi="Times New Roman" w:cs="Times New Roman"/>
+          <w:sz w:val="28"/>
+          <w:lang w:val="ru-RU"/>
+        </w:rPr>
+        <w:t xml:space="preserve"> и мы получаем точное значение в координатах для графика.</w:t>
+      </w:r>
+    </w:p>
+    <w:p>
+      <w:pPr>
+        <w:rPr>
+          <w:rFonts w:ascii="Times New Roman" w:hAnsi="Times New Roman" w:cs="Times New Roman"/>
+          <w:sz w:val="28"/>
+          <w:lang w:val="ru-RU"/>
+        </w:rPr>
+      </w:pPr>
+    </w:p>
+    <w:p>
+      <w:pPr>
+        <w:rPr>
+          <w:rFonts w:ascii="Times New Roman" w:hAnsi="Times New Roman" w:cs="Times New Roman"/>
+          <w:sz w:val="28"/>
+          <w:lang w:val="ru-RU"/>
+        </w:rPr>
+      </w:pPr>
+      <w:r>
+        <w:rPr>
+          <w:rFonts w:ascii="Times New Roman" w:hAnsi="Times New Roman" w:cs="Times New Roman"/>
+          <w:sz w:val="28"/>
+          <w:lang w:val="ru-RU"/>
+        </w:rPr>
+        <w:lastRenderedPageBreak/>
+        <w:t xml:space="preserve">8 </w:t>
+      </w:r>
+      <w:r>
+        <w:rPr>
+          <w:rFonts w:ascii="Times New Roman" w:hAnsi="Times New Roman" w:cs="Times New Roman"/>
+          <w:noProof/>
+          <w:sz w:val="28"/>
+        </w:rPr>
+        <w:drawing>
+          <wp:inline distT="0" distB="0" distL="0" distR="0">
+            <wp:extent cx="2501685" cy="1419225"/>
+            <wp:effectExtent l="0" t="0" r="0" b="0"/>
+            <wp:docPr id="10" name="Picture 10"/>
+            <wp:cNvGraphicFramePr>
+              <a:graphicFrameLocks xmlns:a="http://schemas.openxmlformats.org/drawingml/2006/main" noChangeAspect="1"/>
+            </wp:cNvGraphicFramePr>
+            <a:graphic xmlns:a="http://schemas.openxmlformats.org/drawingml/2006/main">
+              <a:graphicData uri="http://schemas.openxmlformats.org/drawingml/2006/picture">
+                <pic:pic xmlns:pic="http://schemas.openxmlformats.org/drawingml/2006/picture">
+                  <pic:nvPicPr>
+                    <pic:cNvPr id="0" name="Picture 10"/>
+                    <pic:cNvPicPr>
+                      <a:picLocks noChangeAspect="1" noChangeArrowheads="1"/>
+                    </pic:cNvPicPr>
+                  </pic:nvPicPr>
+                  <pic:blipFill>
+                    <a:blip r:embed="rId11" cstate="print">
+                      <a:extLst>
+                        <a:ext uri="{28A0092B-C50C-407E-A947-70E740481C1C}">
+                          <a14:useLocalDpi xmlns:a14="http://schemas.microsoft.com/office/drawing/2010/main" val="0"/>
+                        </a:ext>
+                      </a:extLst>
+                    </a:blip>
+                    <a:srcRect/>
+                    <a:stretch>
+                      <a:fillRect/>
+                    </a:stretch>
+                  </pic:blipFill>
+                  <pic:spPr bwMode="auto">
+                    <a:xfrm>
+                      <a:off x="0" y="0"/>
+                      <a:ext cx="2508306" cy="1422981"/>
+                    </a:xfrm>
+                    <a:prstGeom prst="rect">
+                      <a:avLst/>
+                    </a:prstGeom>
+                    <a:noFill/>
+                    <a:ln>
+                      <a:noFill/>
+                    </a:ln>
+                  </pic:spPr>
+                </pic:pic>
+              </a:graphicData>
+            </a:graphic>
+          </wp:inline>
+        </w:drawing>
+      </w:r>
+    </w:p>
+    <w:p>
+      <w:pPr>
+        <w:rPr>
+          <w:rFonts w:ascii="Times New Roman" w:hAnsi="Times New Roman" w:cs="Times New Roman"/>
+          <w:sz w:val="28"/>
+          <w:lang w:val="ru-RU"/>
+        </w:rPr>
+      </w:pPr>
+      <w:r>
+        <w:rPr>
+          <w:rFonts w:ascii="Times New Roman" w:hAnsi="Times New Roman" w:cs="Times New Roman"/>
+          <w:sz w:val="28"/>
+          <w:lang w:val="ru-RU"/>
+        </w:rPr>
+        <w:t>В программе эксель была построена кривая по исходным данным.</w:t>
+      </w:r>
+      <w:r>
+        <w:rPr>
+          <w:rFonts w:ascii="Times New Roman" w:hAnsi="Times New Roman" w:cs="Times New Roman"/>
+          <w:sz w:val="28"/>
+          <w:lang w:val="ru-RU"/>
+        </w:rPr>
+        <w:t xml:space="preserve"> На слайде представлена кривая при длине штока 2000мм и корне отношения инерций сечения штока и инерции корпуса гидроцилиндра равно одна целая шесть десятых. Кривая имеет убывающий характер. </w:t>
+      </w:r>
+      <w:r>
+        <w:rPr>
+          <w:rFonts w:ascii="Times New Roman" w:hAnsi="Times New Roman" w:cs="Times New Roman"/>
+          <w:sz w:val="28"/>
+          <w:lang w:val="ru-RU"/>
+        </w:rPr>
+        <w:t>Сильно убывает до точки, в которой длина штока равна длине гидроцилиндра. Дальше имеет более пологий характер</w:t>
+      </w:r>
+      <w:r>
+        <w:rPr>
+          <w:rFonts w:ascii="Times New Roman" w:hAnsi="Times New Roman" w:cs="Times New Roman"/>
+          <w:sz w:val="28"/>
+          <w:lang w:val="ru-RU"/>
+        </w:rPr>
+        <w:t>.</w:t>
+      </w:r>
+    </w:p>
+    <w:p>
+      <w:pPr>
+        <w:rPr>
+          <w:rFonts w:ascii="Times New Roman" w:hAnsi="Times New Roman" w:cs="Times New Roman"/>
+          <w:sz w:val="28"/>
+          <w:lang w:val="ru-RU"/>
+        </w:rPr>
+      </w:pPr>
+      <w:r>
+        <w:rPr>
+          <w:rFonts w:ascii="Times New Roman" w:hAnsi="Times New Roman" w:cs="Times New Roman"/>
+          <w:sz w:val="28"/>
+          <w:lang w:val="ru-RU"/>
+        </w:rPr>
+        <w:t xml:space="preserve">9 </w:t>
+      </w:r>
+      <w:r>
+        <w:rPr>
+          <w:rFonts w:ascii="Times New Roman" w:hAnsi="Times New Roman" w:cs="Times New Roman"/>
+          <w:noProof/>
+          <w:sz w:val="28"/>
+        </w:rPr>
+        <w:drawing>
+          <wp:inline distT="0" distB="0" distL="0" distR="0">
+            <wp:extent cx="2688085" cy="1514475"/>
+            <wp:effectExtent l="0" t="0" r="0" b="0"/>
+            <wp:docPr id="9" name="Picture 9"/>
+            <wp:cNvGraphicFramePr>
+              <a:graphicFrameLocks xmlns:a="http://schemas.openxmlformats.org/drawingml/2006/main" noChangeAspect="1"/>
+            </wp:cNvGraphicFramePr>
+            <a:graphic xmlns:a="http://schemas.openxmlformats.org/drawingml/2006/main">
+              <a:graphicData uri="http://schemas.openxmlformats.org/drawingml/2006/picture">
+                <pic:pic xmlns:pic="http://schemas.openxmlformats.org/drawingml/2006/picture">
+                  <pic:nvPicPr>
+                    <pic:cNvPr id="0" name="Picture 9"/>
+                    <pic:cNvPicPr>
+                      <a:picLocks noChangeAspect="1" noChangeArrowheads="1"/>
+                    </pic:cNvPicPr>
+                  </pic:nvPicPr>
+                  <pic:blipFill>
+                    <a:blip r:embed="rId12" cstate="print">
+                      <a:extLst>
+                        <a:ext uri="{28A0092B-C50C-407E-A947-70E740481C1C}">
+                          <a14:useLocalDpi xmlns:a14="http://schemas.microsoft.com/office/drawing/2010/main" val="0"/>
+                        </a:ext>
+                      </a:extLst>
+                    </a:blip>
+                    <a:srcRect/>
+                    <a:stretch>
+                      <a:fillRect/>
+                    </a:stretch>
+                  </pic:blipFill>
+                  <pic:spPr bwMode="auto">
+                    <a:xfrm>
+                      <a:off x="0" y="0"/>
+                      <a:ext cx="2703597" cy="1523214"/>
+                    </a:xfrm>
+                    <a:prstGeom prst="rect">
+                      <a:avLst/>
+                    </a:prstGeom>
+                    <a:noFill/>
+                    <a:ln>
+                      <a:noFill/>
+                    </a:ln>
+                  </pic:spPr>
+                </pic:pic>
+              </a:graphicData>
+            </a:graphic>
+          </wp:inline>
+        </w:drawing>
+      </w:r>
+    </w:p>
+    <w:p>
+      <w:pPr>
+        <w:rPr>
+          <w:rFonts w:ascii="Times New Roman" w:hAnsi="Times New Roman" w:cs="Times New Roman"/>
+          <w:sz w:val="28"/>
+          <w:lang w:val="ru-RU"/>
+        </w:rPr>
+      </w:pPr>
+      <w:r>
+        <w:rPr>
+          <w:rFonts w:ascii="Times New Roman" w:hAnsi="Times New Roman" w:cs="Times New Roman"/>
+          <w:sz w:val="28"/>
+          <w:lang w:val="ru-RU"/>
+        </w:rPr>
+        <w:t xml:space="preserve">Полученную кривую я </w:t>
+      </w:r>
+      <w:r>
+        <w:rPr>
+          <w:rFonts w:ascii="Times New Roman" w:hAnsi="Times New Roman" w:cs="Times New Roman"/>
+          <w:sz w:val="28"/>
+          <w:lang w:val="ru-RU"/>
+        </w:rPr>
+        <w:t>аппроксимирую,</w:t>
+      </w:r>
+      <w:r>
+        <w:rPr>
+          <w:rFonts w:ascii="Times New Roman" w:hAnsi="Times New Roman" w:cs="Times New Roman"/>
+          <w:sz w:val="28"/>
+          <w:lang w:val="ru-RU"/>
+        </w:rPr>
+        <w:t xml:space="preserve"> используя все аппроксимирующие функции</w:t>
+      </w:r>
+      <w:r>
+        <w:rPr>
+          <w:rFonts w:ascii="Times New Roman" w:hAnsi="Times New Roman" w:cs="Times New Roman"/>
+          <w:sz w:val="28"/>
+          <w:lang w:val="ru-RU"/>
+        </w:rPr>
+        <w:t>. Наиболее близкий результат дает. Экспоненциальная функция с квадратом ошибки р квадрат равное ноль целых девятьсот сорок две тысячных. Логарифмическая с р квадрат равное ноль целых девять тысяч девятьсот пятьдесят семь десятитысячных и степенная с</w:t>
+      </w:r>
+      <w:r>
+        <w:rPr>
+          <w:rFonts w:ascii="Times New Roman" w:hAnsi="Times New Roman" w:cs="Times New Roman"/>
+          <w:sz w:val="28"/>
+          <w:lang w:val="ru-RU"/>
+        </w:rPr>
+        <w:t xml:space="preserve"> р квадрат равным </w:t>
+      </w:r>
+      <w:r>
+        <w:rPr>
+          <w:rFonts w:ascii="Times New Roman" w:hAnsi="Times New Roman" w:cs="Times New Roman"/>
+          <w:sz w:val="28"/>
+          <w:lang w:val="ru-RU"/>
+        </w:rPr>
+        <w:t xml:space="preserve">ноль целых девять тысяч девятьсот пятьдесят </w:t>
+      </w:r>
+      <w:r>
+        <w:rPr>
+          <w:rFonts w:ascii="Times New Roman" w:hAnsi="Times New Roman" w:cs="Times New Roman"/>
+          <w:sz w:val="28"/>
+          <w:lang w:val="ru-RU"/>
+        </w:rPr>
+        <w:t>девять</w:t>
+      </w:r>
+      <w:r>
+        <w:rPr>
+          <w:rFonts w:ascii="Times New Roman" w:hAnsi="Times New Roman" w:cs="Times New Roman"/>
+          <w:sz w:val="28"/>
+          <w:lang w:val="ru-RU"/>
+        </w:rPr>
+        <w:t xml:space="preserve"> десятитысячных</w:t>
+      </w:r>
+      <w:r>
+        <w:rPr>
+          <w:rFonts w:ascii="Times New Roman" w:hAnsi="Times New Roman" w:cs="Times New Roman"/>
+          <w:sz w:val="28"/>
+          <w:lang w:val="ru-RU"/>
+        </w:rPr>
+        <w:t xml:space="preserve">. </w:t>
+      </w:r>
+    </w:p>
+    <w:p>
+      <w:pPr>
+        <w:rPr>
+          <w:rFonts w:ascii="Times New Roman" w:hAnsi="Times New Roman" w:cs="Times New Roman"/>
+          <w:sz w:val="28"/>
+          <w:lang w:val="ru-RU"/>
+        </w:rPr>
+      </w:pPr>
+      <w:r>
+        <w:rPr>
+          <w:rFonts w:ascii="Times New Roman" w:hAnsi="Times New Roman" w:cs="Times New Roman"/>
+          <w:sz w:val="28"/>
+          <w:lang w:val="ru-RU"/>
+        </w:rPr>
+        <w:t>Разница между степенной и логарифмической аппроксимацией минимальна. Степенная а</w:t>
+      </w:r>
+      <w:r>
+        <w:rPr>
+          <w:rFonts w:ascii="Times New Roman" w:hAnsi="Times New Roman" w:cs="Times New Roman"/>
+          <w:sz w:val="28"/>
+          <w:lang w:val="ru-RU"/>
+        </w:rPr>
+        <w:t>ппроксимация значит, что при увеличении длины штока критическая сила уменьшается экспоненциально. Другими словами, при уменьшении длины штока критическая сила значительно резко увеличивается.</w:t>
+      </w:r>
+    </w:p>
+    <w:p>
+      <w:pPr>
+        <w:rPr>
+          <w:rFonts w:ascii="Times New Roman" w:hAnsi="Times New Roman" w:cs="Times New Roman"/>
+          <w:sz w:val="28"/>
+          <w:lang w:val="ru-RU"/>
+        </w:rPr>
+      </w:pPr>
+      <w:r>
+        <w:rPr>
+          <w:rFonts w:ascii="Times New Roman" w:hAnsi="Times New Roman" w:cs="Times New Roman"/>
+          <w:sz w:val="28"/>
+          <w:lang w:val="ru-RU"/>
+        </w:rPr>
+        <w:t xml:space="preserve">Логарифмическая функция утверждает </w:t>
+      </w:r>
+      <w:r>
+        <w:rPr>
+          <w:rFonts w:ascii="Times New Roman" w:hAnsi="Times New Roman" w:cs="Times New Roman"/>
+          <w:sz w:val="28"/>
+          <w:lang w:val="ru-RU"/>
+        </w:rPr>
+        <w:t>что при увеличении длины штока критическая сила будет резко падать с убывающей скоростью</w:t>
+      </w:r>
+    </w:p>
+    <w:p>
+      <w:pPr>
+        <w:rPr>
+          <w:rFonts w:ascii="Times New Roman" w:hAnsi="Times New Roman" w:cs="Times New Roman"/>
+          <w:sz w:val="28"/>
+          <w:lang w:val="ru-RU"/>
+        </w:rPr>
+      </w:pPr>
+      <w:r>
+        <w:rPr>
+          <w:rFonts w:ascii="Times New Roman" w:hAnsi="Times New Roman" w:cs="Times New Roman"/>
+          <w:sz w:val="28"/>
+          <w:lang w:val="ru-RU"/>
+        </w:rPr>
+        <w:t>Я решил проверить обе кривые и посмотреть на результаты.</w:t>
+      </w:r>
+    </w:p>
+    <w:p>
+      <w:pPr>
+        <w:rPr>
+          <w:rFonts w:ascii="Times New Roman" w:hAnsi="Times New Roman" w:cs="Times New Roman"/>
+          <w:sz w:val="28"/>
+          <w:lang w:val="ru-RU"/>
+        </w:rPr>
+      </w:pPr>
+    </w:p>
+    <w:p>
+      <w:pPr>
+        <w:rPr>
+          <w:rFonts w:ascii="Times New Roman" w:hAnsi="Times New Roman" w:cs="Times New Roman"/>
+          <w:sz w:val="28"/>
+          <w:lang w:val="ru-RU"/>
+        </w:rPr>
+      </w:pPr>
+      <w:r>
+        <w:rPr>
+          <w:rFonts w:ascii="Times New Roman" w:hAnsi="Times New Roman" w:cs="Times New Roman"/>
+          <w:sz w:val="28"/>
+          <w:lang w:val="ru-RU"/>
+        </w:rPr>
+        <w:t xml:space="preserve">10 </w:t>
+      </w:r>
+    </w:p>
+    <w:p>
+      <w:pPr>
+        <w:rPr>
+          <w:rFonts w:ascii="Times New Roman" w:hAnsi="Times New Roman" w:cs="Times New Roman"/>
+          <w:sz w:val="28"/>
+          <w:lang w:val="ru-RU"/>
+        </w:rPr>
+      </w:pPr>
+    </w:p>
+    <w:p>
+      <w:pPr>
+        <w:rPr>
+          <w:rFonts w:ascii="Times New Roman" w:hAnsi="Times New Roman" w:cs="Times New Roman"/>
+          <w:sz w:val="28"/>
+          <w:lang w:val="ru-RU"/>
+        </w:rPr>
+      </w:pPr>
+      <w:r>
+        <w:rPr>
+          <w:rFonts w:ascii="Times New Roman" w:hAnsi="Times New Roman" w:cs="Times New Roman"/>
+          <w:sz w:val="28"/>
+          <w:lang w:val="ru-RU"/>
+        </w:rPr>
+        <w:t xml:space="preserve">Данные я обрабатывал автоматически для этого я написал программу на языке программирования которая выдавал мне только </w:t>
+      </w:r>
+      <w:r>
+        <w:rPr>
+          <w:rFonts w:ascii="Times New Roman" w:hAnsi="Times New Roman" w:cs="Times New Roman"/>
+          <w:sz w:val="28"/>
+          <w:lang w:val="ru-RU"/>
+        </w:rPr>
+        <w:t>значения коэффициентов это позволило мне</w:t>
+      </w:r>
+    </w:p>
+    <w:p>
+      <w:pPr>
+        <w:rPr>
+          <w:rFonts w:ascii="Times New Roman" w:hAnsi="Times New Roman" w:cs="Times New Roman"/>
+          <w:sz w:val="28"/>
+          <w:lang w:val="ru-RU"/>
+        </w:rPr>
+      </w:pPr>
+    </w:p>
+    <w:p>
+      <w:pPr>
+        <w:rPr>
+          <w:rFonts w:ascii="Times New Roman" w:hAnsi="Times New Roman" w:cs="Times New Roman"/>
+          <w:sz w:val="28"/>
+          <w:lang w:val="ru-RU"/>
+        </w:rPr>
+      </w:pPr>
+    </w:p>
+    <w:p>
+      <w:pPr>
+        <w:rPr>
+          <w:rFonts w:ascii="Times New Roman" w:hAnsi="Times New Roman" w:cs="Times New Roman"/>
+          <w:sz w:val="28"/>
+          <w:lang w:val="ru-RU"/>
+        </w:rPr>
+      </w:pPr>
+      <w:r>
+        <w:rPr>
+          <w:rFonts w:ascii="Times New Roman" w:hAnsi="Times New Roman" w:cs="Times New Roman"/>
+          <w:sz w:val="28"/>
+          <w:lang w:val="ru-RU"/>
+        </w:rPr>
+        <w:t>11</w:t>
+      </w:r>
+    </w:p>
+    <w:p>
+      <w:pPr>
+        <w:rPr>
+          <w:rFonts w:ascii="Times New Roman" w:hAnsi="Times New Roman" w:cs="Times New Roman"/>
+          <w:sz w:val="28"/>
+          <w:lang w:val="ru-RU"/>
+        </w:rPr>
+      </w:pPr>
+    </w:p>
+    <w:p>
+      <w:pPr>
+        <w:rPr>
+          <w:rFonts w:ascii="Times New Roman" w:hAnsi="Times New Roman" w:cs="Times New Roman"/>
+          <w:sz w:val="28"/>
+          <w:lang w:val="ru-RU"/>
+        </w:rPr>
+      </w:pPr>
+    </w:p>
+    <w:p>
+      <w:pPr>
+        <w:rPr>
+          <w:rFonts w:ascii="Times New Roman" w:hAnsi="Times New Roman" w:cs="Times New Roman"/>
+          <w:sz w:val="28"/>
+          <w:lang w:val="ru-RU"/>
+        </w:rPr>
+      </w:pPr>
+    </w:p>
+    <w:p>
+      <w:pPr>
+        <w:rPr>
+          <w:rFonts w:ascii="Times New Roman" w:hAnsi="Times New Roman" w:cs="Times New Roman"/>
+          <w:sz w:val="28"/>
+          <w:lang w:val="ru-RU"/>
+        </w:rPr>
+      </w:pPr>
+      <w:r>
+        <w:rPr>
+          <w:rFonts w:ascii="Times New Roman" w:hAnsi="Times New Roman" w:cs="Times New Roman"/>
+          <w:sz w:val="28"/>
+          <w:lang w:val="ru-RU"/>
+        </w:rPr>
+        <w:t>12</w:t>
+      </w:r>
+    </w:p>
+    <w:p>
+      <w:pPr>
+        <w:rPr>
+          <w:rFonts w:ascii="Times New Roman" w:hAnsi="Times New Roman" w:cs="Times New Roman"/>
+          <w:sz w:val="28"/>
+          <w:lang w:val="ru-RU"/>
+        </w:rPr>
+      </w:pPr>
+    </w:p>
+    <w:p>
+      <w:pPr>
+        <w:rPr>
+          <w:rFonts w:ascii="Times New Roman" w:hAnsi="Times New Roman" w:cs="Times New Roman"/>
+          <w:sz w:val="28"/>
+          <w:lang w:val="ru-RU"/>
+        </w:rPr>
+      </w:pPr>
+    </w:p>
+    <w:p>
+      <w:pPr>
+        <w:rPr>
+          <w:rFonts w:ascii="Times New Roman" w:hAnsi="Times New Roman" w:cs="Times New Roman"/>
+          <w:sz w:val="28"/>
+          <w:lang w:val="ru-RU"/>
+        </w:rPr>
+      </w:pPr>
+      <w:r>
+        <w:rPr>
+          <w:rFonts w:ascii="Times New Roman" w:hAnsi="Times New Roman" w:cs="Times New Roman"/>
+          <w:sz w:val="28"/>
+          <w:lang w:val="ru-RU"/>
+        </w:rPr>
+        <w:t>13</w:t>
+      </w:r>
+    </w:p>
+    <w:p>
+      <w:pPr>
+        <w:rPr>
+          <w:rFonts w:ascii="Times New Roman" w:hAnsi="Times New Roman" w:cs="Times New Roman"/>
+          <w:sz w:val="28"/>
+          <w:lang w:val="ru-RU"/>
+        </w:rPr>
+      </w:pPr>
+    </w:p>
+    <w:p>
+      <w:pPr>
+        <w:rPr>
+          <w:rFonts w:ascii="Times New Roman" w:hAnsi="Times New Roman" w:cs="Times New Roman"/>
+          <w:sz w:val="28"/>
+          <w:lang w:val="ru-RU"/>
+        </w:rPr>
+      </w:pPr>
+    </w:p>
+    <w:p>
+      <w:pPr>
+        <w:rPr>
+          <w:rFonts w:ascii="Times New Roman" w:hAnsi="Times New Roman" w:cs="Times New Roman"/>
+          <w:sz w:val="28"/>
+          <w:lang w:val="ru-RU"/>
+        </w:rPr>
+      </w:pPr>
+      <w:r>
+        <w:rPr>
+          <w:rFonts w:ascii="Times New Roman" w:hAnsi="Times New Roman" w:cs="Times New Roman"/>
+          <w:sz w:val="28"/>
+          <w:lang w:val="ru-RU"/>
+        </w:rPr>
+        <w:t>14</w:t>
+      </w:r>
+    </w:p>
+    <w:p>
+      <w:pPr>
+        <w:rPr>
+          <w:rFonts w:ascii="Times New Roman" w:hAnsi="Times New Roman" w:cs="Times New Roman"/>
+          <w:sz w:val="28"/>
+          <w:lang w:val="ru-RU"/>
+        </w:rPr>
+      </w:pPr>
+    </w:p>
+    <w:p>
+      <w:pPr>
+        <w:rPr>
+          <w:rFonts w:ascii="Times New Roman" w:hAnsi="Times New Roman" w:cs="Times New Roman"/>
+          <w:sz w:val="28"/>
+          <w:lang w:val="ru-RU"/>
+        </w:rPr>
+      </w:pPr>
+      <w:r>
+        <w:rPr>
+          <w:rFonts w:ascii="Times New Roman" w:hAnsi="Times New Roman" w:cs="Times New Roman"/>
+          <w:sz w:val="28"/>
+          <w:lang w:val="ru-RU"/>
+        </w:rPr>
+        <w:t xml:space="preserve">Для сравнения с реальными результатами я использовал программную сред у ансис. Модель я выбрал из справочника Марутова из </w:t>
+      </w:r>
+      <w:r>
+        <w:rPr>
+          <w:rFonts w:ascii="Times New Roman" w:hAnsi="Times New Roman" w:cs="Times New Roman"/>
+          <w:sz w:val="28"/>
+          <w:lang w:val="ru-RU"/>
+        </w:rPr>
+        <w:t>примера</w:t>
+      </w:r>
+      <w:r>
+        <w:rPr>
+          <w:rFonts w:ascii="Times New Roman" w:hAnsi="Times New Roman" w:cs="Times New Roman"/>
+          <w:sz w:val="28"/>
+          <w:lang w:val="ru-RU"/>
+        </w:rPr>
+        <w:t xml:space="preserve"> расчета гидроцилиндра на устойчивость. </w:t>
+      </w:r>
+      <w:r>
+        <w:rPr>
+          <w:rFonts w:ascii="Times New Roman" w:hAnsi="Times New Roman" w:cs="Times New Roman"/>
+          <w:sz w:val="28"/>
+          <w:lang w:val="ru-RU"/>
+        </w:rPr>
+        <w:t>Д</w:t>
+      </w:r>
+      <w:r>
+        <w:rPr>
+          <w:rFonts w:ascii="Times New Roman" w:hAnsi="Times New Roman" w:cs="Times New Roman"/>
+          <w:sz w:val="28"/>
+          <w:lang w:val="ru-RU"/>
+        </w:rPr>
+        <w:t xml:space="preserve">лина закрепления штока до переходной точки А эль </w:t>
+      </w:r>
+      <w:r>
+        <w:rPr>
+          <w:rFonts w:ascii="Times New Roman" w:hAnsi="Times New Roman" w:cs="Times New Roman"/>
+          <w:sz w:val="28"/>
+          <w:lang w:val="ru-RU"/>
+        </w:rPr>
+        <w:t>один девятьсот двадцать один миллиметр</w:t>
+      </w:r>
+      <w:r>
+        <w:rPr>
+          <w:rFonts w:ascii="Times New Roman" w:hAnsi="Times New Roman" w:cs="Times New Roman"/>
+          <w:sz w:val="28"/>
+          <w:lang w:val="ru-RU"/>
+        </w:rPr>
+        <w:t xml:space="preserve"> длина закрепления гидроцилиндра до переходной точки эль два</w:t>
+      </w:r>
+      <w:r>
+        <w:rPr>
+          <w:rFonts w:ascii="Times New Roman" w:hAnsi="Times New Roman" w:cs="Times New Roman"/>
+          <w:sz w:val="28"/>
+          <w:lang w:val="ru-RU"/>
+        </w:rPr>
+        <w:t xml:space="preserve"> равна девятьсот шестьдесят пять миллиметров, диаметр штока равен пятидесяти миллиметрам внутренний диаметр длины штока равен сто миллиметров и наружный диаметр штока гидроцилиндра равен сто четырнадцать миллиметров</w:t>
+      </w:r>
+      <w:r>
+        <w:rPr>
+          <w:rFonts w:ascii="Times New Roman" w:hAnsi="Times New Roman" w:cs="Times New Roman"/>
+          <w:sz w:val="28"/>
+          <w:lang w:val="ru-RU"/>
+        </w:rPr>
+        <w:t xml:space="preserve">. И моменты инерции сечения корпуса цилиндра, и момент инерции сечения штока. </w:t>
+      </w:r>
+    </w:p>
+    <w:p>
+      <w:pPr>
+        <w:rPr>
+          <w:rFonts w:ascii="Times New Roman" w:hAnsi="Times New Roman" w:cs="Times New Roman"/>
+          <w:sz w:val="28"/>
+          <w:lang w:val="ru-RU"/>
+        </w:rPr>
+      </w:pPr>
+      <w:r>
+        <w:rPr>
+          <w:rFonts w:ascii="Times New Roman" w:hAnsi="Times New Roman" w:cs="Times New Roman"/>
+          <w:sz w:val="28"/>
+          <w:lang w:val="ru-RU"/>
+        </w:rPr>
+        <w:t>отсчитывается отношение длины закрепления гидроцилиндра до переходной точки к это длина закрепления штока до переходной точки А</w:t>
+      </w:r>
+      <w:r>
+        <w:rPr>
+          <w:rFonts w:ascii="Times New Roman" w:hAnsi="Times New Roman" w:cs="Times New Roman"/>
+          <w:sz w:val="28"/>
+          <w:lang w:val="ru-RU"/>
+        </w:rPr>
+        <w:t xml:space="preserve"> равно одна цела четыре сотых</w:t>
+      </w:r>
+    </w:p>
+    <w:p>
+      <w:pPr>
+        <w:rPr>
+          <w:rFonts w:ascii="Times New Roman" w:hAnsi="Times New Roman" w:cs="Times New Roman"/>
+          <w:sz w:val="28"/>
+          <w:lang w:val="ru-RU"/>
+        </w:rPr>
+      </w:pPr>
+      <w:r>
+        <w:rPr>
+          <w:rFonts w:ascii="Times New Roman" w:hAnsi="Times New Roman" w:cs="Times New Roman"/>
+          <w:sz w:val="28"/>
+          <w:lang w:val="ru-RU"/>
+        </w:rPr>
+        <w:t>корня отношения момента инерции сечения корпуса цилиндра к моменту</w:t>
+      </w:r>
+      <w:r>
+        <w:rPr>
+          <w:rFonts w:ascii="Times New Roman" w:hAnsi="Times New Roman" w:cs="Times New Roman"/>
+          <w:sz w:val="28"/>
+          <w:lang w:val="ru-RU"/>
+        </w:rPr>
+        <w:t xml:space="preserve"> инерции сечения штока равен трем</w:t>
       </w:r>
       <w:bookmarkStart w:id="0" w:name="_GoBack"/>
       <w:bookmarkEnd w:id="0"/>
@@ -137,127 +1713,67 @@
           <w:lang w:val="ru-RU"/>
         </w:rPr>
       </w:pPr>
-      <w:r>
-        <w:rPr>
-          <w:rFonts w:ascii="Times New Roman" w:hAnsi="Times New Roman" w:cs="Times New Roman"/>
-          <w:sz w:val="28"/>
-          <w:lang w:val="ru-RU"/>
-        </w:rPr>
-        <w:t xml:space="preserve">Графики выполнены очень плохо. Лучший вариант что мне удалось найти. Для сканирования мною было разработано программа для аппроксимации. </w:t>
-      </w:r>
-    </w:p>
-    <w:p>
-      <w:pPr>
-        <w:rPr>
-          <w:rFonts w:ascii="Times New Roman" w:hAnsi="Times New Roman" w:cs="Times New Roman"/>
-          <w:sz w:val="28"/>
-          <w:lang w:val="ru-RU"/>
-        </w:rPr>
-      </w:pPr>
-      <w:r>
-        <w:rPr>
-          <w:rFonts w:ascii="Times New Roman" w:hAnsi="Times New Roman" w:cs="Times New Roman"/>
-          <w:sz w:val="28"/>
-          <w:lang w:val="ru-RU"/>
-        </w:rPr>
-        <w:t xml:space="preserve">Мы выделяем по оси </w:t>
-      </w:r>
-    </w:p>
-    <w:p>
-      <w:pPr>
-        <w:rPr>
-          <w:rFonts w:ascii="Times New Roman" w:hAnsi="Times New Roman" w:cs="Times New Roman"/>
-          <w:sz w:val="28"/>
-          <w:lang w:val="ru-RU"/>
-        </w:rPr>
-      </w:pPr>
-    </w:p>
-    <w:p>
-      <w:pPr>
-        <w:rPr>
-          <w:rFonts w:ascii="Times New Roman" w:hAnsi="Times New Roman" w:cs="Times New Roman"/>
-          <w:sz w:val="28"/>
-          <w:lang w:val="ru-RU"/>
-        </w:rPr>
-      </w:pPr>
-      <w:r>
-        <w:rPr>
-          <w:rFonts w:ascii="Times New Roman" w:hAnsi="Times New Roman" w:cs="Times New Roman"/>
-          <w:sz w:val="28"/>
-          <w:lang w:val="ru-RU"/>
-        </w:rPr>
-        <w:t>минимизирует человеческий фактор . это позволяет исключить зрительную ошибку а также минимизирует случайную погрешность. Грубая погрешность видна сразу.</w:t>
-      </w:r>
-      <w:r>
-        <w:rPr>
-          <w:rFonts w:ascii="Times New Roman" w:hAnsi="Times New Roman" w:cs="Times New Roman"/>
-          <w:sz w:val="28"/>
-          <w:lang w:val="ru-RU"/>
-        </w:rPr>
-        <w:t xml:space="preserve"> Систематическая и прогрессирующая погрешность исключена.</w:t>
-      </w:r>
-    </w:p>
-    <w:p>
-      <w:pPr>
-        <w:rPr>
-          <w:rFonts w:ascii="Times New Roman" w:hAnsi="Times New Roman" w:cs="Times New Roman"/>
-          <w:sz w:val="28"/>
-          <w:lang w:val="ru-RU"/>
-        </w:rPr>
-      </w:pPr>
-    </w:p>
-    <w:p>
-      <w:pPr>
-        <w:rPr>
-          <w:rFonts w:ascii="Times New Roman" w:hAnsi="Times New Roman" w:cs="Times New Roman"/>
-          <w:sz w:val="28"/>
-          <w:lang w:val="ru-RU"/>
-        </w:rPr>
-      </w:pPr>
-      <w:r>
-        <w:rPr>
-          <w:rFonts w:ascii="Times New Roman" w:hAnsi="Times New Roman" w:cs="Times New Roman"/>
-          <w:sz w:val="28"/>
-          <w:lang w:val="ru-RU"/>
-        </w:rPr>
-        <w:t>Случайная погрешность минимизируется за счет большого количества точек для каждой кривой. относительно высокой плотности точек практически каждый пиксель на графике имеет свою точку.  В среднем получено от трехсот пятидесяти точек для пологих кривых и характерных для цилиндров с большим корнем отношения инерций и до четырехсот пятидесяти для кривых имеющих большой изгиб характерных для цилиндров с маленьким отношением корня отношения инерций штока.</w:t>
-      </w:r>
-    </w:p>
-    <w:p>
-      <w:pPr>
-        <w:rPr>
-          <w:rFonts w:ascii="Times New Roman" w:hAnsi="Times New Roman" w:cs="Times New Roman"/>
-          <w:sz w:val="28"/>
-          <w:lang w:val="ru-RU"/>
-        </w:rPr>
-      </w:pPr>
-    </w:p>
-    <w:p>
-      <w:pPr>
-        <w:rPr>
-          <w:rFonts w:ascii="Times New Roman" w:hAnsi="Times New Roman" w:cs="Times New Roman"/>
-          <w:sz w:val="28"/>
-          <w:lang w:val="ru-RU"/>
-        </w:rPr>
-      </w:pPr>
-    </w:p>
-    <w:p>
-      <w:pPr>
-        <w:rPr>
-          <w:rFonts w:ascii="Times New Roman" w:hAnsi="Times New Roman" w:cs="Times New Roman"/>
-          <w:sz w:val="28"/>
-          <w:lang w:val="ru-RU"/>
-        </w:rPr>
-      </w:pPr>
-    </w:p>
-    <w:p>
-      <w:pPr>
-        <w:rPr>
-          <w:rFonts w:ascii="Times New Roman" w:hAnsi="Times New Roman" w:cs="Times New Roman"/>
-          <w:sz w:val="28"/>
-          <w:lang w:val="ru-RU"/>
-        </w:rPr>
-      </w:pPr>
+    </w:p>
+    <w:p>
+      <w:pPr>
+        <w:rPr>
+          <w:rFonts w:ascii="Times New Roman" w:hAnsi="Times New Roman" w:cs="Times New Roman"/>
+          <w:sz w:val="28"/>
+          <w:lang w:val="ru-RU"/>
+        </w:rPr>
+      </w:pPr>
+    </w:p>
+    <w:p>
+      <w:pPr>
+        <w:rPr>
+          <w:rFonts w:ascii="Times New Roman" w:hAnsi="Times New Roman" w:cs="Times New Roman"/>
+          <w:sz w:val="28"/>
+          <w:lang w:val="ru-RU"/>
+        </w:rPr>
+      </w:pPr>
+      <w:r>
+        <w:rPr>
+          <w:rFonts w:ascii="Times New Roman" w:hAnsi="Times New Roman" w:cs="Times New Roman"/>
+          <w:sz w:val="28"/>
+          <w:lang w:val="ru-RU"/>
+        </w:rPr>
+        <w:t>15</w:t>
+      </w:r>
+    </w:p>
+    <w:p>
+      <w:pPr>
+        <w:rPr>
+          <w:rFonts w:ascii="Times New Roman" w:hAnsi="Times New Roman" w:cs="Times New Roman"/>
+          <w:sz w:val="28"/>
+          <w:lang w:val="ru-RU"/>
+        </w:rPr>
+      </w:pPr>
+    </w:p>
+    <w:p>
+      <w:pPr>
+        <w:rPr>
+          <w:rFonts w:ascii="Times New Roman" w:hAnsi="Times New Roman" w:cs="Times New Roman"/>
+          <w:sz w:val="28"/>
+          <w:lang w:val="ru-RU"/>
+        </w:rPr>
+      </w:pPr>
+    </w:p>
+    <w:p>
+      <w:pPr>
+        <w:rPr>
+          <w:rFonts w:ascii="Times New Roman" w:hAnsi="Times New Roman" w:cs="Times New Roman"/>
+          <w:sz w:val="28"/>
+          <w:lang w:val="ru-RU"/>
+        </w:rPr>
+      </w:pPr>
+      <w:r>
+        <w:rPr>
+          <w:rFonts w:ascii="Times New Roman" w:hAnsi="Times New Roman" w:cs="Times New Roman"/>
+          <w:sz w:val="28"/>
+          <w:lang w:val="ru-RU"/>
+        </w:rPr>
+        <w:t>По полученным данным видно что …</w:t>
+      </w:r>
     </w:p>
     <w:p>
       <w:pPr>
@@ -270,7 +1786,7 @@
     </w:p>
     <w:sectPr>
       <w:pgSz w:w="12240" w:h="15840"/>
-      <w:pgMar w:top="1440" w:right="1440" w:bottom="1440" w:left="1440" w:header="720" w:footer="720" w:gutter="0"/>
+      <w:pgMar w:top="142" w:right="1440" w:bottom="284" w:left="1440" w:header="720" w:footer="720" w:gutter="0"/>
       <w:cols w:space="720"/>
       <w:docGrid w:linePitch="360"/>
     </w:sectPr>
@@ -401,6 +1917,7 @@
     <w:lsdException w:name="HTML Sample" w:semiHidden="1" w:unhideWhenUsed="1"/>
     <w:lsdException w:name="HTML Typewriter" w:semiHidden="1" w:unhideWhenUsed="1"/>
     <w:lsdException w:name="HTML Variable" w:semiHidden="1" w:unhideWhenUsed="1"/>
+    <w:lsdException w:name="Normal Table" w:semiHidden="1" w:unhideWhenUsed="1"/>
     <w:lsdException w:name="annotation subject" w:semiHidden="1" w:unhideWhenUsed="1"/>
     <w:lsdException w:name="No List" w:semiHidden="1" w:unhideWhenUsed="1"/>
     <w:lsdException w:name="Outline List 1" w:semiHidden="1" w:unhideWhenUsed="1"/>
@@ -447,8 +1964,10 @@
     <w:lsdException w:name="Table Subtle 2" w:semiHidden="1" w:unhideWhenUsed="1"/>
     <w:lsdException w:name="Table Web 1" w:semiHidden="1" w:unhideWhenUsed="1"/>
     <w:lsdException w:name="Table Web 2" w:semiHidden="1" w:unhideWhenUsed="1"/>
+    <w:lsdException w:name="Table Web 3" w:semiHidden="1" w:unhideWhenUsed="1"/>
     <w:lsdException w:name="Balloon Text" w:semiHidden="1" w:unhideWhenUsed="1"/>
     <w:lsdException w:name="Table Grid" w:uiPriority="39"/>
+    <w:lsdException w:name="Table Theme" w:semiHidden="1" w:unhideWhenUsed="1"/>
     <w:lsdException w:name="Placeholder Text" w:semiHidden="1"/>
     <w:lsdException w:name="No Spacing" w:uiPriority="1" w:qFormat="1"/>
     <w:lsdException w:name="Light Shading" w:uiPriority="60"/>

--- a/дисертация/РЕЧЬ.docx
+++ b/дисертация/РЕЧЬ.docx
@@ -131,12 +131,14 @@
         <w:rPr>
           <w:rFonts w:ascii="Times New Roman" w:hAnsi="Times New Roman" w:cs="Times New Roman"/>
           <w:sz w:val="28"/>
-        </w:rPr>
-      </w:pPr>
-      <w:r>
-        <w:rPr>
-          <w:rFonts w:ascii="Times New Roman" w:hAnsi="Times New Roman" w:cs="Times New Roman"/>
-          <w:sz w:val="28"/>
+          <w:lang w:val="ru-RU"/>
+        </w:rPr>
+      </w:pPr>
+      <w:r>
+        <w:rPr>
+          <w:rFonts w:ascii="Times New Roman" w:hAnsi="Times New Roman" w:cs="Times New Roman"/>
+          <w:sz w:val="28"/>
+          <w:lang w:val="ru-RU"/>
         </w:rPr>
         <w:t xml:space="preserve">2 </w:t>
       </w:r>
@@ -335,12 +337,14 @@
         <w:rPr>
           <w:rFonts w:ascii="Times New Roman" w:hAnsi="Times New Roman" w:cs="Times New Roman"/>
           <w:sz w:val="28"/>
-        </w:rPr>
-      </w:pPr>
-      <w:r>
-        <w:rPr>
-          <w:rFonts w:ascii="Times New Roman" w:hAnsi="Times New Roman" w:cs="Times New Roman"/>
-          <w:sz w:val="28"/>
+          <w:lang w:val="ru-RU"/>
+        </w:rPr>
+      </w:pPr>
+      <w:r>
+        <w:rPr>
+          <w:rFonts w:ascii="Times New Roman" w:hAnsi="Times New Roman" w:cs="Times New Roman"/>
+          <w:sz w:val="28"/>
+          <w:lang w:val="ru-RU"/>
         </w:rPr>
         <w:lastRenderedPageBreak/>
         <w:t xml:space="preserve">4 </w:t>
@@ -406,6 +410,7 @@
         <w:rPr>
           <w:rFonts w:ascii="Times New Roman" w:hAnsi="Times New Roman" w:cs="Times New Roman"/>
           <w:sz w:val="28"/>
+          <w:lang w:val="ru-RU"/>
         </w:rPr>
       </w:pPr>
     </w:p>
@@ -439,145 +444,41 @@
           <w:sz w:val="28"/>
           <w:lang w:val="ru-RU"/>
         </w:rPr>
-        <w:t xml:space="preserve">По оси икс отсчитывается отношение длины </w:t>
-      </w:r>
-      <w:r>
-        <w:rPr>
-          <w:rFonts w:ascii="Times New Roman" w:hAnsi="Times New Roman" w:cs="Times New Roman"/>
-          <w:sz w:val="28"/>
-          <w:lang w:val="ru-RU"/>
-        </w:rPr>
-        <w:t>закрепления гидроцилиндра до переходной точки</w:t>
-      </w:r>
-      <w:r>
-        <w:rPr>
-          <w:rFonts w:ascii="Times New Roman" w:hAnsi="Times New Roman" w:cs="Times New Roman"/>
-          <w:sz w:val="28"/>
-          <w:lang w:val="ru-RU"/>
-        </w:rPr>
-        <w:t xml:space="preserve"> к </w:t>
-      </w:r>
-      <w:r>
-        <w:rPr>
-          <w:rFonts w:ascii="Times New Roman" w:hAnsi="Times New Roman" w:cs="Times New Roman"/>
-          <w:sz w:val="28"/>
-          <w:lang w:val="ru-RU"/>
-        </w:rPr>
-        <w:t>это длина закрепления штока до переходной точки А</w:t>
-      </w:r>
-      <w:r>
-        <w:rPr>
-          <w:rFonts w:ascii="Times New Roman" w:hAnsi="Times New Roman" w:cs="Times New Roman"/>
-          <w:sz w:val="28"/>
-          <w:lang w:val="ru-RU"/>
-        </w:rPr>
-        <w:t>. Диапазон значений от семи до ста восьмидесяти.</w:t>
-      </w:r>
-    </w:p>
-    <w:p>
-      <w:pPr>
-        <w:rPr>
-          <w:rFonts w:ascii="Times New Roman" w:hAnsi="Times New Roman" w:cs="Times New Roman"/>
-          <w:sz w:val="28"/>
-          <w:lang w:val="ru-RU"/>
-        </w:rPr>
-      </w:pPr>
-      <w:r>
-        <w:rPr>
-          <w:rFonts w:ascii="Times New Roman" w:hAnsi="Times New Roman" w:cs="Times New Roman"/>
-          <w:sz w:val="28"/>
-          <w:lang w:val="ru-RU"/>
-        </w:rPr>
-        <w:t xml:space="preserve">По оси игрек отсчитывается корень критической силы деленый на момент инерции. Каждая кривая на графике построена для определенного значения </w:t>
-      </w:r>
-      <w:r>
-        <w:rPr>
-          <w:rFonts w:ascii="Times New Roman" w:hAnsi="Times New Roman" w:cs="Times New Roman"/>
-          <w:sz w:val="28"/>
-          <w:lang w:val="ru-RU"/>
-        </w:rPr>
-        <w:t>длина закрепления штока до переходной точки А</w:t>
-      </w:r>
-      <w:r>
-        <w:rPr>
-          <w:rFonts w:ascii="Times New Roman" w:hAnsi="Times New Roman" w:cs="Times New Roman"/>
-          <w:sz w:val="28"/>
-          <w:lang w:val="ru-RU"/>
-        </w:rPr>
-        <w:t xml:space="preserve"> в диапазоне от 200мм до 2 метров.</w:t>
-      </w:r>
-    </w:p>
-    <w:p>
-      <w:pPr>
-        <w:rPr>
-          <w:rFonts w:ascii="Times New Roman" w:hAnsi="Times New Roman" w:cs="Times New Roman"/>
-          <w:sz w:val="28"/>
-          <w:lang w:val="ru-RU"/>
-        </w:rPr>
-      </w:pPr>
-      <w:r>
-        <w:rPr>
-          <w:rFonts w:ascii="Times New Roman" w:hAnsi="Times New Roman" w:cs="Times New Roman"/>
-          <w:sz w:val="28"/>
-          <w:lang w:val="ru-RU"/>
-        </w:rPr>
-        <w:t xml:space="preserve">Существует восемь графиков. Каждый график для определённого значения корня отношения </w:t>
-      </w:r>
-      <w:r>
-        <w:rPr>
-          <w:rFonts w:ascii="Times New Roman" w:hAnsi="Times New Roman" w:cs="Times New Roman"/>
-          <w:sz w:val="28"/>
-          <w:lang w:val="ru-RU"/>
-        </w:rPr>
-        <w:t>момент</w:t>
-      </w:r>
-      <w:r>
-        <w:rPr>
-          <w:rFonts w:ascii="Times New Roman" w:hAnsi="Times New Roman" w:cs="Times New Roman"/>
-          <w:sz w:val="28"/>
-          <w:lang w:val="ru-RU"/>
-        </w:rPr>
-        <w:t>а</w:t>
-      </w:r>
-      <w:r>
-        <w:rPr>
-          <w:rFonts w:ascii="Times New Roman" w:hAnsi="Times New Roman" w:cs="Times New Roman"/>
-          <w:sz w:val="28"/>
-          <w:lang w:val="ru-RU"/>
-        </w:rPr>
-        <w:t xml:space="preserve"> инерции сечения корпуса цилиндра</w:t>
-      </w:r>
-      <w:r>
-        <w:rPr>
-          <w:rFonts w:ascii="Times New Roman" w:hAnsi="Times New Roman" w:cs="Times New Roman"/>
-          <w:sz w:val="28"/>
-          <w:lang w:val="ru-RU"/>
-        </w:rPr>
-        <w:t xml:space="preserve"> к</w:t>
-      </w:r>
-      <w:r>
-        <w:rPr>
-          <w:rFonts w:ascii="Times New Roman" w:hAnsi="Times New Roman" w:cs="Times New Roman"/>
-          <w:sz w:val="28"/>
-          <w:lang w:val="ru-RU"/>
-        </w:rPr>
-        <w:t xml:space="preserve"> момент</w:t>
-      </w:r>
-      <w:r>
-        <w:rPr>
-          <w:rFonts w:ascii="Times New Roman" w:hAnsi="Times New Roman" w:cs="Times New Roman"/>
-          <w:sz w:val="28"/>
-          <w:lang w:val="ru-RU"/>
-        </w:rPr>
-        <w:t>у</w:t>
-      </w:r>
-      <w:r>
-        <w:rPr>
-          <w:rFonts w:ascii="Times New Roman" w:hAnsi="Times New Roman" w:cs="Times New Roman"/>
-          <w:sz w:val="28"/>
-          <w:lang w:val="ru-RU"/>
-        </w:rPr>
-        <w:t xml:space="preserve"> инерции сечения штока.</w:t>
+        <w:t>По оси икс отсчитывается отношение длины закрепления гидроцилиндра до переходной точки к это длина закрепления штока до переходной точки А. Диапазон значений от семи до ста восьмидесяти.</w:t>
+      </w:r>
+    </w:p>
+    <w:p>
+      <w:pPr>
+        <w:rPr>
+          <w:rFonts w:ascii="Times New Roman" w:hAnsi="Times New Roman" w:cs="Times New Roman"/>
+          <w:sz w:val="28"/>
+          <w:lang w:val="ru-RU"/>
+        </w:rPr>
+      </w:pPr>
+      <w:r>
+        <w:rPr>
+          <w:rFonts w:ascii="Times New Roman" w:hAnsi="Times New Roman" w:cs="Times New Roman"/>
+          <w:sz w:val="28"/>
+          <w:lang w:val="ru-RU"/>
+        </w:rPr>
+        <w:t>По оси игрек отсчитывается корень критической силы деленый на момент инерции. Каждая кривая на графике построена для определенного значения длина закрепления штока до переходной точки А в диапазоне от 200мм до 2 метров.</w:t>
+      </w:r>
+    </w:p>
+    <w:p>
+      <w:pPr>
+        <w:rPr>
+          <w:rFonts w:ascii="Times New Roman" w:hAnsi="Times New Roman" w:cs="Times New Roman"/>
+          <w:sz w:val="28"/>
+          <w:lang w:val="ru-RU"/>
+        </w:rPr>
+      </w:pPr>
+      <w:r>
+        <w:rPr>
+          <w:rFonts w:ascii="Times New Roman" w:hAnsi="Times New Roman" w:cs="Times New Roman"/>
+          <w:sz w:val="28"/>
+          <w:lang w:val="ru-RU"/>
+        </w:rPr>
+        <w:t>Существует восемь графиков. Каждый график для определённого значения корня отношения момента инерции сечения корпуса цилиндра к моменту инерции сечения штока.</w:t>
       </w:r>
     </w:p>
     <w:p>
@@ -852,15 +753,7 @@
           <w:sz w:val="28"/>
           <w:lang w:val="ru-RU"/>
         </w:rPr>
-        <w:t>Это позволяет минимизировать человеческий фактор при снятии данных</w:t>
-      </w:r>
-      <w:r>
-        <w:rPr>
-          <w:rFonts w:ascii="Times New Roman" w:hAnsi="Times New Roman" w:cs="Times New Roman"/>
-          <w:sz w:val="28"/>
-          <w:lang w:val="ru-RU"/>
-        </w:rPr>
-        <w:t xml:space="preserve"> . это позволяет исключить зрительную ошибку а также минимизирует случайную погрешность. Грубая погрешность видна сразу. Систематическая и прогрессирующая погрешность исключена.</w:t>
+        <w:t>Это позволяет минимизировать человеческий фактор при снятии данных . это позволяет исключить зрительную ошибку а также минимизирует случайную погрешность. Грубая погрешность видна сразу. Систематическая и прогрессирующая погрешность исключена.</w:t>
       </w:r>
     </w:p>
     <w:p>
@@ -1252,39 +1145,7 @@
           <w:sz w:val="28"/>
           <w:lang w:val="ru-RU"/>
         </w:rPr>
-        <w:t xml:space="preserve"> р квадрат равным </w:t>
-      </w:r>
-      <w:r>
-        <w:rPr>
-          <w:rFonts w:ascii="Times New Roman" w:hAnsi="Times New Roman" w:cs="Times New Roman"/>
-          <w:sz w:val="28"/>
-          <w:lang w:val="ru-RU"/>
-        </w:rPr>
-        <w:t xml:space="preserve">ноль целых девять тысяч девятьсот пятьдесят </w:t>
-      </w:r>
-      <w:r>
-        <w:rPr>
-          <w:rFonts w:ascii="Times New Roman" w:hAnsi="Times New Roman" w:cs="Times New Roman"/>
-          <w:sz w:val="28"/>
-          <w:lang w:val="ru-RU"/>
-        </w:rPr>
-        <w:t>девять</w:t>
-      </w:r>
-      <w:r>
-        <w:rPr>
-          <w:rFonts w:ascii="Times New Roman" w:hAnsi="Times New Roman" w:cs="Times New Roman"/>
-          <w:sz w:val="28"/>
-          <w:lang w:val="ru-RU"/>
-        </w:rPr>
-        <w:t xml:space="preserve"> десятитысячных</w:t>
-      </w:r>
-      <w:r>
-        <w:rPr>
-          <w:rFonts w:ascii="Times New Roman" w:hAnsi="Times New Roman" w:cs="Times New Roman"/>
-          <w:sz w:val="28"/>
-          <w:lang w:val="ru-RU"/>
-        </w:rPr>
-        <w:t xml:space="preserve">. </w:t>
+        <w:t xml:space="preserve"> р квадрат равным ноль целых девять тысяч девятьсот пятьдесят девять десятитысячных. </w:t>
       </w:r>
     </w:p>
     <w:p>
@@ -1586,194 +1447,156 @@
           <w:sz w:val="28"/>
           <w:lang w:val="ru-RU"/>
         </w:rPr>
-        <w:t xml:space="preserve">Для сравнения с реальными результатами я использовал программную сред у ансис. Модель я выбрал из справочника Марутова из </w:t>
-      </w:r>
-      <w:r>
-        <w:rPr>
-          <w:rFonts w:ascii="Times New Roman" w:hAnsi="Times New Roman" w:cs="Times New Roman"/>
-          <w:sz w:val="28"/>
-          <w:lang w:val="ru-RU"/>
-        </w:rPr>
-        <w:t>примера</w:t>
-      </w:r>
-      <w:r>
-        <w:rPr>
-          <w:rFonts w:ascii="Times New Roman" w:hAnsi="Times New Roman" w:cs="Times New Roman"/>
-          <w:sz w:val="28"/>
-          <w:lang w:val="ru-RU"/>
-        </w:rPr>
-        <w:t xml:space="preserve"> расчета гидроцилиндра на устойчивость. </w:t>
-      </w:r>
-      <w:r>
-        <w:rPr>
-          <w:rFonts w:ascii="Times New Roman" w:hAnsi="Times New Roman" w:cs="Times New Roman"/>
-          <w:sz w:val="28"/>
-          <w:lang w:val="ru-RU"/>
-        </w:rPr>
-        <w:t>Д</w:t>
-      </w:r>
-      <w:r>
-        <w:rPr>
-          <w:rFonts w:ascii="Times New Roman" w:hAnsi="Times New Roman" w:cs="Times New Roman"/>
-          <w:sz w:val="28"/>
-          <w:lang w:val="ru-RU"/>
-        </w:rPr>
-        <w:t xml:space="preserve">лина закрепления штока до переходной точки А эль </w:t>
-      </w:r>
-      <w:r>
-        <w:rPr>
-          <w:rFonts w:ascii="Times New Roman" w:hAnsi="Times New Roman" w:cs="Times New Roman"/>
-          <w:sz w:val="28"/>
-          <w:lang w:val="ru-RU"/>
-        </w:rPr>
-        <w:t>один девятьсот двадцать один миллиметр</w:t>
-      </w:r>
-      <w:r>
-        <w:rPr>
-          <w:rFonts w:ascii="Times New Roman" w:hAnsi="Times New Roman" w:cs="Times New Roman"/>
-          <w:sz w:val="28"/>
-          <w:lang w:val="ru-RU"/>
-        </w:rPr>
-        <w:t xml:space="preserve"> длина закрепления гидроцилиндра до переходной точки эль два</w:t>
-      </w:r>
-      <w:r>
-        <w:rPr>
-          <w:rFonts w:ascii="Times New Roman" w:hAnsi="Times New Roman" w:cs="Times New Roman"/>
-          <w:sz w:val="28"/>
-          <w:lang w:val="ru-RU"/>
-        </w:rPr>
-        <w:t xml:space="preserve"> равна девятьсот шестьдесят пять миллиметров, диаметр штока равен пятидесяти миллиметрам внутренний диаметр длины штока равен сто миллиметров и наружный диаметр штока гидроцилиндра равен сто четырнадцать миллиметров</w:t>
-      </w:r>
-      <w:r>
-        <w:rPr>
-          <w:rFonts w:ascii="Times New Roman" w:hAnsi="Times New Roman" w:cs="Times New Roman"/>
-          <w:sz w:val="28"/>
-          <w:lang w:val="ru-RU"/>
-        </w:rPr>
-        <w:t xml:space="preserve">. И моменты инерции сечения корпуса цилиндра, и момент инерции сечения штока. </w:t>
-      </w:r>
-    </w:p>
-    <w:p>
-      <w:pPr>
-        <w:rPr>
-          <w:rFonts w:ascii="Times New Roman" w:hAnsi="Times New Roman" w:cs="Times New Roman"/>
-          <w:sz w:val="28"/>
-          <w:lang w:val="ru-RU"/>
-        </w:rPr>
-      </w:pPr>
-      <w:r>
-        <w:rPr>
-          <w:rFonts w:ascii="Times New Roman" w:hAnsi="Times New Roman" w:cs="Times New Roman"/>
-          <w:sz w:val="28"/>
-          <w:lang w:val="ru-RU"/>
-        </w:rPr>
-        <w:t>отсчитывается отношение длины закрепления гидроцилиндра до переходной точки к это длина закрепления штока до переходной точки А</w:t>
-      </w:r>
-      <w:r>
-        <w:rPr>
-          <w:rFonts w:ascii="Times New Roman" w:hAnsi="Times New Roman" w:cs="Times New Roman"/>
-          <w:sz w:val="28"/>
-          <w:lang w:val="ru-RU"/>
-        </w:rPr>
-        <w:t xml:space="preserve"> равно одна цела четыре сотых</w:t>
-      </w:r>
-    </w:p>
-    <w:p>
-      <w:pPr>
-        <w:rPr>
-          <w:rFonts w:ascii="Times New Roman" w:hAnsi="Times New Roman" w:cs="Times New Roman"/>
-          <w:sz w:val="28"/>
-          <w:lang w:val="ru-RU"/>
-        </w:rPr>
-      </w:pPr>
-      <w:r>
-        <w:rPr>
-          <w:rFonts w:ascii="Times New Roman" w:hAnsi="Times New Roman" w:cs="Times New Roman"/>
-          <w:sz w:val="28"/>
-          <w:lang w:val="ru-RU"/>
-        </w:rPr>
-        <w:t>корня отношения момента инерции сечения корпуса цилиндра к моменту</w:t>
-      </w:r>
-      <w:r>
-        <w:rPr>
-          <w:rFonts w:ascii="Times New Roman" w:hAnsi="Times New Roman" w:cs="Times New Roman"/>
-          <w:sz w:val="28"/>
-          <w:lang w:val="ru-RU"/>
-        </w:rPr>
-        <w:t xml:space="preserve"> инерции сечения штока равен трем</w:t>
+        <w:t xml:space="preserve">Для сравнения с реальными результатами я использовал программную сред у ансис. Модель я выбрал из справочника Марутова из примера расчета гидроцилиндра на устойчивость. </w:t>
+      </w:r>
+      <w:r>
+        <w:rPr>
+          <w:rFonts w:ascii="Times New Roman" w:hAnsi="Times New Roman" w:cs="Times New Roman"/>
+          <w:sz w:val="28"/>
+          <w:lang w:val="ru-RU"/>
+        </w:rPr>
+        <w:t xml:space="preserve">Длина закрепления штока до переходной точки А эль один девятьсот двадцать один миллиметр длина закрепления гидроцилиндра до переходной точки эль два равна девятьсот шестьдесят пять миллиметров, диаметр штока равен пятидесяти миллиметрам внутренний диаметр длины штока равен сто миллиметров и наружный диаметр штока гидроцилиндра равен сто четырнадцать миллиметров. И моменты инерции сечения корпуса цилиндра, </w:t>
+      </w:r>
+      <w:r>
+        <w:rPr>
+          <w:rFonts w:ascii="Times New Roman" w:hAnsi="Times New Roman" w:cs="Times New Roman"/>
+          <w:sz w:val="28"/>
+          <w:lang w:val="ru-RU"/>
+        </w:rPr>
+        <w:t>и момент инерции сечения штока.</w:t>
+      </w:r>
+    </w:p>
+    <w:p>
+      <w:pPr>
+        <w:rPr>
+          <w:rFonts w:ascii="Times New Roman" w:hAnsi="Times New Roman" w:cs="Times New Roman"/>
+          <w:sz w:val="28"/>
+          <w:lang w:val="ru-RU"/>
+        </w:rPr>
+      </w:pPr>
+      <w:r>
+        <w:rPr>
+          <w:rFonts w:ascii="Times New Roman" w:hAnsi="Times New Roman" w:cs="Times New Roman"/>
+          <w:sz w:val="28"/>
+          <w:lang w:val="ru-RU"/>
+        </w:rPr>
+        <w:t>отсчитывается отношение длины закрепления гидроцилиндра до переходной точки к это длина закрепления штока до переходной точки А равно одна цела четыре сотых</w:t>
+      </w:r>
+    </w:p>
+    <w:p>
+      <w:pPr>
+        <w:rPr>
+          <w:rFonts w:ascii="Times New Roman" w:hAnsi="Times New Roman" w:cs="Times New Roman"/>
+          <w:sz w:val="28"/>
+          <w:lang w:val="ru-RU"/>
+        </w:rPr>
+      </w:pPr>
+      <w:r>
+        <w:rPr>
+          <w:rFonts w:ascii="Times New Roman" w:hAnsi="Times New Roman" w:cs="Times New Roman"/>
+          <w:sz w:val="28"/>
+          <w:lang w:val="ru-RU"/>
+        </w:rPr>
+        <w:t>корня отношения момента инерции сечения корпуса цилиндра к моменту инерции сечения штока равен трем</w:t>
+      </w:r>
+    </w:p>
+    <w:p>
+      <w:pPr>
+        <w:rPr>
+          <w:rFonts w:ascii="Times New Roman" w:hAnsi="Times New Roman" w:cs="Times New Roman"/>
+          <w:sz w:val="28"/>
+          <w:lang w:val="ru-RU"/>
+        </w:rPr>
+      </w:pPr>
+    </w:p>
+    <w:p>
+      <w:pPr>
+        <w:rPr>
+          <w:rFonts w:ascii="Times New Roman" w:hAnsi="Times New Roman" w:cs="Times New Roman"/>
+          <w:sz w:val="28"/>
+          <w:lang w:val="ru-RU"/>
+        </w:rPr>
+      </w:pPr>
+    </w:p>
+    <w:p>
+      <w:pPr>
+        <w:rPr>
+          <w:rFonts w:ascii="Times New Roman" w:hAnsi="Times New Roman" w:cs="Times New Roman"/>
+          <w:sz w:val="28"/>
+          <w:lang w:val="ru-RU"/>
+        </w:rPr>
+      </w:pPr>
+      <w:r>
+        <w:rPr>
+          <w:rFonts w:ascii="Times New Roman" w:hAnsi="Times New Roman" w:cs="Times New Roman"/>
+          <w:sz w:val="28"/>
+          <w:lang w:val="ru-RU"/>
+        </w:rPr>
+        <w:t>15</w:t>
+      </w:r>
+    </w:p>
+    <w:p>
+      <w:pPr>
+        <w:rPr>
+          <w:rFonts w:ascii="Times New Roman" w:hAnsi="Times New Roman" w:cs="Times New Roman"/>
+          <w:sz w:val="28"/>
+          <w:lang w:val="ru-RU"/>
+        </w:rPr>
+      </w:pPr>
+    </w:p>
+    <w:p>
+      <w:pPr>
+        <w:rPr>
+          <w:rFonts w:ascii="Times New Roman" w:hAnsi="Times New Roman" w:cs="Times New Roman"/>
+          <w:sz w:val="28"/>
+          <w:lang w:val="ru-RU"/>
+        </w:rPr>
+      </w:pPr>
+    </w:p>
+    <w:p>
+      <w:pPr>
+        <w:rPr>
+          <w:rFonts w:ascii="Times New Roman" w:hAnsi="Times New Roman" w:cs="Times New Roman"/>
+          <w:sz w:val="28"/>
+          <w:lang w:val="ru-RU"/>
+        </w:rPr>
+      </w:pPr>
+      <w:r>
+        <w:rPr>
+          <w:rFonts w:ascii="Times New Roman" w:hAnsi="Times New Roman" w:cs="Times New Roman"/>
+          <w:sz w:val="28"/>
+          <w:lang w:val="ru-RU"/>
+        </w:rPr>
+        <w:lastRenderedPageBreak/>
+        <w:t xml:space="preserve">По полученным данным видно что </w:t>
+      </w:r>
+      <w:r>
+        <w:rPr>
+          <w:rFonts w:ascii="Times New Roman" w:hAnsi="Times New Roman" w:cs="Times New Roman"/>
+          <w:sz w:val="28"/>
+          <w:lang w:val="ru-RU"/>
+        </w:rPr>
+        <w:t>значения полученные из ансис</w:t>
+      </w:r>
+      <w:r>
+        <w:rPr>
+          <w:rFonts w:ascii="Times New Roman" w:hAnsi="Times New Roman" w:cs="Times New Roman"/>
+          <w:sz w:val="28"/>
+          <w:lang w:val="ru-RU"/>
+        </w:rPr>
+        <w:t xml:space="preserve"> образуют зависимость. Зависимость по характеру схожа с формулой марутова и моей. </w:t>
+      </w:r>
+      <w:r>
+        <w:rPr>
+          <w:rFonts w:ascii="Times New Roman" w:hAnsi="Times New Roman" w:cs="Times New Roman"/>
+          <w:sz w:val="28"/>
+          <w:lang w:val="ru-RU"/>
+        </w:rPr>
+        <w:br/>
+        <w:t xml:space="preserve">Для </w:t>
       </w:r>
       <w:bookmarkStart w:id="0" w:name="_GoBack"/>
       <w:bookmarkEnd w:id="0"/>
-    </w:p>
-    <w:p>
-      <w:pPr>
-        <w:rPr>
-          <w:rFonts w:ascii="Times New Roman" w:hAnsi="Times New Roman" w:cs="Times New Roman"/>
-          <w:sz w:val="28"/>
-          <w:lang w:val="ru-RU"/>
-        </w:rPr>
-      </w:pPr>
-    </w:p>
-    <w:p>
-      <w:pPr>
-        <w:rPr>
-          <w:rFonts w:ascii="Times New Roman" w:hAnsi="Times New Roman" w:cs="Times New Roman"/>
-          <w:sz w:val="28"/>
-          <w:lang w:val="ru-RU"/>
-        </w:rPr>
-      </w:pPr>
-    </w:p>
-    <w:p>
-      <w:pPr>
-        <w:rPr>
-          <w:rFonts w:ascii="Times New Roman" w:hAnsi="Times New Roman" w:cs="Times New Roman"/>
-          <w:sz w:val="28"/>
-          <w:lang w:val="ru-RU"/>
-        </w:rPr>
-      </w:pPr>
-      <w:r>
-        <w:rPr>
-          <w:rFonts w:ascii="Times New Roman" w:hAnsi="Times New Roman" w:cs="Times New Roman"/>
-          <w:sz w:val="28"/>
-          <w:lang w:val="ru-RU"/>
-        </w:rPr>
-        <w:t>15</w:t>
-      </w:r>
-    </w:p>
-    <w:p>
-      <w:pPr>
-        <w:rPr>
-          <w:rFonts w:ascii="Times New Roman" w:hAnsi="Times New Roman" w:cs="Times New Roman"/>
-          <w:sz w:val="28"/>
-          <w:lang w:val="ru-RU"/>
-        </w:rPr>
-      </w:pPr>
-    </w:p>
-    <w:p>
-      <w:pPr>
-        <w:rPr>
-          <w:rFonts w:ascii="Times New Roman" w:hAnsi="Times New Roman" w:cs="Times New Roman"/>
-          <w:sz w:val="28"/>
-          <w:lang w:val="ru-RU"/>
-        </w:rPr>
-      </w:pPr>
-    </w:p>
-    <w:p>
-      <w:pPr>
-        <w:rPr>
-          <w:rFonts w:ascii="Times New Roman" w:hAnsi="Times New Roman" w:cs="Times New Roman"/>
-          <w:sz w:val="28"/>
-          <w:lang w:val="ru-RU"/>
-        </w:rPr>
-      </w:pPr>
-      <w:r>
-        <w:rPr>
-          <w:rFonts w:ascii="Times New Roman" w:hAnsi="Times New Roman" w:cs="Times New Roman"/>
-          <w:sz w:val="28"/>
-          <w:lang w:val="ru-RU"/>
-        </w:rPr>
-        <w:t>По полученным данным видно что …</w:t>
-      </w:r>
     </w:p>
     <w:p>
       <w:pPr>

--- a/дисертация/РЕЧЬ.docx
+++ b/дисертация/РЕЧЬ.docx
@@ -131,7 +131,6 @@
         <w:rPr>
           <w:rFonts w:ascii="Times New Roman" w:hAnsi="Times New Roman" w:cs="Times New Roman"/>
           <w:sz w:val="28"/>
-          <w:lang w:val="ru-RU"/>
         </w:rPr>
       </w:pPr>
       <w:r>
@@ -436,7 +435,25 @@
           <w:sz w:val="28"/>
           <w:lang w:val="ru-RU"/>
         </w:rPr>
-        <w:t xml:space="preserve"> Гипруглемаша. </w:t>
+        <w:t xml:space="preserve"> </w:t>
+      </w:r>
+      <w:proofErr w:type="spellStart"/>
+      <w:r>
+        <w:rPr>
+          <w:rFonts w:ascii="Times New Roman" w:hAnsi="Times New Roman" w:cs="Times New Roman"/>
+          <w:sz w:val="28"/>
+          <w:lang w:val="ru-RU"/>
+        </w:rPr>
+        <w:t>Гипруглемаша</w:t>
+      </w:r>
+      <w:proofErr w:type="spellEnd"/>
+      <w:r>
+        <w:rPr>
+          <w:rFonts w:ascii="Times New Roman" w:hAnsi="Times New Roman" w:cs="Times New Roman"/>
+          <w:sz w:val="28"/>
+          <w:lang w:val="ru-RU"/>
+        </w:rPr>
+        <w:t xml:space="preserve">. </w:t>
       </w:r>
       <w:r>
         <w:rPr>
@@ -753,7 +770,25 @@
           <w:sz w:val="28"/>
           <w:lang w:val="ru-RU"/>
         </w:rPr>
-        <w:t>Это позволяет минимизировать человеческий фактор при снятии данных . это позволяет исключить зрительную ошибку а также минимизирует случайную погрешность. Грубая погрешность видна сразу. Систематическая и прогрессирующая погрешность исключена.</w:t>
+        <w:t xml:space="preserve">Это позволяет минимизировать человеческий фактор при снятии </w:t>
+      </w:r>
+      <w:proofErr w:type="gramStart"/>
+      <w:r>
+        <w:rPr>
+          <w:rFonts w:ascii="Times New Roman" w:hAnsi="Times New Roman" w:cs="Times New Roman"/>
+          <w:sz w:val="28"/>
+          <w:lang w:val="ru-RU"/>
+        </w:rPr>
+        <w:t>данных .</w:t>
+      </w:r>
+      <w:proofErr w:type="gramEnd"/>
+      <w:r>
+        <w:rPr>
+          <w:rFonts w:ascii="Times New Roman" w:hAnsi="Times New Roman" w:cs="Times New Roman"/>
+          <w:sz w:val="28"/>
+          <w:lang w:val="ru-RU"/>
+        </w:rPr>
+        <w:t xml:space="preserve"> это позволяет исключить зрительную ошибку а также минимизирует случайную погрешность. Грубая погрешность видна сразу. Систематическая и прогрессирующая погрешность исключена.</w:t>
       </w:r>
     </w:p>
     <w:p>
@@ -877,7 +912,25 @@
           <w:sz w:val="28"/>
           <w:lang w:val="ru-RU"/>
         </w:rPr>
-        <w:t xml:space="preserve">Для снятия данных нужно загрузить график в программу, расставить значения на ось икс и ось игрек. После этого можно провести кривую повторяющую форму с графика. и нажать рассчитать. Каждый маркер с накладной примой имеет </w:t>
+        <w:t>Для снятия данных нужно загрузить график в программу, расставить значения на ось икс и ось игрек. После этого можно провести кривую повторяющую форму с графика</w:t>
+      </w:r>
+      <w:proofErr w:type="gramStart"/>
+      <w:r>
+        <w:rPr>
+          <w:rFonts w:ascii="Times New Roman" w:hAnsi="Times New Roman" w:cs="Times New Roman"/>
+          <w:sz w:val="28"/>
+          <w:lang w:val="ru-RU"/>
+        </w:rPr>
+        <w:t>.</w:t>
+      </w:r>
+      <w:proofErr w:type="gramEnd"/>
+      <w:r>
+        <w:rPr>
+          <w:rFonts w:ascii="Times New Roman" w:hAnsi="Times New Roman" w:cs="Times New Roman"/>
+          <w:sz w:val="28"/>
+          <w:lang w:val="ru-RU"/>
+        </w:rPr>
+        <w:t xml:space="preserve"> и нажать рассчитать. Каждый маркер с накладной примой имеет </w:t>
       </w:r>
       <w:r>
         <w:rPr>
@@ -1000,7 +1053,25 @@
           <w:sz w:val="28"/>
           <w:lang w:val="ru-RU"/>
         </w:rPr>
-        <w:t>В программе эксель была построена кривая по исходным данным.</w:t>
+        <w:t xml:space="preserve">В программе </w:t>
+      </w:r>
+      <w:proofErr w:type="spellStart"/>
+      <w:r>
+        <w:rPr>
+          <w:rFonts w:ascii="Times New Roman" w:hAnsi="Times New Roman" w:cs="Times New Roman"/>
+          <w:sz w:val="28"/>
+          <w:lang w:val="ru-RU"/>
+        </w:rPr>
+        <w:t>эксель</w:t>
+      </w:r>
+      <w:proofErr w:type="spellEnd"/>
+      <w:r>
+        <w:rPr>
+          <w:rFonts w:ascii="Times New Roman" w:hAnsi="Times New Roman" w:cs="Times New Roman"/>
+          <w:sz w:val="28"/>
+          <w:lang w:val="ru-RU"/>
+        </w:rPr>
+        <w:t xml:space="preserve"> была построена кривая по исходным данным.</w:t>
       </w:r>
       <w:r>
         <w:rPr>
@@ -1187,7 +1258,25 @@
           <w:sz w:val="28"/>
           <w:lang w:val="ru-RU"/>
         </w:rPr>
-        <w:t xml:space="preserve">Логарифмическая функция утверждает </w:t>
+        <w:t xml:space="preserve">Логарифмическая функция </w:t>
+      </w:r>
+      <w:proofErr w:type="gramStart"/>
+      <w:r>
+        <w:rPr>
+          <w:rFonts w:ascii="Times New Roman" w:hAnsi="Times New Roman" w:cs="Times New Roman"/>
+          <w:sz w:val="28"/>
+          <w:lang w:val="ru-RU"/>
+        </w:rPr>
+        <w:t>утверждает</w:t>
+      </w:r>
+      <w:proofErr w:type="gramEnd"/>
+      <w:r>
+        <w:rPr>
+          <w:rFonts w:ascii="Times New Roman" w:hAnsi="Times New Roman" w:cs="Times New Roman"/>
+          <w:sz w:val="28"/>
+          <w:lang w:val="ru-RU"/>
+        </w:rPr>
+        <w:t xml:space="preserve"> </w:t>
       </w:r>
       <w:r>
         <w:rPr>
@@ -1238,8 +1327,64 @@
           <w:sz w:val="28"/>
           <w:lang w:val="ru-RU"/>
         </w:rPr>
+        <w:lastRenderedPageBreak/>
         <w:t xml:space="preserve">10 </w:t>
       </w:r>
+      <w:r>
+        <w:rPr>
+          <w:rFonts w:ascii="Times New Roman" w:hAnsi="Times New Roman" w:cs="Times New Roman"/>
+          <w:noProof/>
+          <w:sz w:val="28"/>
+        </w:rPr>
+        <w:drawing>
+          <wp:inline distT="0" distB="0" distL="0" distR="0" wp14:anchorId="35E2C569" wp14:editId="57BC22F0">
+            <wp:extent cx="2476500" cy="1393032"/>
+            <wp:effectExtent l="0" t="0" r="0" b="0"/>
+            <wp:docPr id="3" name="Picture 3" descr="C:\Users\petr\Desktop\descart\дисертация\ПРЕЗЕНТАЦИЯ\Slide10.PNG"/>
+            <wp:cNvGraphicFramePr>
+              <a:graphicFrameLocks xmlns:a="http://schemas.openxmlformats.org/drawingml/2006/main" noChangeAspect="1"/>
+            </wp:cNvGraphicFramePr>
+            <a:graphic xmlns:a="http://schemas.openxmlformats.org/drawingml/2006/main">
+              <a:graphicData uri="http://schemas.openxmlformats.org/drawingml/2006/picture">
+                <pic:pic xmlns:pic="http://schemas.openxmlformats.org/drawingml/2006/picture">
+                  <pic:nvPicPr>
+                    <pic:cNvPr id="0" name="Picture 1" descr="C:\Users\petr\Desktop\descart\дисертация\ПРЕЗЕНТАЦИЯ\Slide10.PNG"/>
+                    <pic:cNvPicPr>
+                      <a:picLocks noChangeAspect="1" noChangeArrowheads="1"/>
+                    </pic:cNvPicPr>
+                  </pic:nvPicPr>
+                  <pic:blipFill>
+                    <a:blip r:embed="rId13" cstate="print">
+                      <a:extLst>
+                        <a:ext uri="{28A0092B-C50C-407E-A947-70E740481C1C}">
+                          <a14:useLocalDpi xmlns:a14="http://schemas.microsoft.com/office/drawing/2010/main" val="0"/>
+                        </a:ext>
+                      </a:extLst>
+                    </a:blip>
+                    <a:srcRect/>
+                    <a:stretch>
+                      <a:fillRect/>
+                    </a:stretch>
+                  </pic:blipFill>
+                  <pic:spPr bwMode="auto">
+                    <a:xfrm>
+                      <a:off x="0" y="0"/>
+                      <a:ext cx="2493423" cy="1402551"/>
+                    </a:xfrm>
+                    <a:prstGeom prst="rect">
+                      <a:avLst/>
+                    </a:prstGeom>
+                    <a:noFill/>
+                    <a:ln>
+                      <a:noFill/>
+                    </a:ln>
+                  </pic:spPr>
+                </pic:pic>
+              </a:graphicData>
+            </a:graphic>
+          </wp:inline>
+        </w:drawing>
+      </w:r>
     </w:p>
     <w:p>
       <w:pPr>
@@ -1309,6 +1454,61 @@
         </w:rPr>
         <w:t>11</w:t>
       </w:r>
+      <w:r>
+        <w:rPr>
+          <w:rFonts w:ascii="Times New Roman" w:hAnsi="Times New Roman" w:cs="Times New Roman"/>
+          <w:noProof/>
+          <w:sz w:val="28"/>
+        </w:rPr>
+        <w:drawing>
+          <wp:inline distT="0" distB="0" distL="0" distR="0">
+            <wp:extent cx="3014133" cy="1695450"/>
+            <wp:effectExtent l="0" t="0" r="0" b="0"/>
+            <wp:docPr id="4" name="Picture 4" descr="C:\Users\petr\Desktop\descart\дисертация\ПРЕЗЕНТАЦИЯ\Slide11.PNG"/>
+            <wp:cNvGraphicFramePr>
+              <a:graphicFrameLocks xmlns:a="http://schemas.openxmlformats.org/drawingml/2006/main" noChangeAspect="1"/>
+            </wp:cNvGraphicFramePr>
+            <a:graphic xmlns:a="http://schemas.openxmlformats.org/drawingml/2006/main">
+              <a:graphicData uri="http://schemas.openxmlformats.org/drawingml/2006/picture">
+                <pic:pic xmlns:pic="http://schemas.openxmlformats.org/drawingml/2006/picture">
+                  <pic:nvPicPr>
+                    <pic:cNvPr id="0" name="Picture 2" descr="C:\Users\petr\Desktop\descart\дисертация\ПРЕЗЕНТАЦИЯ\Slide11.PNG"/>
+                    <pic:cNvPicPr>
+                      <a:picLocks noChangeAspect="1" noChangeArrowheads="1"/>
+                    </pic:cNvPicPr>
+                  </pic:nvPicPr>
+                  <pic:blipFill>
+                    <a:blip r:embed="rId14" cstate="print">
+                      <a:extLst>
+                        <a:ext uri="{28A0092B-C50C-407E-A947-70E740481C1C}">
+                          <a14:useLocalDpi xmlns:a14="http://schemas.microsoft.com/office/drawing/2010/main" val="0"/>
+                        </a:ext>
+                      </a:extLst>
+                    </a:blip>
+                    <a:srcRect/>
+                    <a:stretch>
+                      <a:fillRect/>
+                    </a:stretch>
+                  </pic:blipFill>
+                  <pic:spPr bwMode="auto">
+                    <a:xfrm>
+                      <a:off x="0" y="0"/>
+                      <a:ext cx="3020519" cy="1699042"/>
+                    </a:xfrm>
+                    <a:prstGeom prst="rect">
+                      <a:avLst/>
+                    </a:prstGeom>
+                    <a:noFill/>
+                    <a:ln>
+                      <a:noFill/>
+                    </a:ln>
+                  </pic:spPr>
+                </pic:pic>
+              </a:graphicData>
+            </a:graphic>
+          </wp:inline>
+        </w:drawing>
+      </w:r>
     </w:p>
     <w:p>
       <w:pPr>
@@ -1353,50 +1553,171 @@
         </w:rPr>
         <w:t>12</w:t>
       </w:r>
-    </w:p>
-    <w:p>
-      <w:pPr>
-        <w:rPr>
-          <w:rFonts w:ascii="Times New Roman" w:hAnsi="Times New Roman" w:cs="Times New Roman"/>
-          <w:sz w:val="28"/>
-          <w:lang w:val="ru-RU"/>
-        </w:rPr>
-      </w:pPr>
-    </w:p>
-    <w:p>
-      <w:pPr>
-        <w:rPr>
-          <w:rFonts w:ascii="Times New Roman" w:hAnsi="Times New Roman" w:cs="Times New Roman"/>
-          <w:sz w:val="28"/>
-          <w:lang w:val="ru-RU"/>
-        </w:rPr>
-      </w:pPr>
-    </w:p>
-    <w:p>
-      <w:pPr>
-        <w:rPr>
-          <w:rFonts w:ascii="Times New Roman" w:hAnsi="Times New Roman" w:cs="Times New Roman"/>
-          <w:sz w:val="28"/>
-          <w:lang w:val="ru-RU"/>
-        </w:rPr>
-      </w:pPr>
-      <w:r>
-        <w:rPr>
-          <w:rFonts w:ascii="Times New Roman" w:hAnsi="Times New Roman" w:cs="Times New Roman"/>
-          <w:sz w:val="28"/>
-          <w:lang w:val="ru-RU"/>
-        </w:rPr>
+      <w:r>
+        <w:rPr>
+          <w:rFonts w:ascii="Times New Roman" w:hAnsi="Times New Roman" w:cs="Times New Roman"/>
+          <w:noProof/>
+          <w:sz w:val="28"/>
+        </w:rPr>
+        <w:drawing>
+          <wp:inline distT="0" distB="0" distL="0" distR="0">
+            <wp:extent cx="3048000" cy="1714500"/>
+            <wp:effectExtent l="0" t="0" r="0" b="0"/>
+            <wp:docPr id="5" name="Picture 5" descr="C:\Users\petr\Desktop\descart\дисертация\ПРЕЗЕНТАЦИЯ\Slide12.PNG"/>
+            <wp:cNvGraphicFramePr>
+              <a:graphicFrameLocks xmlns:a="http://schemas.openxmlformats.org/drawingml/2006/main" noChangeAspect="1"/>
+            </wp:cNvGraphicFramePr>
+            <a:graphic xmlns:a="http://schemas.openxmlformats.org/drawingml/2006/main">
+              <a:graphicData uri="http://schemas.openxmlformats.org/drawingml/2006/picture">
+                <pic:pic xmlns:pic="http://schemas.openxmlformats.org/drawingml/2006/picture">
+                  <pic:nvPicPr>
+                    <pic:cNvPr id="0" name="Picture 3" descr="C:\Users\petr\Desktop\descart\дисертация\ПРЕЗЕНТАЦИЯ\Slide12.PNG"/>
+                    <pic:cNvPicPr>
+                      <a:picLocks noChangeAspect="1" noChangeArrowheads="1"/>
+                    </pic:cNvPicPr>
+                  </pic:nvPicPr>
+                  <pic:blipFill>
+                    <a:blip r:embed="rId15" cstate="print">
+                      <a:extLst>
+                        <a:ext uri="{28A0092B-C50C-407E-A947-70E740481C1C}">
+                          <a14:useLocalDpi xmlns:a14="http://schemas.microsoft.com/office/drawing/2010/main" val="0"/>
+                        </a:ext>
+                      </a:extLst>
+                    </a:blip>
+                    <a:srcRect/>
+                    <a:stretch>
+                      <a:fillRect/>
+                    </a:stretch>
+                  </pic:blipFill>
+                  <pic:spPr bwMode="auto">
+                    <a:xfrm>
+                      <a:off x="0" y="0"/>
+                      <a:ext cx="3059622" cy="1721037"/>
+                    </a:xfrm>
+                    <a:prstGeom prst="rect">
+                      <a:avLst/>
+                    </a:prstGeom>
+                    <a:noFill/>
+                    <a:ln>
+                      <a:noFill/>
+                    </a:ln>
+                  </pic:spPr>
+                </pic:pic>
+              </a:graphicData>
+            </a:graphic>
+          </wp:inline>
+        </w:drawing>
+      </w:r>
+    </w:p>
+    <w:p>
+      <w:pPr>
+        <w:rPr>
+          <w:rFonts w:ascii="Times New Roman" w:hAnsi="Times New Roman" w:cs="Times New Roman"/>
+          <w:sz w:val="28"/>
+          <w:lang w:val="ru-RU"/>
+        </w:rPr>
+      </w:pPr>
+    </w:p>
+    <w:p>
+      <w:pPr>
+        <w:rPr>
+          <w:rFonts w:ascii="Times New Roman" w:hAnsi="Times New Roman" w:cs="Times New Roman"/>
+          <w:sz w:val="28"/>
+          <w:lang w:val="ru-RU"/>
+        </w:rPr>
+      </w:pPr>
+    </w:p>
+    <w:p>
+      <w:pPr>
+        <w:rPr>
+          <w:rFonts w:ascii="Times New Roman" w:hAnsi="Times New Roman" w:cs="Times New Roman"/>
+          <w:sz w:val="28"/>
+          <w:lang w:val="ru-RU"/>
+        </w:rPr>
+      </w:pPr>
+      <w:r>
+        <w:rPr>
+          <w:rFonts w:ascii="Times New Roman" w:hAnsi="Times New Roman" w:cs="Times New Roman"/>
+          <w:sz w:val="28"/>
+          <w:lang w:val="ru-RU"/>
+        </w:rPr>
+        <w:lastRenderedPageBreak/>
         <w:t>13</w:t>
       </w:r>
-    </w:p>
-    <w:p>
-      <w:pPr>
-        <w:rPr>
-          <w:rFonts w:ascii="Times New Roman" w:hAnsi="Times New Roman" w:cs="Times New Roman"/>
-          <w:sz w:val="28"/>
-          <w:lang w:val="ru-RU"/>
-        </w:rPr>
-      </w:pPr>
+      <w:r>
+        <w:rPr>
+          <w:rFonts w:ascii="Times New Roman" w:hAnsi="Times New Roman" w:cs="Times New Roman"/>
+          <w:noProof/>
+          <w:sz w:val="28"/>
+        </w:rPr>
+        <w:drawing>
+          <wp:inline distT="0" distB="0" distL="0" distR="0">
+            <wp:extent cx="2419350" cy="1360884"/>
+            <wp:effectExtent l="0" t="0" r="0" b="0"/>
+            <wp:docPr id="8" name="Picture 8" descr="C:\Users\petr\Desktop\descart\дисертация\ПРЕЗЕНТАЦИЯ\Slide13.PNG"/>
+            <wp:cNvGraphicFramePr>
+              <a:graphicFrameLocks xmlns:a="http://schemas.openxmlformats.org/drawingml/2006/main" noChangeAspect="1"/>
+            </wp:cNvGraphicFramePr>
+            <a:graphic xmlns:a="http://schemas.openxmlformats.org/drawingml/2006/main">
+              <a:graphicData uri="http://schemas.openxmlformats.org/drawingml/2006/picture">
+                <pic:pic xmlns:pic="http://schemas.openxmlformats.org/drawingml/2006/picture">
+                  <pic:nvPicPr>
+                    <pic:cNvPr id="0" name="Picture 4" descr="C:\Users\petr\Desktop\descart\дисертация\ПРЕЗЕНТАЦИЯ\Slide13.PNG"/>
+                    <pic:cNvPicPr>
+                      <a:picLocks noChangeAspect="1" noChangeArrowheads="1"/>
+                    </pic:cNvPicPr>
+                  </pic:nvPicPr>
+                  <pic:blipFill>
+                    <a:blip r:embed="rId16" cstate="print">
+                      <a:extLst>
+                        <a:ext uri="{28A0092B-C50C-407E-A947-70E740481C1C}">
+                          <a14:useLocalDpi xmlns:a14="http://schemas.microsoft.com/office/drawing/2010/main" val="0"/>
+                        </a:ext>
+                      </a:extLst>
+                    </a:blip>
+                    <a:srcRect/>
+                    <a:stretch>
+                      <a:fillRect/>
+                    </a:stretch>
+                  </pic:blipFill>
+                  <pic:spPr bwMode="auto">
+                    <a:xfrm>
+                      <a:off x="0" y="0"/>
+                      <a:ext cx="2434407" cy="1369353"/>
+                    </a:xfrm>
+                    <a:prstGeom prst="rect">
+                      <a:avLst/>
+                    </a:prstGeom>
+                    <a:noFill/>
+                    <a:ln>
+                      <a:noFill/>
+                    </a:ln>
+                  </pic:spPr>
+                </pic:pic>
+              </a:graphicData>
+            </a:graphic>
+          </wp:inline>
+        </w:drawing>
+      </w:r>
+    </w:p>
+    <w:p>
+      <w:pPr>
+        <w:rPr>
+          <w:rFonts w:ascii="Times New Roman" w:hAnsi="Times New Roman" w:cs="Times New Roman"/>
+          <w:sz w:val="28"/>
+          <w:lang w:val="ru-RU"/>
+        </w:rPr>
+      </w:pPr>
+      <w:r>
+        <w:rPr>
+          <w:rFonts w:ascii="Times New Roman" w:hAnsi="Times New Roman" w:cs="Times New Roman"/>
+          <w:sz w:val="28"/>
+          <w:lang w:val="ru-RU"/>
+        </w:rPr>
+        <w:t xml:space="preserve">Я построил зависимости по используя выведенную функцию </w:t>
+      </w:r>
+      <w:bookmarkStart w:id="0" w:name="_GoBack"/>
+      <w:bookmarkEnd w:id="0"/>
     </w:p>
     <w:p>
       <w:pPr>
@@ -1423,31 +1744,122 @@
         </w:rPr>
         <w:t>14</w:t>
       </w:r>
-    </w:p>
-    <w:p>
-      <w:pPr>
-        <w:rPr>
-          <w:rFonts w:ascii="Times New Roman" w:hAnsi="Times New Roman" w:cs="Times New Roman"/>
-          <w:sz w:val="28"/>
-          <w:lang w:val="ru-RU"/>
-        </w:rPr>
-      </w:pPr>
-    </w:p>
-    <w:p>
-      <w:pPr>
-        <w:rPr>
-          <w:rFonts w:ascii="Times New Roman" w:hAnsi="Times New Roman" w:cs="Times New Roman"/>
-          <w:sz w:val="28"/>
-          <w:lang w:val="ru-RU"/>
-        </w:rPr>
-      </w:pPr>
-      <w:r>
-        <w:rPr>
-          <w:rFonts w:ascii="Times New Roman" w:hAnsi="Times New Roman" w:cs="Times New Roman"/>
-          <w:sz w:val="28"/>
-          <w:lang w:val="ru-RU"/>
-        </w:rPr>
-        <w:t xml:space="preserve">Для сравнения с реальными результатами я использовал программную сред у ансис. Модель я выбрал из справочника Марутова из примера расчета гидроцилиндра на устойчивость. </w:t>
+      <w:r>
+        <w:rPr>
+          <w:rFonts w:ascii="Times New Roman" w:hAnsi="Times New Roman" w:cs="Times New Roman"/>
+          <w:noProof/>
+          <w:sz w:val="28"/>
+        </w:rPr>
+        <w:drawing>
+          <wp:inline distT="0" distB="0" distL="0" distR="0">
+            <wp:extent cx="2162175" cy="1216223"/>
+            <wp:effectExtent l="0" t="0" r="0" b="3175"/>
+            <wp:docPr id="14" name="Picture 14" descr="C:\Users\petr\Desktop\descart\дисертация\ПРЕЗЕНТАЦИЯ\Slide14.PNG"/>
+            <wp:cNvGraphicFramePr>
+              <a:graphicFrameLocks xmlns:a="http://schemas.openxmlformats.org/drawingml/2006/main" noChangeAspect="1"/>
+            </wp:cNvGraphicFramePr>
+            <a:graphic xmlns:a="http://schemas.openxmlformats.org/drawingml/2006/main">
+              <a:graphicData uri="http://schemas.openxmlformats.org/drawingml/2006/picture">
+                <pic:pic xmlns:pic="http://schemas.openxmlformats.org/drawingml/2006/picture">
+                  <pic:nvPicPr>
+                    <pic:cNvPr id="0" name="Picture 5" descr="C:\Users\petr\Desktop\descart\дисертация\ПРЕЗЕНТАЦИЯ\Slide14.PNG"/>
+                    <pic:cNvPicPr>
+                      <a:picLocks noChangeAspect="1" noChangeArrowheads="1"/>
+                    </pic:cNvPicPr>
+                  </pic:nvPicPr>
+                  <pic:blipFill>
+                    <a:blip r:embed="rId17" cstate="print">
+                      <a:extLst>
+                        <a:ext uri="{28A0092B-C50C-407E-A947-70E740481C1C}">
+                          <a14:useLocalDpi xmlns:a14="http://schemas.microsoft.com/office/drawing/2010/main" val="0"/>
+                        </a:ext>
+                      </a:extLst>
+                    </a:blip>
+                    <a:srcRect/>
+                    <a:stretch>
+                      <a:fillRect/>
+                    </a:stretch>
+                  </pic:blipFill>
+                  <pic:spPr bwMode="auto">
+                    <a:xfrm>
+                      <a:off x="0" y="0"/>
+                      <a:ext cx="2175530" cy="1223735"/>
+                    </a:xfrm>
+                    <a:prstGeom prst="rect">
+                      <a:avLst/>
+                    </a:prstGeom>
+                    <a:noFill/>
+                    <a:ln>
+                      <a:noFill/>
+                    </a:ln>
+                  </pic:spPr>
+                </pic:pic>
+              </a:graphicData>
+            </a:graphic>
+          </wp:inline>
+        </w:drawing>
+      </w:r>
+    </w:p>
+    <w:p>
+      <w:pPr>
+        <w:rPr>
+          <w:rFonts w:ascii="Times New Roman" w:hAnsi="Times New Roman" w:cs="Times New Roman"/>
+          <w:sz w:val="28"/>
+          <w:lang w:val="ru-RU"/>
+        </w:rPr>
+      </w:pPr>
+    </w:p>
+    <w:p>
+      <w:pPr>
+        <w:rPr>
+          <w:rFonts w:ascii="Times New Roman" w:hAnsi="Times New Roman" w:cs="Times New Roman"/>
+          <w:sz w:val="28"/>
+          <w:lang w:val="ru-RU"/>
+        </w:rPr>
+      </w:pPr>
+      <w:r>
+        <w:rPr>
+          <w:rFonts w:ascii="Times New Roman" w:hAnsi="Times New Roman" w:cs="Times New Roman"/>
+          <w:sz w:val="28"/>
+          <w:lang w:val="ru-RU"/>
+        </w:rPr>
+        <w:t xml:space="preserve">Для сравнения с реальными результатами я использовал программную сред у </w:t>
+      </w:r>
+      <w:proofErr w:type="spellStart"/>
+      <w:r>
+        <w:rPr>
+          <w:rFonts w:ascii="Times New Roman" w:hAnsi="Times New Roman" w:cs="Times New Roman"/>
+          <w:sz w:val="28"/>
+          <w:lang w:val="ru-RU"/>
+        </w:rPr>
+        <w:t>ансис</w:t>
+      </w:r>
+      <w:proofErr w:type="spellEnd"/>
+      <w:r>
+        <w:rPr>
+          <w:rFonts w:ascii="Times New Roman" w:hAnsi="Times New Roman" w:cs="Times New Roman"/>
+          <w:sz w:val="28"/>
+          <w:lang w:val="ru-RU"/>
+        </w:rPr>
+        <w:t xml:space="preserve">. Модель я выбрал из справочника </w:t>
+      </w:r>
+      <w:proofErr w:type="spellStart"/>
+      <w:r>
+        <w:rPr>
+          <w:rFonts w:ascii="Times New Roman" w:hAnsi="Times New Roman" w:cs="Times New Roman"/>
+          <w:sz w:val="28"/>
+          <w:lang w:val="ru-RU"/>
+        </w:rPr>
+        <w:t>Марутова</w:t>
+      </w:r>
+      <w:proofErr w:type="spellEnd"/>
+      <w:r>
+        <w:rPr>
+          <w:rFonts w:ascii="Times New Roman" w:hAnsi="Times New Roman" w:cs="Times New Roman"/>
+          <w:sz w:val="28"/>
+          <w:lang w:val="ru-RU"/>
+        </w:rPr>
+        <w:t xml:space="preserve"> из примера расчета гидроцилиндра на устойчивость. </w:t>
       </w:r>
       <w:r>
         <w:rPr>
@@ -1534,57 +1946,227 @@
         </w:rPr>
         <w:t>15</w:t>
       </w:r>
-    </w:p>
-    <w:p>
-      <w:pPr>
-        <w:rPr>
-          <w:rFonts w:ascii="Times New Roman" w:hAnsi="Times New Roman" w:cs="Times New Roman"/>
-          <w:sz w:val="28"/>
-          <w:lang w:val="ru-RU"/>
-        </w:rPr>
-      </w:pPr>
-    </w:p>
-    <w:p>
-      <w:pPr>
-        <w:rPr>
-          <w:rFonts w:ascii="Times New Roman" w:hAnsi="Times New Roman" w:cs="Times New Roman"/>
-          <w:sz w:val="28"/>
-          <w:lang w:val="ru-RU"/>
-        </w:rPr>
-      </w:pPr>
-    </w:p>
-    <w:p>
-      <w:pPr>
-        <w:rPr>
-          <w:rFonts w:ascii="Times New Roman" w:hAnsi="Times New Roman" w:cs="Times New Roman"/>
-          <w:sz w:val="28"/>
-          <w:lang w:val="ru-RU"/>
-        </w:rPr>
-      </w:pPr>
-      <w:r>
-        <w:rPr>
-          <w:rFonts w:ascii="Times New Roman" w:hAnsi="Times New Roman" w:cs="Times New Roman"/>
-          <w:sz w:val="28"/>
-          <w:lang w:val="ru-RU"/>
-        </w:rPr>
-        <w:lastRenderedPageBreak/>
-        <w:t xml:space="preserve">По полученным данным видно что </w:t>
-      </w:r>
-      <w:r>
-        <w:rPr>
-          <w:rFonts w:ascii="Times New Roman" w:hAnsi="Times New Roman" w:cs="Times New Roman"/>
-          <w:sz w:val="28"/>
-          <w:lang w:val="ru-RU"/>
-        </w:rPr>
-        <w:t>значения полученные из ансис</w:t>
-      </w:r>
-      <w:r>
-        <w:rPr>
-          <w:rFonts w:ascii="Times New Roman" w:hAnsi="Times New Roman" w:cs="Times New Roman"/>
-          <w:sz w:val="28"/>
-          <w:lang w:val="ru-RU"/>
-        </w:rPr>
-        <w:t xml:space="preserve"> образуют зависимость. Зависимость по характеру схожа с формулой марутова и моей. </w:t>
+      <w:r>
+        <w:rPr>
+          <w:rFonts w:ascii="Times New Roman" w:hAnsi="Times New Roman" w:cs="Times New Roman"/>
+          <w:noProof/>
+          <w:sz w:val="28"/>
+        </w:rPr>
+        <w:drawing>
+          <wp:inline distT="0" distB="0" distL="0" distR="0">
+            <wp:extent cx="2438400" cy="1371600"/>
+            <wp:effectExtent l="0" t="0" r="0" b="0"/>
+            <wp:docPr id="15" name="Picture 15" descr="C:\Users\petr\Desktop\descart\дисертация\ПРЕЗЕНТАЦИЯ\Slide15.PNG"/>
+            <wp:cNvGraphicFramePr>
+              <a:graphicFrameLocks xmlns:a="http://schemas.openxmlformats.org/drawingml/2006/main" noChangeAspect="1"/>
+            </wp:cNvGraphicFramePr>
+            <a:graphic xmlns:a="http://schemas.openxmlformats.org/drawingml/2006/main">
+              <a:graphicData uri="http://schemas.openxmlformats.org/drawingml/2006/picture">
+                <pic:pic xmlns:pic="http://schemas.openxmlformats.org/drawingml/2006/picture">
+                  <pic:nvPicPr>
+                    <pic:cNvPr id="0" name="Picture 6" descr="C:\Users\petr\Desktop\descart\дисертация\ПРЕЗЕНТАЦИЯ\Slide15.PNG"/>
+                    <pic:cNvPicPr>
+                      <a:picLocks noChangeAspect="1" noChangeArrowheads="1"/>
+                    </pic:cNvPicPr>
+                  </pic:nvPicPr>
+                  <pic:blipFill>
+                    <a:blip r:embed="rId18" cstate="print">
+                      <a:extLst>
+                        <a:ext uri="{28A0092B-C50C-407E-A947-70E740481C1C}">
+                          <a14:useLocalDpi xmlns:a14="http://schemas.microsoft.com/office/drawing/2010/main" val="0"/>
+                        </a:ext>
+                      </a:extLst>
+                    </a:blip>
+                    <a:srcRect/>
+                    <a:stretch>
+                      <a:fillRect/>
+                    </a:stretch>
+                  </pic:blipFill>
+                  <pic:spPr bwMode="auto">
+                    <a:xfrm>
+                      <a:off x="0" y="0"/>
+                      <a:ext cx="2447988" cy="1376993"/>
+                    </a:xfrm>
+                    <a:prstGeom prst="rect">
+                      <a:avLst/>
+                    </a:prstGeom>
+                    <a:noFill/>
+                    <a:ln>
+                      <a:noFill/>
+                    </a:ln>
+                  </pic:spPr>
+                </pic:pic>
+              </a:graphicData>
+            </a:graphic>
+          </wp:inline>
+        </w:drawing>
+      </w:r>
+    </w:p>
+    <w:p>
+      <w:pPr>
+        <w:rPr>
+          <w:rFonts w:ascii="Times New Roman" w:hAnsi="Times New Roman" w:cs="Times New Roman"/>
+          <w:sz w:val="28"/>
+          <w:lang w:val="ru-RU"/>
+        </w:rPr>
+      </w:pPr>
+    </w:p>
+    <w:p>
+      <w:pPr>
+        <w:rPr>
+          <w:rFonts w:ascii="Times New Roman" w:hAnsi="Times New Roman" w:cs="Times New Roman"/>
+          <w:sz w:val="28"/>
+          <w:lang w:val="ru-RU"/>
+        </w:rPr>
+      </w:pPr>
+    </w:p>
+    <w:p>
+      <w:pPr>
+        <w:rPr>
+          <w:rFonts w:ascii="Times New Roman" w:hAnsi="Times New Roman" w:cs="Times New Roman"/>
+          <w:sz w:val="28"/>
+        </w:rPr>
+      </w:pPr>
+      <w:r>
+        <w:rPr>
+          <w:rFonts w:ascii="Times New Roman" w:hAnsi="Times New Roman" w:cs="Times New Roman"/>
+          <w:sz w:val="28"/>
+        </w:rPr>
+        <w:t xml:space="preserve">16 </w:t>
+      </w:r>
+      <w:r>
+        <w:rPr>
+          <w:rFonts w:ascii="Times New Roman" w:hAnsi="Times New Roman" w:cs="Times New Roman"/>
+          <w:noProof/>
+          <w:sz w:val="28"/>
+        </w:rPr>
+        <w:drawing>
+          <wp:inline distT="0" distB="0" distL="0" distR="0">
+            <wp:extent cx="2353733" cy="1323975"/>
+            <wp:effectExtent l="0" t="0" r="8890" b="0"/>
+            <wp:docPr id="16" name="Picture 16" descr="C:\Users\petr\Desktop\descart\дисертация\ПРЕЗЕНТАЦИЯ\Slide16.PNG"/>
+            <wp:cNvGraphicFramePr>
+              <a:graphicFrameLocks xmlns:a="http://schemas.openxmlformats.org/drawingml/2006/main" noChangeAspect="1"/>
+            </wp:cNvGraphicFramePr>
+            <a:graphic xmlns:a="http://schemas.openxmlformats.org/drawingml/2006/main">
+              <a:graphicData uri="http://schemas.openxmlformats.org/drawingml/2006/picture">
+                <pic:pic xmlns:pic="http://schemas.openxmlformats.org/drawingml/2006/picture">
+                  <pic:nvPicPr>
+                    <pic:cNvPr id="0" name="Picture 7" descr="C:\Users\petr\Desktop\descart\дисертация\ПРЕЗЕНТАЦИЯ\Slide16.PNG"/>
+                    <pic:cNvPicPr>
+                      <a:picLocks noChangeAspect="1" noChangeArrowheads="1"/>
+                    </pic:cNvPicPr>
+                  </pic:nvPicPr>
+                  <pic:blipFill>
+                    <a:blip r:embed="rId19" cstate="print">
+                      <a:extLst>
+                        <a:ext uri="{28A0092B-C50C-407E-A947-70E740481C1C}">
+                          <a14:useLocalDpi xmlns:a14="http://schemas.microsoft.com/office/drawing/2010/main" val="0"/>
+                        </a:ext>
+                      </a:extLst>
+                    </a:blip>
+                    <a:srcRect/>
+                    <a:stretch>
+                      <a:fillRect/>
+                    </a:stretch>
+                  </pic:blipFill>
+                  <pic:spPr bwMode="auto">
+                    <a:xfrm>
+                      <a:off x="0" y="0"/>
+                      <a:ext cx="2365043" cy="1330337"/>
+                    </a:xfrm>
+                    <a:prstGeom prst="rect">
+                      <a:avLst/>
+                    </a:prstGeom>
+                    <a:noFill/>
+                    <a:ln>
+                      <a:noFill/>
+                    </a:ln>
+                  </pic:spPr>
+                </pic:pic>
+              </a:graphicData>
+            </a:graphic>
+          </wp:inline>
+        </w:drawing>
+      </w:r>
+    </w:p>
+    <w:p>
+      <w:pPr>
+        <w:rPr>
+          <w:rFonts w:ascii="Times New Roman" w:hAnsi="Times New Roman" w:cs="Times New Roman"/>
+          <w:sz w:val="28"/>
+          <w:lang w:val="ru-RU"/>
+        </w:rPr>
+      </w:pPr>
+      <w:r>
+        <w:rPr>
+          <w:rFonts w:ascii="Times New Roman" w:hAnsi="Times New Roman" w:cs="Times New Roman"/>
+          <w:sz w:val="28"/>
+          <w:lang w:val="ru-RU"/>
+        </w:rPr>
+        <w:t xml:space="preserve">По полученным данным </w:t>
+      </w:r>
+      <w:proofErr w:type="gramStart"/>
+      <w:r>
+        <w:rPr>
+          <w:rFonts w:ascii="Times New Roman" w:hAnsi="Times New Roman" w:cs="Times New Roman"/>
+          <w:sz w:val="28"/>
+          <w:lang w:val="ru-RU"/>
+        </w:rPr>
+        <w:t>видно</w:t>
+      </w:r>
+      <w:proofErr w:type="gramEnd"/>
+      <w:r>
+        <w:rPr>
+          <w:rFonts w:ascii="Times New Roman" w:hAnsi="Times New Roman" w:cs="Times New Roman"/>
+          <w:sz w:val="28"/>
+          <w:lang w:val="ru-RU"/>
+        </w:rPr>
+        <w:t xml:space="preserve"> что </w:t>
+      </w:r>
+      <w:r>
+        <w:rPr>
+          <w:rFonts w:ascii="Times New Roman" w:hAnsi="Times New Roman" w:cs="Times New Roman"/>
+          <w:sz w:val="28"/>
+          <w:lang w:val="ru-RU"/>
+        </w:rPr>
+        <w:t xml:space="preserve">значения полученные из </w:t>
+      </w:r>
+      <w:proofErr w:type="spellStart"/>
+      <w:r>
+        <w:rPr>
+          <w:rFonts w:ascii="Times New Roman" w:hAnsi="Times New Roman" w:cs="Times New Roman"/>
+          <w:sz w:val="28"/>
+          <w:lang w:val="ru-RU"/>
+        </w:rPr>
+        <w:t>ансис</w:t>
+      </w:r>
+      <w:proofErr w:type="spellEnd"/>
+      <w:r>
+        <w:rPr>
+          <w:rFonts w:ascii="Times New Roman" w:hAnsi="Times New Roman" w:cs="Times New Roman"/>
+          <w:sz w:val="28"/>
+          <w:lang w:val="ru-RU"/>
+        </w:rPr>
+        <w:t xml:space="preserve"> образуют зависимость. Зависимость по характеру схожа с формулой </w:t>
+      </w:r>
+      <w:proofErr w:type="spellStart"/>
+      <w:r>
+        <w:rPr>
+          <w:rFonts w:ascii="Times New Roman" w:hAnsi="Times New Roman" w:cs="Times New Roman"/>
+          <w:sz w:val="28"/>
+          <w:lang w:val="ru-RU"/>
+        </w:rPr>
+        <w:t>марутова</w:t>
+      </w:r>
+      <w:proofErr w:type="spellEnd"/>
+      <w:r>
+        <w:rPr>
+          <w:rFonts w:ascii="Times New Roman" w:hAnsi="Times New Roman" w:cs="Times New Roman"/>
+          <w:sz w:val="28"/>
+          <w:lang w:val="ru-RU"/>
+        </w:rPr>
+        <w:t xml:space="preserve"> и моей. </w:t>
       </w:r>
       <w:r>
         <w:rPr>
@@ -1595,8 +2177,6 @@
         <w:br/>
         <w:t xml:space="preserve">Для </w:t>
       </w:r>
-      <w:bookmarkStart w:id="0" w:name="_GoBack"/>
-      <w:bookmarkEnd w:id="0"/>
     </w:p>
     <w:p>
       <w:pPr>

--- a/дисертация/РЕЧЬ.docx
+++ b/дисертация/РЕЧЬ.docx
@@ -16,24 +16,23 @@
           <w:sz w:val="28"/>
           <w:lang w:val="ru-RU"/>
         </w:rPr>
-        <w:t xml:space="preserve">Здравствуйте уважаемая комиссия! Вашему вниманию представлена диссертация на тему Расчет на устойчивость конструкций гидроцилиндров с применением методов компьютерного моделирования. </w:t>
-      </w:r>
-    </w:p>
-    <w:p>
-      <w:pPr>
-        <w:rPr>
-          <w:rFonts w:ascii="Times New Roman" w:hAnsi="Times New Roman" w:cs="Times New Roman"/>
-          <w:sz w:val="28"/>
-          <w:lang w:val="ru-RU"/>
-        </w:rPr>
-      </w:pPr>
-      <w:r>
-        <w:rPr>
-          <w:rFonts w:ascii="Times New Roman" w:hAnsi="Times New Roman" w:cs="Times New Roman"/>
-          <w:sz w:val="28"/>
-          <w:lang w:val="ru-RU"/>
-        </w:rPr>
         <w:t xml:space="preserve">1 </w:t>
+      </w:r>
+      <w:r>
+        <w:rPr>
+          <w:rStyle w:val="Normal"/>
+          <w:rFonts w:ascii="Times New Roman" w:eastAsia="Times New Roman" w:hAnsi="Times New Roman" w:cs="Times New Roman"/>
+          <w:snapToGrid w:val="0"/>
+          <w:color w:val="000000"/>
+          <w:w w:val="0"/>
+          <w:sz w:val="0"/>
+          <w:szCs w:val="0"/>
+          <w:u w:color="000000"/>
+          <w:bdr w:val="none" w:sz="0" w:space="0" w:color="000000"/>
+          <w:shd w:val="clear" w:color="000000" w:fill="000000"/>
+          <w:lang w:val="x-none" w:eastAsia="x-none" w:bidi="x-none"/>
+        </w:rPr>
+        <w:t xml:space="preserve"> </w:t>
       </w:r>
       <w:r>
         <w:rPr>
@@ -43,9 +42,9 @@
         </w:rPr>
         <w:drawing>
           <wp:inline distT="0" distB="0" distL="0" distR="0">
-            <wp:extent cx="1485900" cy="839546"/>
-            <wp:effectExtent l="0" t="0" r="0" b="0"/>
-            <wp:docPr id="1" name="Picture 1"/>
+            <wp:extent cx="2905125" cy="1634133"/>
+            <wp:effectExtent l="0" t="0" r="0" b="4445"/>
+            <wp:docPr id="17" name="Picture 17" descr="C:\Users\petr\Desktop\descart\дисертация\ПРЕЗЕНТАЦИЯ_v_2\Slide1.PNG"/>
             <wp:cNvGraphicFramePr>
               <a:graphicFrameLocks xmlns:a="http://schemas.openxmlformats.org/drawingml/2006/main" noChangeAspect="1"/>
             </wp:cNvGraphicFramePr>
@@ -53,113 +52,7 @@
               <a:graphicData uri="http://schemas.openxmlformats.org/drawingml/2006/picture">
                 <pic:pic xmlns:pic="http://schemas.openxmlformats.org/drawingml/2006/picture">
                   <pic:nvPicPr>
-                    <pic:cNvPr id="0" name="Picture 1"/>
-                    <pic:cNvPicPr>
-                      <a:picLocks noChangeAspect="1" noChangeArrowheads="1"/>
-                    </pic:cNvPicPr>
-                  </pic:nvPicPr>
-                  <pic:blipFill>
-                    <a:blip r:embed="rId4" cstate="print">
-                      <a:extLst>
-                        <a:ext uri="{28A0092B-C50C-407E-A947-70E740481C1C}">
-                          <a14:useLocalDpi xmlns:a14="http://schemas.microsoft.com/office/drawing/2010/main" val="0"/>
-                        </a:ext>
-                      </a:extLst>
-                    </a:blip>
-                    <a:srcRect/>
-                    <a:stretch>
-                      <a:fillRect/>
-                    </a:stretch>
-                  </pic:blipFill>
-                  <pic:spPr bwMode="auto">
-                    <a:xfrm>
-                      <a:off x="0" y="0"/>
-                      <a:ext cx="1505951" cy="850875"/>
-                    </a:xfrm>
-                    <a:prstGeom prst="rect">
-                      <a:avLst/>
-                    </a:prstGeom>
-                    <a:noFill/>
-                    <a:ln>
-                      <a:noFill/>
-                    </a:ln>
-                  </pic:spPr>
-                </pic:pic>
-              </a:graphicData>
-            </a:graphic>
-          </wp:inline>
-        </w:drawing>
-      </w:r>
-    </w:p>
-    <w:p>
-      <w:pPr>
-        <w:rPr>
-          <w:rFonts w:ascii="Times New Roman" w:hAnsi="Times New Roman" w:cs="Times New Roman"/>
-          <w:sz w:val="28"/>
-          <w:lang w:val="ru-RU"/>
-        </w:rPr>
-      </w:pPr>
-    </w:p>
-    <w:p>
-      <w:pPr>
-        <w:rPr>
-          <w:rFonts w:ascii="Times New Roman" w:hAnsi="Times New Roman" w:cs="Times New Roman"/>
-          <w:sz w:val="28"/>
-          <w:lang w:val="ru-RU"/>
-        </w:rPr>
-      </w:pPr>
-      <w:r>
-        <w:rPr>
-          <w:rFonts w:ascii="Times New Roman" w:hAnsi="Times New Roman" w:cs="Times New Roman"/>
-          <w:sz w:val="28"/>
-          <w:lang w:val="ru-RU"/>
-        </w:rPr>
-        <w:t xml:space="preserve">Мною было усовершенствован расчет на </w:t>
-      </w:r>
-    </w:p>
-    <w:p>
-      <w:pPr>
-        <w:rPr>
-          <w:rFonts w:ascii="Times New Roman" w:hAnsi="Times New Roman" w:cs="Times New Roman"/>
-          <w:sz w:val="28"/>
-          <w:lang w:val="ru-RU"/>
-        </w:rPr>
-      </w:pPr>
-    </w:p>
-    <w:p>
-      <w:pPr>
-        <w:rPr>
-          <w:rFonts w:ascii="Times New Roman" w:hAnsi="Times New Roman" w:cs="Times New Roman"/>
-          <w:sz w:val="28"/>
-        </w:rPr>
-      </w:pPr>
-      <w:r>
-        <w:rPr>
-          <w:rFonts w:ascii="Times New Roman" w:hAnsi="Times New Roman" w:cs="Times New Roman"/>
-          <w:sz w:val="28"/>
-          <w:lang w:val="ru-RU"/>
-        </w:rPr>
-        <w:t xml:space="preserve">2 </w:t>
-      </w:r>
-      <w:r>
-        <w:rPr>
-          <w:rFonts w:ascii="Times New Roman" w:hAnsi="Times New Roman" w:cs="Times New Roman"/>
-          <w:noProof/>
-          <w:sz w:val="28"/>
-        </w:rPr>
-        <w:drawing>
-          <wp:inline distT="0" distB="0" distL="0" distR="0">
-            <wp:extent cx="2019300" cy="1149449"/>
-            <wp:effectExtent l="0" t="0" r="0" b="0"/>
-            <wp:docPr id="2" name="Picture 2"/>
-            <wp:cNvGraphicFramePr>
-              <a:graphicFrameLocks xmlns:a="http://schemas.openxmlformats.org/drawingml/2006/main" noChangeAspect="1"/>
-            </wp:cNvGraphicFramePr>
-            <a:graphic xmlns:a="http://schemas.openxmlformats.org/drawingml/2006/main">
-              <a:graphicData uri="http://schemas.openxmlformats.org/drawingml/2006/picture">
-                <pic:pic xmlns:pic="http://schemas.openxmlformats.org/drawingml/2006/picture">
-                  <pic:nvPicPr>
-                    <pic:cNvPr id="0" name="Picture 2"/>
+                    <pic:cNvPr id="0" name="Picture 3" descr="C:\Users\petr\Desktop\descart\дисертация\ПРЕЗЕНТАЦИЯ_v_2\Slide1.PNG"/>
                     <pic:cNvPicPr>
                       <a:picLocks noChangeAspect="1" noChangeArrowheads="1"/>
                     </pic:cNvPicPr>
@@ -180,7 +73,7 @@
                   <pic:spPr bwMode="auto">
                     <a:xfrm>
                       <a:off x="0" y="0"/>
-                      <a:ext cx="2067947" cy="1177140"/>
+                      <a:ext cx="2914302" cy="1639295"/>
                     </a:xfrm>
                     <a:prstGeom prst="rect">
                       <a:avLst/>
@@ -205,24 +98,178 @@
           <w:lang w:val="ru-RU"/>
         </w:rPr>
       </w:pPr>
-    </w:p>
-    <w:p>
-      <w:pPr>
-        <w:rPr>
-          <w:rFonts w:ascii="Times New Roman" w:hAnsi="Times New Roman" w:cs="Times New Roman"/>
-          <w:sz w:val="28"/>
-          <w:lang w:val="ru-RU"/>
-        </w:rPr>
-      </w:pPr>
-    </w:p>
-    <w:p>
-      <w:pPr>
-        <w:rPr>
-          <w:rFonts w:ascii="Times New Roman" w:hAnsi="Times New Roman" w:cs="Times New Roman"/>
-          <w:sz w:val="28"/>
-          <w:lang w:val="ru-RU"/>
-        </w:rPr>
-      </w:pPr>
+      <w:r>
+        <w:rPr>
+          <w:rFonts w:ascii="Times New Roman" w:hAnsi="Times New Roman" w:cs="Times New Roman"/>
+          <w:sz w:val="28"/>
+          <w:lang w:val="ru-RU"/>
+        </w:rPr>
+        <w:t>Здравствуйте уважаемая комиссия! Вашему вниманию представлена диссертация на тему Расчет на устойчивость конструкций гидроцилиндров с применением методов компьютерного моделирования</w:t>
+      </w:r>
+      <w:r>
+        <w:rPr>
+          <w:rFonts w:ascii="Times New Roman" w:hAnsi="Times New Roman" w:cs="Times New Roman"/>
+          <w:sz w:val="28"/>
+          <w:lang w:val="ru-RU"/>
+        </w:rPr>
+        <w:t xml:space="preserve"> </w:t>
+      </w:r>
+      <w:r>
+        <w:rPr>
+          <w:rFonts w:ascii="Times New Roman" w:hAnsi="Times New Roman" w:cs="Times New Roman"/>
+          <w:sz w:val="28"/>
+          <w:lang w:val="ru-RU"/>
+        </w:rPr>
+        <w:t xml:space="preserve">магистра Ложкина Петра Николаевича. </w:t>
+      </w:r>
+    </w:p>
+    <w:p>
+      <w:pPr>
+        <w:rPr>
+          <w:rFonts w:ascii="Times New Roman" w:hAnsi="Times New Roman" w:cs="Times New Roman"/>
+          <w:sz w:val="28"/>
+          <w:lang w:val="ru-RU"/>
+        </w:rPr>
+      </w:pPr>
+    </w:p>
+    <w:p>
+      <w:pPr>
+        <w:rPr>
+          <w:rFonts w:ascii="Times New Roman" w:hAnsi="Times New Roman" w:cs="Times New Roman"/>
+          <w:sz w:val="28"/>
+          <w:lang w:val="ru-RU"/>
+        </w:rPr>
+      </w:pPr>
+      <w:r>
+        <w:rPr>
+          <w:rFonts w:ascii="Times New Roman" w:hAnsi="Times New Roman" w:cs="Times New Roman"/>
+          <w:sz w:val="28"/>
+          <w:lang w:val="ru-RU"/>
+        </w:rPr>
+        <w:t xml:space="preserve">2 </w:t>
+      </w:r>
+      <w:r>
+        <w:rPr>
+          <w:rFonts w:ascii="Times New Roman" w:hAnsi="Times New Roman" w:cs="Times New Roman"/>
+          <w:sz w:val="28"/>
+          <w:lang w:val="ru-RU"/>
+        </w:rPr>
+        <w:pict>
+          <v:shapetype id="_x0000_t75" coordsize="21600,21600" o:spt="75" o:preferrelative="t" path="m@4@5l@4@11@9@11@9@5xe" filled="f" stroked="f">
+            <v:stroke joinstyle="miter"/>
+            <v:formulas>
+              <v:f eqn="if lineDrawn pixelLineWidth 0"/>
+              <v:f eqn="sum @0 1 0"/>
+              <v:f eqn="sum 0 0 @1"/>
+              <v:f eqn="prod @2 1 2"/>
+              <v:f eqn="prod @3 21600 pixelWidth"/>
+              <v:f eqn="prod @3 21600 pixelHeight"/>
+              <v:f eqn="sum @0 0 1"/>
+              <v:f eqn="prod @6 1 2"/>
+              <v:f eqn="prod @7 21600 pixelWidth"/>
+              <v:f eqn="sum @8 21600 0"/>
+              <v:f eqn="prod @7 21600 pixelHeight"/>
+              <v:f eqn="sum @10 21600 0"/>
+            </v:formulas>
+            <v:path o:extrusionok="f" gradientshapeok="t" o:connecttype="rect"/>
+            <o:lock v:ext="edit" aspectratio="t"/>
+          </v:shapetype>
+          <v:shape id="_x0000_i1025" type="#_x0000_t75" style="width:187.5pt;height:105.75pt">
+            <v:imagedata r:id="rId6" o:title="Slide2"/>
+          </v:shape>
+        </w:pict>
+      </w:r>
+    </w:p>
+    <w:p>
+      <w:pPr>
+        <w:rPr>
+          <w:rFonts w:ascii="Times New Roman" w:hAnsi="Times New Roman" w:cs="Times New Roman"/>
+          <w:sz w:val="28"/>
+          <w:lang w:val="ru-RU"/>
+        </w:rPr>
+      </w:pPr>
+      <w:r>
+        <w:rPr>
+          <w:rFonts w:ascii="Times New Roman" w:hAnsi="Times New Roman" w:cs="Times New Roman"/>
+          <w:sz w:val="28"/>
+          <w:lang w:val="ru-RU"/>
+        </w:rPr>
+        <w:t>Актуальность темы заключается в н</w:t>
+      </w:r>
+      <w:r>
+        <w:rPr>
+          <w:rFonts w:ascii="Times New Roman" w:hAnsi="Times New Roman" w:cs="Times New Roman"/>
+          <w:sz w:val="28"/>
+          <w:lang w:val="ru-RU"/>
+        </w:rPr>
+        <w:t>еобходимост</w:t>
+      </w:r>
+      <w:r>
+        <w:rPr>
+          <w:rFonts w:ascii="Times New Roman" w:hAnsi="Times New Roman" w:cs="Times New Roman"/>
+          <w:sz w:val="28"/>
+          <w:lang w:val="ru-RU"/>
+        </w:rPr>
+        <w:t>и</w:t>
+      </w:r>
+      <w:r>
+        <w:rPr>
+          <w:rFonts w:ascii="Times New Roman" w:hAnsi="Times New Roman" w:cs="Times New Roman"/>
+          <w:sz w:val="28"/>
+          <w:lang w:val="ru-RU"/>
+        </w:rPr>
+        <w:t xml:space="preserve"> постоянного совершенствования методик расчета </w:t>
+      </w:r>
+      <w:proofErr w:type="spellStart"/>
+      <w:r>
+        <w:rPr>
+          <w:rFonts w:ascii="Times New Roman" w:hAnsi="Times New Roman" w:cs="Times New Roman"/>
+          <w:sz w:val="28"/>
+          <w:lang w:val="ru-RU"/>
+        </w:rPr>
+        <w:t>гидродвигателей</w:t>
+      </w:r>
+      <w:proofErr w:type="spellEnd"/>
+      <w:r>
+        <w:rPr>
+          <w:rFonts w:ascii="Times New Roman" w:hAnsi="Times New Roman" w:cs="Times New Roman"/>
+          <w:sz w:val="28"/>
+          <w:lang w:val="ru-RU"/>
+        </w:rPr>
+        <w:t xml:space="preserve"> </w:t>
+      </w:r>
+      <w:r>
+        <w:rPr>
+          <w:rFonts w:ascii="Times New Roman" w:hAnsi="Times New Roman" w:cs="Times New Roman"/>
+          <w:sz w:val="28"/>
+          <w:lang w:val="ru-RU"/>
+        </w:rPr>
+        <w:t>и гидроцилиндров</w:t>
+      </w:r>
+      <w:r>
+        <w:rPr>
+          <w:rFonts w:ascii="Times New Roman" w:hAnsi="Times New Roman" w:cs="Times New Roman"/>
+          <w:sz w:val="28"/>
+          <w:lang w:val="ru-RU"/>
+        </w:rPr>
+        <w:t xml:space="preserve">. </w:t>
+      </w:r>
+      <w:r>
+        <w:rPr>
+          <w:rFonts w:ascii="Times New Roman" w:hAnsi="Times New Roman" w:cs="Times New Roman"/>
+          <w:sz w:val="28"/>
+          <w:lang w:val="ru-RU"/>
+        </w:rPr>
+        <w:t>Научная новизна работы состоит в решении конструкторских задач по получению математической модели зависимости критической силы потери штоком гидроцилиндра устойчивости.</w:t>
+      </w:r>
+      <w:r>
+        <w:rPr>
+          <w:rFonts w:ascii="Times New Roman" w:hAnsi="Times New Roman" w:cs="Times New Roman"/>
+          <w:sz w:val="28"/>
+          <w:lang w:val="ru-RU"/>
+        </w:rPr>
+        <w:t xml:space="preserve"> </w:t>
+      </w:r>
     </w:p>
     <w:p>
       <w:pPr>
@@ -242,15 +289,39 @@
       </w:r>
       <w:r>
         <w:rPr>
-          <w:rFonts w:ascii="Times New Roman" w:hAnsi="Times New Roman" w:cs="Times New Roman"/>
+          <w:rStyle w:val="Normal"/>
+          <w:rFonts w:ascii="Times New Roman" w:eastAsia="Times New Roman" w:hAnsi="Times New Roman" w:cs="Times New Roman"/>
+          <w:snapToGrid w:val="0"/>
+          <w:color w:val="000000"/>
+          <w:w w:val="0"/>
+          <w:sz w:val="0"/>
+          <w:szCs w:val="0"/>
+          <w:u w:color="000000"/>
+          <w:bdr w:val="none" w:sz="0" w:space="0" w:color="000000"/>
+          <w:shd w:val="clear" w:color="000000" w:fill="000000"/>
+          <w:lang w:val="x-none" w:eastAsia="x-none" w:bidi="x-none"/>
+        </w:rPr>
+        <w:t xml:space="preserve">  </w:t>
+      </w:r>
+      <w:r>
+        <w:rPr>
+          <w:rStyle w:val="Normal"/>
+          <w:rFonts w:ascii="Times New Roman" w:eastAsia="Times New Roman" w:hAnsi="Times New Roman" w:cs="Times New Roman"/>
           <w:noProof/>
-          <w:sz w:val="28"/>
+          <w:snapToGrid w:val="0"/>
+          <w:color w:val="000000"/>
+          <w:w w:val="0"/>
+          <w:sz w:val="0"/>
+          <w:szCs w:val="0"/>
+          <w:u w:color="000000"/>
+          <w:bdr w:val="none" w:sz="0" w:space="0" w:color="000000"/>
+          <w:shd w:val="clear" w:color="000000" w:fill="000000"/>
         </w:rPr>
         <w:drawing>
           <wp:inline distT="0" distB="0" distL="0" distR="0">
-            <wp:extent cx="2712720" cy="1524000"/>
+            <wp:extent cx="3149600" cy="1771650"/>
             <wp:effectExtent l="0" t="0" r="0" b="0"/>
-            <wp:docPr id="12" name="Picture 12"/>
+            <wp:docPr id="19" name="Picture 19" descr="C:\Users\petr\Desktop\descart\дисертация\ПРЕЗЕНТАЦИЯ_v_2\Slide3.PNG"/>
             <wp:cNvGraphicFramePr>
               <a:graphicFrameLocks xmlns:a="http://schemas.openxmlformats.org/drawingml/2006/main" noChangeAspect="1"/>
             </wp:cNvGraphicFramePr>
@@ -258,115 +329,7 @@
               <a:graphicData uri="http://schemas.openxmlformats.org/drawingml/2006/picture">
                 <pic:pic xmlns:pic="http://schemas.openxmlformats.org/drawingml/2006/picture">
                   <pic:nvPicPr>
-                    <pic:cNvPr id="0" name="Picture 12"/>
-                    <pic:cNvPicPr>
-                      <a:picLocks noChangeAspect="1" noChangeArrowheads="1"/>
-                    </pic:cNvPicPr>
-                  </pic:nvPicPr>
-                  <pic:blipFill>
-                    <a:blip r:embed="rId6" cstate="print">
-                      <a:extLst>
-                        <a:ext uri="{28A0092B-C50C-407E-A947-70E740481C1C}">
-                          <a14:useLocalDpi xmlns:a14="http://schemas.microsoft.com/office/drawing/2010/main" val="0"/>
-                        </a:ext>
-                      </a:extLst>
-                    </a:blip>
-                    <a:srcRect/>
-                    <a:stretch>
-                      <a:fillRect/>
-                    </a:stretch>
-                  </pic:blipFill>
-                  <pic:spPr bwMode="auto">
-                    <a:xfrm>
-                      <a:off x="0" y="0"/>
-                      <a:ext cx="2713984" cy="1524710"/>
-                    </a:xfrm>
-                    <a:prstGeom prst="rect">
-                      <a:avLst/>
-                    </a:prstGeom>
-                    <a:noFill/>
-                    <a:ln>
-                      <a:noFill/>
-                    </a:ln>
-                  </pic:spPr>
-                </pic:pic>
-              </a:graphicData>
-            </a:graphic>
-          </wp:inline>
-        </w:drawing>
-      </w:r>
-    </w:p>
-    <w:p>
-      <w:pPr>
-        <w:rPr>
-          <w:rFonts w:ascii="Times New Roman" w:hAnsi="Times New Roman" w:cs="Times New Roman"/>
-          <w:sz w:val="28"/>
-          <w:lang w:val="ru-RU"/>
-        </w:rPr>
-      </w:pPr>
-    </w:p>
-    <w:p>
-      <w:pPr>
-        <w:rPr>
-          <w:rFonts w:ascii="Times New Roman" w:hAnsi="Times New Roman" w:cs="Times New Roman"/>
-          <w:sz w:val="28"/>
-          <w:lang w:val="ru-RU"/>
-        </w:rPr>
-      </w:pPr>
-      <w:r>
-        <w:rPr>
-          <w:rFonts w:ascii="Times New Roman" w:hAnsi="Times New Roman" w:cs="Times New Roman"/>
-          <w:sz w:val="28"/>
-          <w:lang w:val="ru-RU"/>
-        </w:rPr>
-        <w:t xml:space="preserve">Для расчета применяют модель. Данная модель имеет эксцентричные продольные сжимающие нагрузки. Параметры, применяемые в расчете критической силы это длина закрепления штока до переходной точки А эль один, длина закрепления гидроцилиндра до переходной точки эль два. И моменты инерции сечения корпуса цилиндра, и момент инерции сечения штока. </w:t>
-      </w:r>
-    </w:p>
-    <w:p>
-      <w:pPr>
-        <w:rPr>
-          <w:rFonts w:ascii="Times New Roman" w:hAnsi="Times New Roman" w:cs="Times New Roman"/>
-          <w:sz w:val="28"/>
-          <w:lang w:val="ru-RU"/>
-        </w:rPr>
-      </w:pPr>
-    </w:p>
-    <w:p>
-      <w:pPr>
-        <w:rPr>
-          <w:rFonts w:ascii="Times New Roman" w:hAnsi="Times New Roman" w:cs="Times New Roman"/>
-          <w:sz w:val="28"/>
-          <w:lang w:val="ru-RU"/>
-        </w:rPr>
-      </w:pPr>
-      <w:r>
-        <w:rPr>
-          <w:rFonts w:ascii="Times New Roman" w:hAnsi="Times New Roman" w:cs="Times New Roman"/>
-          <w:sz w:val="28"/>
-          <w:lang w:val="ru-RU"/>
-        </w:rPr>
-        <w:lastRenderedPageBreak/>
-        <w:t xml:space="preserve">4 </w:t>
-      </w:r>
-      <w:r>
-        <w:rPr>
-          <w:rFonts w:ascii="Times New Roman" w:hAnsi="Times New Roman" w:cs="Times New Roman"/>
-          <w:noProof/>
-          <w:sz w:val="28"/>
-        </w:rPr>
-        <w:drawing>
-          <wp:inline distT="0" distB="0" distL="0" distR="0">
-            <wp:extent cx="2447925" cy="1376958"/>
-            <wp:effectExtent l="0" t="0" r="0" b="0"/>
-            <wp:docPr id="13" name="Picture 13"/>
-            <wp:cNvGraphicFramePr>
-              <a:graphicFrameLocks xmlns:a="http://schemas.openxmlformats.org/drawingml/2006/main" noChangeAspect="1"/>
-            </wp:cNvGraphicFramePr>
-            <a:graphic xmlns:a="http://schemas.openxmlformats.org/drawingml/2006/main">
-              <a:graphicData uri="http://schemas.openxmlformats.org/drawingml/2006/picture">
-                <pic:pic xmlns:pic="http://schemas.openxmlformats.org/drawingml/2006/picture">
-                  <pic:nvPicPr>
-                    <pic:cNvPr id="0" name="Picture 13"/>
+                    <pic:cNvPr id="0" name="Picture 5" descr="C:\Users\petr\Desktop\descart\дисертация\ПРЕЗЕНТАЦИЯ_v_2\Slide3.PNG"/>
                     <pic:cNvPicPr>
                       <a:picLocks noChangeAspect="1" noChangeArrowheads="1"/>
                     </pic:cNvPicPr>
@@ -387,7 +350,7 @@
                   <pic:spPr bwMode="auto">
                     <a:xfrm>
                       <a:off x="0" y="0"/>
-                      <a:ext cx="2451752" cy="1379110"/>
+                      <a:ext cx="3155104" cy="1774746"/>
                     </a:xfrm>
                     <a:prstGeom prst="rect">
                       <a:avLst/>
@@ -412,168 +375,80 @@
           <w:lang w:val="ru-RU"/>
         </w:rPr>
       </w:pPr>
-    </w:p>
-    <w:p>
-      <w:pPr>
-        <w:rPr>
-          <w:rFonts w:ascii="Times New Roman" w:hAnsi="Times New Roman" w:cs="Times New Roman"/>
-          <w:sz w:val="28"/>
-          <w:lang w:val="ru-RU"/>
-        </w:rPr>
-      </w:pPr>
-      <w:r>
-        <w:rPr>
-          <w:rFonts w:ascii="Times New Roman" w:hAnsi="Times New Roman" w:cs="Times New Roman"/>
-          <w:sz w:val="28"/>
-          <w:lang w:val="ru-RU"/>
-        </w:rPr>
-        <w:t>В настоящее время критическую силу получают из графиков</w:t>
-      </w:r>
-      <w:r>
-        <w:rPr>
-          <w:rFonts w:ascii="Times New Roman" w:hAnsi="Times New Roman" w:cs="Times New Roman"/>
-          <w:sz w:val="28"/>
-          <w:lang w:val="ru-RU"/>
+      <w:r>
+        <w:rPr>
+          <w:rFonts w:ascii="Times New Roman" w:hAnsi="Times New Roman" w:cs="Times New Roman"/>
+          <w:sz w:val="28"/>
+          <w:lang w:val="ru-RU"/>
+        </w:rPr>
+        <w:t>В настоящее время для расчета применяется след</w:t>
+      </w:r>
+      <w:r>
+        <w:rPr>
+          <w:rFonts w:ascii="Times New Roman" w:hAnsi="Times New Roman" w:cs="Times New Roman"/>
+          <w:sz w:val="28"/>
+          <w:lang w:val="ru-RU"/>
+        </w:rPr>
+        <w:t>ую</w:t>
+      </w:r>
+      <w:r>
+        <w:rPr>
+          <w:rFonts w:ascii="Times New Roman" w:hAnsi="Times New Roman" w:cs="Times New Roman"/>
+          <w:sz w:val="28"/>
+          <w:lang w:val="ru-RU"/>
+        </w:rPr>
+        <w:t xml:space="preserve">щая модель. </w:t>
+      </w:r>
+      <w:r>
+        <w:rPr>
+          <w:rFonts w:ascii="Times New Roman" w:hAnsi="Times New Roman" w:cs="Times New Roman"/>
+          <w:sz w:val="28"/>
+          <w:lang w:val="ru-RU"/>
+        </w:rPr>
+        <w:t xml:space="preserve">Данная модель имеет эксцентричные продольные сжимающие нагрузки. Параметры, применяемые в расчете критической силы это длина закрепления штока до переходной точки А эль один, длина закрепления гидроцилиндра до переходной точки эль два. И моменты инерции сечения корпуса цилиндра, и момент инерции сечения штока. </w:t>
+      </w:r>
+    </w:p>
+    <w:p>
+      <w:pPr>
+        <w:rPr>
+          <w:rFonts w:ascii="Times New Roman" w:hAnsi="Times New Roman" w:cs="Times New Roman"/>
+          <w:sz w:val="28"/>
+          <w:lang w:val="ru-RU"/>
+        </w:rPr>
+      </w:pPr>
+    </w:p>
+    <w:p>
+      <w:pPr>
+        <w:rPr>
+          <w:rFonts w:ascii="Times New Roman" w:hAnsi="Times New Roman" w:cs="Times New Roman"/>
+          <w:sz w:val="28"/>
+          <w:lang w:val="ru-RU"/>
+        </w:rPr>
+      </w:pPr>
+      <w:r>
+        <w:rPr>
+          <w:rFonts w:ascii="Times New Roman" w:hAnsi="Times New Roman" w:cs="Times New Roman"/>
+          <w:sz w:val="28"/>
+          <w:lang w:val="ru-RU"/>
+        </w:rPr>
+        <w:lastRenderedPageBreak/>
+        <w:t xml:space="preserve">4 </w:t>
+      </w:r>
+      <w:r>
+        <w:rPr>
+          <w:rStyle w:val="Normal"/>
+          <w:rFonts w:ascii="Times New Roman" w:eastAsia="Times New Roman" w:hAnsi="Times New Roman" w:cs="Times New Roman"/>
+          <w:snapToGrid w:val="0"/>
+          <w:color w:val="000000"/>
+          <w:w w:val="0"/>
+          <w:sz w:val="0"/>
+          <w:szCs w:val="0"/>
+          <w:u w:color="000000"/>
+          <w:bdr w:val="none" w:sz="0" w:space="0" w:color="000000"/>
+          <w:shd w:val="clear" w:color="000000" w:fill="000000"/>
+          <w:lang w:val="x-none" w:eastAsia="x-none" w:bidi="x-none"/>
         </w:rPr>
         <w:t xml:space="preserve"> </w:t>
-      </w:r>
-      <w:proofErr w:type="spellStart"/>
-      <w:r>
-        <w:rPr>
-          <w:rFonts w:ascii="Times New Roman" w:hAnsi="Times New Roman" w:cs="Times New Roman"/>
-          <w:sz w:val="28"/>
-          <w:lang w:val="ru-RU"/>
-        </w:rPr>
-        <w:t>Гипруглемаша</w:t>
-      </w:r>
-      <w:proofErr w:type="spellEnd"/>
-      <w:r>
-        <w:rPr>
-          <w:rFonts w:ascii="Times New Roman" w:hAnsi="Times New Roman" w:cs="Times New Roman"/>
-          <w:sz w:val="28"/>
-          <w:lang w:val="ru-RU"/>
-        </w:rPr>
-        <w:t xml:space="preserve">. </w:t>
-      </w:r>
-      <w:r>
-        <w:rPr>
-          <w:rFonts w:ascii="Times New Roman" w:hAnsi="Times New Roman" w:cs="Times New Roman"/>
-          <w:sz w:val="28"/>
-          <w:lang w:val="ru-RU"/>
-        </w:rPr>
-        <w:t>По оси икс отсчитывается отношение длины закрепления гидроцилиндра до переходной точки к это длина закрепления штока до переходной точки А. Диапазон значений от семи до ста восьмидесяти.</w:t>
-      </w:r>
-    </w:p>
-    <w:p>
-      <w:pPr>
-        <w:rPr>
-          <w:rFonts w:ascii="Times New Roman" w:hAnsi="Times New Roman" w:cs="Times New Roman"/>
-          <w:sz w:val="28"/>
-          <w:lang w:val="ru-RU"/>
-        </w:rPr>
-      </w:pPr>
-      <w:r>
-        <w:rPr>
-          <w:rFonts w:ascii="Times New Roman" w:hAnsi="Times New Roman" w:cs="Times New Roman"/>
-          <w:sz w:val="28"/>
-          <w:lang w:val="ru-RU"/>
-        </w:rPr>
-        <w:t>По оси игрек отсчитывается корень критической силы деленый на момент инерции. Каждая кривая на графике построена для определенного значения длина закрепления штока до переходной точки А в диапазоне от 200мм до 2 метров.</w:t>
-      </w:r>
-    </w:p>
-    <w:p>
-      <w:pPr>
-        <w:rPr>
-          <w:rFonts w:ascii="Times New Roman" w:hAnsi="Times New Roman" w:cs="Times New Roman"/>
-          <w:sz w:val="28"/>
-          <w:lang w:val="ru-RU"/>
-        </w:rPr>
-      </w:pPr>
-      <w:r>
-        <w:rPr>
-          <w:rFonts w:ascii="Times New Roman" w:hAnsi="Times New Roman" w:cs="Times New Roman"/>
-          <w:sz w:val="28"/>
-          <w:lang w:val="ru-RU"/>
-        </w:rPr>
-        <w:t>Существует восемь графиков. Каждый график для определённого значения корня отношения момента инерции сечения корпуса цилиндра к моменту инерции сечения штока.</w:t>
-      </w:r>
-    </w:p>
-    <w:p>
-      <w:pPr>
-        <w:rPr>
-          <w:rFonts w:ascii="Times New Roman" w:hAnsi="Times New Roman" w:cs="Times New Roman"/>
-          <w:sz w:val="28"/>
-          <w:lang w:val="ru-RU"/>
-        </w:rPr>
-      </w:pPr>
-      <w:r>
-        <w:rPr>
-          <w:rFonts w:ascii="Times New Roman" w:hAnsi="Times New Roman" w:cs="Times New Roman"/>
-          <w:sz w:val="28"/>
-          <w:lang w:val="ru-RU"/>
-        </w:rPr>
-        <w:t>Значения, не попадающие на кривые или графики нужно экстраполировать.</w:t>
-      </w:r>
-    </w:p>
-    <w:p>
-      <w:pPr>
-        <w:rPr>
-          <w:rFonts w:ascii="Times New Roman" w:hAnsi="Times New Roman" w:cs="Times New Roman"/>
-          <w:sz w:val="28"/>
-          <w:lang w:val="ru-RU"/>
-        </w:rPr>
-      </w:pPr>
-    </w:p>
-    <w:p>
-      <w:pPr>
-        <w:rPr>
-          <w:rFonts w:ascii="Times New Roman" w:hAnsi="Times New Roman" w:cs="Times New Roman"/>
-          <w:sz w:val="28"/>
-          <w:lang w:val="ru-RU"/>
-        </w:rPr>
-      </w:pPr>
-      <w:r>
-        <w:rPr>
-          <w:rFonts w:ascii="Times New Roman" w:hAnsi="Times New Roman" w:cs="Times New Roman"/>
-          <w:sz w:val="28"/>
-          <w:lang w:val="ru-RU"/>
-        </w:rPr>
-        <w:t xml:space="preserve">Графики выполнены очень плохо. Лучший вариант что мне удалось найти. Для сканирования мною было разработано программа для аппроксимации. </w:t>
-      </w:r>
-    </w:p>
-    <w:p>
-      <w:pPr>
-        <w:rPr>
-          <w:rFonts w:ascii="Times New Roman" w:hAnsi="Times New Roman" w:cs="Times New Roman"/>
-          <w:sz w:val="28"/>
-          <w:lang w:val="ru-RU"/>
-        </w:rPr>
-      </w:pPr>
-    </w:p>
-    <w:p>
-      <w:pPr>
-        <w:rPr>
-          <w:rFonts w:ascii="Times New Roman" w:hAnsi="Times New Roman" w:cs="Times New Roman"/>
-          <w:sz w:val="28"/>
-          <w:lang w:val="ru-RU"/>
-        </w:rPr>
-      </w:pPr>
-    </w:p>
-    <w:p>
-      <w:pPr>
-        <w:rPr>
-          <w:rFonts w:ascii="Times New Roman" w:hAnsi="Times New Roman" w:cs="Times New Roman"/>
-          <w:sz w:val="28"/>
-          <w:lang w:val="ru-RU"/>
-        </w:rPr>
-      </w:pPr>
-      <w:r>
-        <w:rPr>
-          <w:rFonts w:ascii="Times New Roman" w:hAnsi="Times New Roman" w:cs="Times New Roman"/>
-          <w:sz w:val="28"/>
-          <w:lang w:val="ru-RU"/>
-        </w:rPr>
-        <w:t xml:space="preserve">5 </w:t>
       </w:r>
       <w:r>
         <w:rPr>
@@ -583,9 +458,9 @@
         </w:rPr>
         <w:drawing>
           <wp:inline distT="0" distB="0" distL="0" distR="0">
-            <wp:extent cx="3371850" cy="1894298"/>
+            <wp:extent cx="3132667" cy="1762125"/>
             <wp:effectExtent l="0" t="0" r="0" b="0"/>
-            <wp:docPr id="11" name="Picture 11"/>
+            <wp:docPr id="20" name="Picture 20" descr="C:\Users\petr\Desktop\descart\дисертация\ПРЕЗЕНТАЦИЯ_v_2\Slide4.PNG"/>
             <wp:cNvGraphicFramePr>
               <a:graphicFrameLocks xmlns:a="http://schemas.openxmlformats.org/drawingml/2006/main" noChangeAspect="1"/>
             </wp:cNvGraphicFramePr>
@@ -593,7 +468,7 @@
               <a:graphicData uri="http://schemas.openxmlformats.org/drawingml/2006/picture">
                 <pic:pic xmlns:pic="http://schemas.openxmlformats.org/drawingml/2006/picture">
                   <pic:nvPicPr>
-                    <pic:cNvPr id="0" name="Picture 11"/>
+                    <pic:cNvPr id="0" name="Picture 6" descr="C:\Users\petr\Desktop\descart\дисертация\ПРЕЗЕНТАЦИЯ_v_2\Slide4.PNG"/>
                     <pic:cNvPicPr>
                       <a:picLocks noChangeAspect="1" noChangeArrowheads="1"/>
                     </pic:cNvPicPr>
@@ -614,7 +489,7 @@
                   <pic:spPr bwMode="auto">
                     <a:xfrm>
                       <a:off x="0" y="0"/>
-                      <a:ext cx="3379027" cy="1898330"/>
+                      <a:ext cx="3135978" cy="1763988"/>
                     </a:xfrm>
                     <a:prstGeom prst="rect">
                       <a:avLst/>
@@ -639,49 +514,123 @@
           <w:lang w:val="ru-RU"/>
         </w:rPr>
       </w:pPr>
-    </w:p>
-    <w:p>
-      <w:pPr>
-        <w:rPr>
-          <w:rFonts w:ascii="Times New Roman" w:hAnsi="Times New Roman" w:cs="Times New Roman"/>
-          <w:sz w:val="28"/>
-          <w:lang w:val="ru-RU"/>
-        </w:rPr>
-      </w:pPr>
-      <w:r>
-        <w:rPr>
-          <w:rFonts w:ascii="Times New Roman" w:hAnsi="Times New Roman" w:cs="Times New Roman"/>
-          <w:sz w:val="28"/>
-          <w:lang w:val="ru-RU"/>
-        </w:rPr>
-        <w:t>После получения корня отношения критической силы к моменту инерции с графика нужно получить значение критической силы путем простого преобразования.</w:t>
-      </w:r>
-    </w:p>
-    <w:p>
-      <w:pPr>
-        <w:rPr>
-          <w:rFonts w:ascii="Times New Roman" w:hAnsi="Times New Roman" w:cs="Times New Roman"/>
-          <w:sz w:val="28"/>
-          <w:lang w:val="ru-RU"/>
-        </w:rPr>
-      </w:pPr>
-    </w:p>
-    <w:p>
-      <w:pPr>
-        <w:rPr>
-          <w:rFonts w:ascii="Times New Roman" w:hAnsi="Times New Roman" w:cs="Times New Roman"/>
-          <w:sz w:val="28"/>
-          <w:lang w:val="ru-RU"/>
-        </w:rPr>
-      </w:pPr>
-      <w:r>
-        <w:rPr>
-          <w:rFonts w:ascii="Times New Roman" w:hAnsi="Times New Roman" w:cs="Times New Roman"/>
-          <w:sz w:val="28"/>
-          <w:lang w:val="ru-RU"/>
-        </w:rPr>
-        <w:lastRenderedPageBreak/>
-        <w:t xml:space="preserve">6 </w:t>
+      <w:r>
+        <w:rPr>
+          <w:rFonts w:ascii="Times New Roman" w:hAnsi="Times New Roman" w:cs="Times New Roman"/>
+          <w:sz w:val="28"/>
+          <w:lang w:val="ru-RU"/>
+        </w:rPr>
+        <w:t xml:space="preserve">Для получения значения из графиков </w:t>
+      </w:r>
+      <w:proofErr w:type="spellStart"/>
+      <w:r>
+        <w:rPr>
+          <w:rFonts w:ascii="Times New Roman" w:hAnsi="Times New Roman" w:cs="Times New Roman"/>
+          <w:sz w:val="28"/>
+          <w:lang w:val="ru-RU"/>
+        </w:rPr>
+        <w:t>Гипруглемаша</w:t>
+      </w:r>
+      <w:proofErr w:type="spellEnd"/>
+      <w:r>
+        <w:rPr>
+          <w:rFonts w:ascii="Times New Roman" w:hAnsi="Times New Roman" w:cs="Times New Roman"/>
+          <w:sz w:val="28"/>
+          <w:lang w:val="ru-RU"/>
+        </w:rPr>
+        <w:t>.</w:t>
+      </w:r>
+      <w:r>
+        <w:rPr>
+          <w:rFonts w:ascii="Times New Roman" w:hAnsi="Times New Roman" w:cs="Times New Roman"/>
+          <w:sz w:val="28"/>
+          <w:lang w:val="ru-RU"/>
+        </w:rPr>
+        <w:t xml:space="preserve"> </w:t>
+      </w:r>
+      <w:r>
+        <w:rPr>
+          <w:rFonts w:ascii="Times New Roman" w:hAnsi="Times New Roman" w:cs="Times New Roman"/>
+          <w:sz w:val="28"/>
+          <w:lang w:val="ru-RU"/>
+        </w:rPr>
+        <w:t xml:space="preserve"> </w:t>
+      </w:r>
+      <w:r>
+        <w:rPr>
+          <w:rFonts w:ascii="Times New Roman" w:hAnsi="Times New Roman" w:cs="Times New Roman"/>
+          <w:sz w:val="28"/>
+          <w:lang w:val="ru-RU"/>
+        </w:rPr>
+        <w:t xml:space="preserve">По оси икс отсчитывается отношение длины закрепления гидроцилиндра до переходной точки к это длина закрепления штока до переходной точки А. </w:t>
+      </w:r>
+    </w:p>
+    <w:p>
+      <w:pPr>
+        <w:rPr>
+          <w:rFonts w:ascii="Times New Roman" w:hAnsi="Times New Roman" w:cs="Times New Roman"/>
+          <w:sz w:val="28"/>
+          <w:lang w:val="ru-RU"/>
+        </w:rPr>
+      </w:pPr>
+      <w:r>
+        <w:rPr>
+          <w:rFonts w:ascii="Times New Roman" w:hAnsi="Times New Roman" w:cs="Times New Roman"/>
+          <w:sz w:val="28"/>
+          <w:lang w:val="ru-RU"/>
+        </w:rPr>
+        <w:t>По оси игрек отсчитывается корень критической силы деленый на момент инерции. Каждая кривая на графике построена для определенного значения длина закрепления штока до переходной точки А в диапазоне от 200мм до 2 метров.</w:t>
+      </w:r>
+    </w:p>
+    <w:p>
+      <w:pPr>
+        <w:rPr>
+          <w:rFonts w:ascii="Times New Roman" w:hAnsi="Times New Roman" w:cs="Times New Roman"/>
+          <w:sz w:val="28"/>
+          <w:lang w:val="ru-RU"/>
+        </w:rPr>
+      </w:pPr>
+      <w:r>
+        <w:rPr>
+          <w:rFonts w:ascii="Times New Roman" w:hAnsi="Times New Roman" w:cs="Times New Roman"/>
+          <w:sz w:val="28"/>
+          <w:lang w:val="ru-RU"/>
+        </w:rPr>
+        <w:t>Существует восемь графиков. Каждый график для определённого значения корня отношения момента инерции сечения корпуса цилиндра к моменту инерции сечения штока.</w:t>
+      </w:r>
+    </w:p>
+    <w:p>
+      <w:pPr>
+        <w:rPr>
+          <w:rFonts w:ascii="Times New Roman" w:hAnsi="Times New Roman" w:cs="Times New Roman"/>
+          <w:sz w:val="28"/>
+          <w:lang w:val="ru-RU"/>
+        </w:rPr>
+      </w:pPr>
+      <w:r>
+        <w:rPr>
+          <w:rFonts w:ascii="Times New Roman" w:hAnsi="Times New Roman" w:cs="Times New Roman"/>
+          <w:sz w:val="28"/>
+          <w:lang w:val="ru-RU"/>
+        </w:rPr>
+        <w:t>Значения, не попадающие на кривые или графики нужно экстраполировать.</w:t>
+      </w:r>
+    </w:p>
+    <w:p>
+      <w:pPr>
+        <w:rPr>
+          <w:rFonts w:ascii="Times New Roman" w:hAnsi="Times New Roman" w:cs="Times New Roman"/>
+          <w:sz w:val="28"/>
+          <w:lang w:val="ru-RU"/>
+        </w:rPr>
+      </w:pPr>
+      <w:r>
+        <w:rPr>
+          <w:rFonts w:ascii="Times New Roman" w:hAnsi="Times New Roman" w:cs="Times New Roman"/>
+          <w:sz w:val="28"/>
+          <w:lang w:val="ru-RU"/>
+        </w:rPr>
+        <w:t xml:space="preserve">5 </w:t>
       </w:r>
       <w:r>
         <w:rPr>
@@ -691,9 +640,9 @@
         </w:rPr>
         <w:drawing>
           <wp:inline distT="0" distB="0" distL="0" distR="0">
-            <wp:extent cx="1866900" cy="1048820"/>
+            <wp:extent cx="2743200" cy="1543050"/>
             <wp:effectExtent l="0" t="0" r="0" b="0"/>
-            <wp:docPr id="6" name="Picture 6"/>
+            <wp:docPr id="21" name="Picture 21" descr="C:\Users\petr\Desktop\descart\дисертация\ПРЕЗЕНТАЦИЯ_v_2\Slide5.PNG"/>
             <wp:cNvGraphicFramePr>
               <a:graphicFrameLocks xmlns:a="http://schemas.openxmlformats.org/drawingml/2006/main" noChangeAspect="1"/>
             </wp:cNvGraphicFramePr>
@@ -701,7 +650,7 @@
               <a:graphicData uri="http://schemas.openxmlformats.org/drawingml/2006/picture">
                 <pic:pic xmlns:pic="http://schemas.openxmlformats.org/drawingml/2006/picture">
                   <pic:nvPicPr>
-                    <pic:cNvPr id="0" name="Picture 6"/>
+                    <pic:cNvPr id="0" name="Picture 7" descr="C:\Users\petr\Desktop\descart\дисертация\ПРЕЗЕНТАЦИЯ_v_2\Slide5.PNG"/>
                     <pic:cNvPicPr>
                       <a:picLocks noChangeAspect="1" noChangeArrowheads="1"/>
                     </pic:cNvPicPr>
@@ -722,7 +671,7 @@
                   <pic:spPr bwMode="auto">
                     <a:xfrm>
                       <a:off x="0" y="0"/>
-                      <a:ext cx="1876819" cy="1054392"/>
+                      <a:ext cx="2747831" cy="1545655"/>
                     </a:xfrm>
                     <a:prstGeom prst="rect">
                       <a:avLst/>
@@ -753,85 +702,58 @@
           <w:sz w:val="28"/>
           <w:lang w:val="ru-RU"/>
         </w:rPr>
-        <w:t>Мною разработана программа для снятия полуавтоматического снятия данных с графиков. Данная программа имеет две системы координат. Скрытую пиксельную и накладную настраиваемую под график.</w:t>
-      </w:r>
-    </w:p>
-    <w:p>
-      <w:pPr>
-        <w:rPr>
-          <w:rFonts w:ascii="Times New Roman" w:hAnsi="Times New Roman" w:cs="Times New Roman"/>
-          <w:sz w:val="28"/>
-          <w:lang w:val="ru-RU"/>
-        </w:rPr>
-      </w:pPr>
-      <w:r>
-        <w:rPr>
-          <w:rFonts w:ascii="Times New Roman" w:hAnsi="Times New Roman" w:cs="Times New Roman"/>
-          <w:sz w:val="28"/>
-          <w:lang w:val="ru-RU"/>
-        </w:rPr>
-        <w:t xml:space="preserve">Это позволяет минимизировать человеческий фактор при снятии </w:t>
-      </w:r>
-      <w:proofErr w:type="gramStart"/>
-      <w:r>
-        <w:rPr>
-          <w:rFonts w:ascii="Times New Roman" w:hAnsi="Times New Roman" w:cs="Times New Roman"/>
-          <w:sz w:val="28"/>
-          <w:lang w:val="ru-RU"/>
-        </w:rPr>
-        <w:t>данных .</w:t>
-      </w:r>
-      <w:proofErr w:type="gramEnd"/>
-      <w:r>
-        <w:rPr>
-          <w:rFonts w:ascii="Times New Roman" w:hAnsi="Times New Roman" w:cs="Times New Roman"/>
-          <w:sz w:val="28"/>
-          <w:lang w:val="ru-RU"/>
-        </w:rPr>
-        <w:t xml:space="preserve"> это позволяет исключить зрительную ошибку а также минимизирует случайную погрешность. Грубая погрешность видна сразу. Систематическая и прогрессирующая погрешность исключена.</w:t>
-      </w:r>
-    </w:p>
-    <w:p>
-      <w:pPr>
-        <w:rPr>
-          <w:rFonts w:ascii="Times New Roman" w:hAnsi="Times New Roman" w:cs="Times New Roman"/>
-          <w:sz w:val="28"/>
-          <w:lang w:val="ru-RU"/>
-        </w:rPr>
-      </w:pPr>
-      <w:r>
-        <w:rPr>
-          <w:rFonts w:ascii="Times New Roman" w:hAnsi="Times New Roman" w:cs="Times New Roman"/>
-          <w:sz w:val="28"/>
-          <w:lang w:val="ru-RU"/>
-        </w:rPr>
-        <w:t>Случайная погрешность минимизируется за счет большого количества точек для каждой кривой. относительно высокой плотности точек практически каждый пиксель на графике имеет свою точку.  В среднем получено от трехсот пятидесяти точек для пологих кривых и характерных для цилиндров с большим корнем отношения инерций и до четырехсот пятидесяти для кривых имеющих большой изгиб характерных для цилиндров с маленьким отношением корня отношения инерций штока.</w:t>
-      </w:r>
-    </w:p>
-    <w:p>
-      <w:pPr>
-        <w:rPr>
-          <w:rFonts w:ascii="Times New Roman" w:hAnsi="Times New Roman" w:cs="Times New Roman"/>
-          <w:sz w:val="28"/>
-          <w:lang w:val="ru-RU"/>
-        </w:rPr>
-      </w:pPr>
-    </w:p>
-    <w:p>
-      <w:pPr>
-        <w:rPr>
-          <w:rFonts w:ascii="Times New Roman" w:hAnsi="Times New Roman" w:cs="Times New Roman"/>
-          <w:sz w:val="28"/>
-          <w:lang w:val="ru-RU"/>
-        </w:rPr>
-      </w:pPr>
-      <w:r>
-        <w:rPr>
-          <w:rFonts w:ascii="Times New Roman" w:hAnsi="Times New Roman" w:cs="Times New Roman"/>
-          <w:sz w:val="28"/>
-          <w:lang w:val="ru-RU"/>
-        </w:rPr>
-        <w:t xml:space="preserve">7 </w:t>
+        <w:t xml:space="preserve">Для получения данных с этих графиков была разработана программа для </w:t>
+      </w:r>
+    </w:p>
+    <w:p>
+      <w:pPr>
+        <w:rPr>
+          <w:rFonts w:ascii="Times New Roman" w:hAnsi="Times New Roman" w:cs="Times New Roman"/>
+          <w:sz w:val="28"/>
+          <w:lang w:val="ru-RU"/>
+        </w:rPr>
+      </w:pPr>
+      <w:r>
+        <w:rPr>
+          <w:rFonts w:ascii="Times New Roman" w:hAnsi="Times New Roman" w:cs="Times New Roman"/>
+          <w:sz w:val="28"/>
+          <w:lang w:val="ru-RU"/>
+        </w:rPr>
+        <w:t>После получения корня отношения критической силы к моменту инерции с графика нужно получить значение критической силы путем простого преобразования.</w:t>
+      </w:r>
+    </w:p>
+    <w:p>
+      <w:pPr>
+        <w:rPr>
+          <w:rFonts w:ascii="Times New Roman" w:hAnsi="Times New Roman" w:cs="Times New Roman"/>
+          <w:sz w:val="28"/>
+          <w:lang w:val="ru-RU"/>
+        </w:rPr>
+      </w:pPr>
+    </w:p>
+    <w:p>
+      <w:pPr>
+        <w:rPr>
+          <w:rFonts w:ascii="Times New Roman" w:hAnsi="Times New Roman" w:cs="Times New Roman"/>
+          <w:sz w:val="28"/>
+          <w:lang w:val="ru-RU"/>
+        </w:rPr>
+      </w:pPr>
+      <w:r>
+        <w:rPr>
+          <w:rFonts w:ascii="Times New Roman" w:hAnsi="Times New Roman" w:cs="Times New Roman"/>
+          <w:sz w:val="28"/>
+          <w:lang w:val="ru-RU"/>
+        </w:rPr>
+        <w:t>6</w:t>
+      </w:r>
+      <w:r>
+        <w:rPr>
+          <w:rFonts w:ascii="Times New Roman" w:hAnsi="Times New Roman" w:cs="Times New Roman"/>
+          <w:sz w:val="28"/>
+          <w:lang w:val="ru-RU"/>
+        </w:rPr>
+        <w:t xml:space="preserve"> </w:t>
       </w:r>
       <w:r>
         <w:rPr>
@@ -841,9 +763,9 @@
         </w:rPr>
         <w:drawing>
           <wp:inline distT="0" distB="0" distL="0" distR="0">
-            <wp:extent cx="3352800" cy="1878214"/>
-            <wp:effectExtent l="0" t="0" r="0" b="8255"/>
-            <wp:docPr id="7" name="Picture 7"/>
+            <wp:extent cx="2980267" cy="1676400"/>
+            <wp:effectExtent l="0" t="0" r="0" b="0"/>
+            <wp:docPr id="24" name="Picture 24" descr="C:\Users\petr\Desktop\descart\дисертация\ПРЕЗЕНТАЦИЯ_v_2\Slide6.PNG"/>
             <wp:cNvGraphicFramePr>
               <a:graphicFrameLocks xmlns:a="http://schemas.openxmlformats.org/drawingml/2006/main" noChangeAspect="1"/>
             </wp:cNvGraphicFramePr>
@@ -851,7 +773,7 @@
               <a:graphicData uri="http://schemas.openxmlformats.org/drawingml/2006/picture">
                 <pic:pic xmlns:pic="http://schemas.openxmlformats.org/drawingml/2006/picture">
                   <pic:nvPicPr>
-                    <pic:cNvPr id="0" name="Picture 7"/>
+                    <pic:cNvPr id="0" name="Picture 9" descr="C:\Users\petr\Desktop\descart\дисертация\ПРЕЗЕНТАЦИЯ_v_2\Slide6.PNG"/>
                     <pic:cNvPicPr>
                       <a:picLocks noChangeAspect="1" noChangeArrowheads="1"/>
                     </pic:cNvPicPr>
@@ -872,7 +794,7 @@
                   <pic:spPr bwMode="auto">
                     <a:xfrm>
                       <a:off x="0" y="0"/>
-                      <a:ext cx="3385853" cy="1896730"/>
+                      <a:ext cx="2982911" cy="1677887"/>
                     </a:xfrm>
                     <a:prstGeom prst="rect">
                       <a:avLst/>
@@ -897,83 +819,6 @@
           <w:lang w:val="ru-RU"/>
         </w:rPr>
       </w:pPr>
-    </w:p>
-    <w:p>
-      <w:pPr>
-        <w:rPr>
-          <w:rFonts w:ascii="Times New Roman" w:hAnsi="Times New Roman" w:cs="Times New Roman"/>
-          <w:sz w:val="28"/>
-          <w:lang w:val="ru-RU"/>
-        </w:rPr>
-      </w:pPr>
-      <w:r>
-        <w:rPr>
-          <w:rFonts w:ascii="Times New Roman" w:hAnsi="Times New Roman" w:cs="Times New Roman"/>
-          <w:sz w:val="28"/>
-          <w:lang w:val="ru-RU"/>
-        </w:rPr>
-        <w:t>Для снятия данных нужно загрузить график в программу, расставить значения на ось икс и ось игрек. После этого можно провести кривую повторяющую форму с графика</w:t>
-      </w:r>
-      <w:proofErr w:type="gramStart"/>
-      <w:r>
-        <w:rPr>
-          <w:rFonts w:ascii="Times New Roman" w:hAnsi="Times New Roman" w:cs="Times New Roman"/>
-          <w:sz w:val="28"/>
-          <w:lang w:val="ru-RU"/>
-        </w:rPr>
-        <w:t>.</w:t>
-      </w:r>
-      <w:proofErr w:type="gramEnd"/>
-      <w:r>
-        <w:rPr>
-          <w:rFonts w:ascii="Times New Roman" w:hAnsi="Times New Roman" w:cs="Times New Roman"/>
-          <w:sz w:val="28"/>
-          <w:lang w:val="ru-RU"/>
-        </w:rPr>
-        <w:t xml:space="preserve"> и нажать рассчитать. Каждый маркер с накладной примой имеет </w:t>
-      </w:r>
-      <w:r>
-        <w:rPr>
-          <w:rFonts w:ascii="Times New Roman" w:hAnsi="Times New Roman" w:cs="Times New Roman"/>
-          <w:sz w:val="28"/>
-          <w:lang w:val="ru-RU"/>
-        </w:rPr>
-        <w:t xml:space="preserve">определенное значение пикселя, вычтенное от начала накладной системы координат. Каждый участок на оси разделенный отметками имеет коэффициент пропорции. Значение пикселя умножается на коэффициент </w:t>
-      </w:r>
-      <w:r>
-        <w:rPr>
-          <w:rFonts w:ascii="Times New Roman" w:hAnsi="Times New Roman" w:cs="Times New Roman"/>
-          <w:sz w:val="28"/>
-          <w:lang w:val="ru-RU"/>
-        </w:rPr>
-        <w:t>пропорции,</w:t>
-      </w:r>
-      <w:r>
-        <w:rPr>
-          <w:rFonts w:ascii="Times New Roman" w:hAnsi="Times New Roman" w:cs="Times New Roman"/>
-          <w:sz w:val="28"/>
-          <w:lang w:val="ru-RU"/>
-        </w:rPr>
-        <w:t xml:space="preserve"> и мы получаем точное значение в координатах для графика.</w:t>
-      </w:r>
-    </w:p>
-    <w:p>
-      <w:pPr>
-        <w:rPr>
-          <w:rFonts w:ascii="Times New Roman" w:hAnsi="Times New Roman" w:cs="Times New Roman"/>
-          <w:sz w:val="28"/>
-          <w:lang w:val="ru-RU"/>
-        </w:rPr>
-      </w:pPr>
-    </w:p>
-    <w:p>
-      <w:pPr>
-        <w:rPr>
-          <w:rFonts w:ascii="Times New Roman" w:hAnsi="Times New Roman" w:cs="Times New Roman"/>
-          <w:sz w:val="28"/>
-          <w:lang w:val="ru-RU"/>
-        </w:rPr>
-      </w:pPr>
       <w:r>
         <w:rPr>
           <w:rFonts w:ascii="Times New Roman" w:hAnsi="Times New Roman" w:cs="Times New Roman"/>
@@ -981,7 +826,33 @@
           <w:lang w:val="ru-RU"/>
         </w:rPr>
         <w:lastRenderedPageBreak/>
-        <w:t xml:space="preserve">8 </w:t>
+        <w:t>Процесс снятия происходит следующим образом. Загружается график. Фиксируется. На координатных осях расставляются значения. После всех приготовлений. На накладную систему координат накладываются точки. Количество точек с каждой кривой примерно четыреста, что минимизирует случайную погрешность. Грубая погрешность при этой методике исключена.</w:t>
+      </w:r>
+    </w:p>
+    <w:p>
+      <w:pPr>
+        <w:rPr>
+          <w:rFonts w:ascii="Times New Roman" w:hAnsi="Times New Roman" w:cs="Times New Roman"/>
+          <w:sz w:val="28"/>
+          <w:lang w:val="ru-RU"/>
+        </w:rPr>
+      </w:pPr>
+    </w:p>
+    <w:p>
+      <w:pPr>
+        <w:rPr>
+          <w:rFonts w:ascii="Times New Roman" w:hAnsi="Times New Roman" w:cs="Times New Roman"/>
+          <w:sz w:val="28"/>
+          <w:lang w:val="ru-RU"/>
+        </w:rPr>
+      </w:pPr>
+      <w:r>
+        <w:rPr>
+          <w:rFonts w:ascii="Times New Roman" w:hAnsi="Times New Roman" w:cs="Times New Roman"/>
+          <w:sz w:val="28"/>
+          <w:lang w:val="ru-RU"/>
+        </w:rPr>
+        <w:t xml:space="preserve">7 </w:t>
       </w:r>
       <w:r>
         <w:rPr>
@@ -991,9 +862,9 @@
         </w:rPr>
         <w:drawing>
           <wp:inline distT="0" distB="0" distL="0" distR="0">
-            <wp:extent cx="2501685" cy="1419225"/>
-            <wp:effectExtent l="0" t="0" r="0" b="0"/>
-            <wp:docPr id="10" name="Picture 10"/>
+            <wp:extent cx="2810933" cy="1581150"/>
+            <wp:effectExtent l="0" t="0" r="8890" b="0"/>
+            <wp:docPr id="25" name="Picture 25" descr="C:\Users\petr\Desktop\descart\дисертация\ПРЕЗЕНТАЦИЯ_v_2\Slide7.PNG"/>
             <wp:cNvGraphicFramePr>
               <a:graphicFrameLocks xmlns:a="http://schemas.openxmlformats.org/drawingml/2006/main" noChangeAspect="1"/>
             </wp:cNvGraphicFramePr>
@@ -1001,7 +872,7 @@
               <a:graphicData uri="http://schemas.openxmlformats.org/drawingml/2006/picture">
                 <pic:pic xmlns:pic="http://schemas.openxmlformats.org/drawingml/2006/picture">
                   <pic:nvPicPr>
-                    <pic:cNvPr id="0" name="Picture 10"/>
+                    <pic:cNvPr id="0" name="Picture 10" descr="C:\Users\petr\Desktop\descart\дисертация\ПРЕЗЕНТАЦИЯ_v_2\Slide7.PNG"/>
                     <pic:cNvPicPr>
                       <a:picLocks noChangeAspect="1" noChangeArrowheads="1"/>
                     </pic:cNvPicPr>
@@ -1022,7 +893,7 @@
                   <pic:spPr bwMode="auto">
                     <a:xfrm>
                       <a:off x="0" y="0"/>
-                      <a:ext cx="2508306" cy="1422981"/>
+                      <a:ext cx="2814709" cy="1583274"/>
                     </a:xfrm>
                     <a:prstGeom prst="rect">
                       <a:avLst/>
@@ -1053,7 +924,7 @@
           <w:sz w:val="28"/>
           <w:lang w:val="ru-RU"/>
         </w:rPr>
-        <w:t xml:space="preserve">В программе </w:t>
+        <w:t xml:space="preserve">По полученным данным в </w:t>
       </w:r>
       <w:proofErr w:type="spellStart"/>
       <w:r>
@@ -1062,7 +933,7 @@
           <w:sz w:val="28"/>
           <w:lang w:val="ru-RU"/>
         </w:rPr>
-        <w:t>эксель</w:t>
+        <w:t>экселе</w:t>
       </w:r>
       <w:proofErr w:type="spellEnd"/>
       <w:r>
@@ -1071,48 +942,50 @@
           <w:sz w:val="28"/>
           <w:lang w:val="ru-RU"/>
         </w:rPr>
-        <w:t xml:space="preserve"> была построена кривая по исходным данным.</w:t>
-      </w:r>
-      <w:r>
-        <w:rPr>
-          <w:rFonts w:ascii="Times New Roman" w:hAnsi="Times New Roman" w:cs="Times New Roman"/>
-          <w:sz w:val="28"/>
-          <w:lang w:val="ru-RU"/>
-        </w:rPr>
-        <w:t xml:space="preserve"> На слайде представлена кривая при длине штока 2000мм и корне отношения инерций сечения штока и инерции корпуса гидроцилиндра равно одна целая шесть десятых. Кривая имеет убывающий характер. </w:t>
-      </w:r>
-      <w:r>
-        <w:rPr>
-          <w:rFonts w:ascii="Times New Roman" w:hAnsi="Times New Roman" w:cs="Times New Roman"/>
-          <w:sz w:val="28"/>
-          <w:lang w:val="ru-RU"/>
-        </w:rPr>
-        <w:t>Сильно убывает до точки, в которой длина штока равна длине гидроцилиндра. Дальше имеет более пологий характер</w:t>
-      </w:r>
-      <w:r>
-        <w:rPr>
-          <w:rFonts w:ascii="Times New Roman" w:hAnsi="Times New Roman" w:cs="Times New Roman"/>
-          <w:sz w:val="28"/>
-          <w:lang w:val="ru-RU"/>
-        </w:rPr>
-        <w:t>.</w:t>
-      </w:r>
-    </w:p>
-    <w:p>
-      <w:pPr>
-        <w:rPr>
-          <w:rFonts w:ascii="Times New Roman" w:hAnsi="Times New Roman" w:cs="Times New Roman"/>
-          <w:sz w:val="28"/>
-          <w:lang w:val="ru-RU"/>
-        </w:rPr>
-      </w:pPr>
-      <w:r>
-        <w:rPr>
-          <w:rFonts w:ascii="Times New Roman" w:hAnsi="Times New Roman" w:cs="Times New Roman"/>
-          <w:sz w:val="28"/>
-          <w:lang w:val="ru-RU"/>
-        </w:rPr>
-        <w:t xml:space="preserve">9 </w:t>
+        <w:t xml:space="preserve"> была построена эта кривая. </w:t>
+      </w:r>
+      <w:r>
+        <w:rPr>
+          <w:rFonts w:ascii="Times New Roman" w:hAnsi="Times New Roman" w:cs="Times New Roman"/>
+          <w:sz w:val="28"/>
+          <w:lang w:val="ru-RU"/>
+        </w:rPr>
+        <w:t>при длине штока 2000мм и корне отношения инерций сечения штока и инерции корпуса гидроцилиндра равно одна целая шесть десятых. Кривая имеет убывающий характер. Сильно убывает до точки, в которой длина штока равна длине гидроцилиндра. Дальше имеет более пологий характер.</w:t>
+      </w:r>
+    </w:p>
+    <w:p>
+      <w:pPr>
+        <w:rPr>
+          <w:rFonts w:ascii="Times New Roman" w:hAnsi="Times New Roman" w:cs="Times New Roman"/>
+          <w:sz w:val="28"/>
+          <w:lang w:val="ru-RU"/>
+        </w:rPr>
+      </w:pPr>
+    </w:p>
+    <w:p>
+      <w:pPr>
+        <w:rPr>
+          <w:rFonts w:ascii="Times New Roman" w:hAnsi="Times New Roman" w:cs="Times New Roman"/>
+          <w:sz w:val="28"/>
+          <w:lang w:val="ru-RU"/>
+        </w:rPr>
+      </w:pPr>
+    </w:p>
+    <w:p>
+      <w:pPr>
+        <w:rPr>
+          <w:rFonts w:ascii="Times New Roman" w:hAnsi="Times New Roman" w:cs="Times New Roman"/>
+          <w:sz w:val="28"/>
+          <w:lang w:val="ru-RU"/>
+        </w:rPr>
+      </w:pPr>
+      <w:r>
+        <w:rPr>
+          <w:rFonts w:ascii="Times New Roman" w:hAnsi="Times New Roman" w:cs="Times New Roman"/>
+          <w:sz w:val="28"/>
+          <w:lang w:val="ru-RU"/>
+        </w:rPr>
+        <w:t xml:space="preserve">8 </w:t>
       </w:r>
       <w:r>
         <w:rPr>
@@ -1122,9 +995,9 @@
         </w:rPr>
         <w:drawing>
           <wp:inline distT="0" distB="0" distL="0" distR="0">
-            <wp:extent cx="2688085" cy="1514475"/>
+            <wp:extent cx="2217843" cy="1247537"/>
             <wp:effectExtent l="0" t="0" r="0" b="0"/>
-            <wp:docPr id="9" name="Picture 9"/>
+            <wp:docPr id="26" name="Picture 26" descr="C:\Users\petr\Desktop\descart\дисертация\ПРЕЗЕНТАЦИЯ_v_2\Slide8.PNG"/>
             <wp:cNvGraphicFramePr>
               <a:graphicFrameLocks xmlns:a="http://schemas.openxmlformats.org/drawingml/2006/main" noChangeAspect="1"/>
             </wp:cNvGraphicFramePr>
@@ -1132,7 +1005,7 @@
               <a:graphicData uri="http://schemas.openxmlformats.org/drawingml/2006/picture">
                 <pic:pic xmlns:pic="http://schemas.openxmlformats.org/drawingml/2006/picture">
                   <pic:nvPicPr>
-                    <pic:cNvPr id="0" name="Picture 9"/>
+                    <pic:cNvPr id="0" name="Picture 11" descr="C:\Users\petr\Desktop\descart\дисертация\ПРЕЗЕНТАЦИЯ_v_2\Slide8.PNG"/>
                     <pic:cNvPicPr>
                       <a:picLocks noChangeAspect="1" noChangeArrowheads="1"/>
                     </pic:cNvPicPr>
@@ -1153,7 +1026,7 @@
                   <pic:spPr bwMode="auto">
                     <a:xfrm>
                       <a:off x="0" y="0"/>
-                      <a:ext cx="2703597" cy="1523214"/>
+                      <a:ext cx="2231213" cy="1255057"/>
                     </a:xfrm>
                     <a:prstGeom prst="rect">
                       <a:avLst/>
@@ -1184,64 +1057,96 @@
           <w:sz w:val="28"/>
           <w:lang w:val="ru-RU"/>
         </w:rPr>
-        <w:t xml:space="preserve">Полученную кривую я </w:t>
-      </w:r>
-      <w:r>
-        <w:rPr>
-          <w:rFonts w:ascii="Times New Roman" w:hAnsi="Times New Roman" w:cs="Times New Roman"/>
-          <w:sz w:val="28"/>
-          <w:lang w:val="ru-RU"/>
-        </w:rPr>
-        <w:t>аппроксимирую,</w:t>
-      </w:r>
-      <w:r>
-        <w:rPr>
-          <w:rFonts w:ascii="Times New Roman" w:hAnsi="Times New Roman" w:cs="Times New Roman"/>
-          <w:sz w:val="28"/>
-          <w:lang w:val="ru-RU"/>
-        </w:rPr>
-        <w:t xml:space="preserve"> используя все аппроксимирующие функции</w:t>
-      </w:r>
-      <w:r>
-        <w:rPr>
-          <w:rFonts w:ascii="Times New Roman" w:hAnsi="Times New Roman" w:cs="Times New Roman"/>
-          <w:sz w:val="28"/>
-          <w:lang w:val="ru-RU"/>
-        </w:rPr>
-        <w:t>. Наиболее близкий результат дает. Экспоненциальная функция с квадратом ошибки р квадрат равное ноль целых девятьсот сорок две тысячных. Логарифмическая с р квадрат равное ноль целых девять тысяч девятьсот пятьдесят семь десятитысячных и степенная с</w:t>
-      </w:r>
-      <w:r>
-        <w:rPr>
-          <w:rFonts w:ascii="Times New Roman" w:hAnsi="Times New Roman" w:cs="Times New Roman"/>
-          <w:sz w:val="28"/>
-          <w:lang w:val="ru-RU"/>
-        </w:rPr>
-        <w:t xml:space="preserve"> р квадрат равным ноль целых девять тысяч девятьсот пятьдесят девять десятитысячных. </w:t>
-      </w:r>
-    </w:p>
-    <w:p>
-      <w:pPr>
-        <w:rPr>
-          <w:rFonts w:ascii="Times New Roman" w:hAnsi="Times New Roman" w:cs="Times New Roman"/>
-          <w:sz w:val="28"/>
-          <w:lang w:val="ru-RU"/>
-        </w:rPr>
-      </w:pPr>
-      <w:r>
-        <w:rPr>
-          <w:rFonts w:ascii="Times New Roman" w:hAnsi="Times New Roman" w:cs="Times New Roman"/>
-          <w:sz w:val="28"/>
-          <w:lang w:val="ru-RU"/>
-        </w:rPr>
-        <w:t>Разница между степенной и логарифмической аппроксимацией минимальна. Степенная а</w:t>
-      </w:r>
-      <w:r>
-        <w:rPr>
-          <w:rFonts w:ascii="Times New Roman" w:hAnsi="Times New Roman" w:cs="Times New Roman"/>
-          <w:sz w:val="28"/>
-          <w:lang w:val="ru-RU"/>
-        </w:rPr>
-        <w:t>ппроксимация значит, что при увеличении длины штока критическая сила уменьшается экспоненциально. Другими словами, при уменьшении длины штока критическая сила значительно резко увеличивается.</w:t>
+        <w:t>Полученн</w:t>
+      </w:r>
+      <w:r>
+        <w:rPr>
+          <w:rFonts w:ascii="Times New Roman" w:hAnsi="Times New Roman" w:cs="Times New Roman"/>
+          <w:sz w:val="28"/>
+          <w:lang w:val="ru-RU"/>
+        </w:rPr>
+        <w:t>ая</w:t>
+      </w:r>
+      <w:r>
+        <w:rPr>
+          <w:rFonts w:ascii="Times New Roman" w:hAnsi="Times New Roman" w:cs="Times New Roman"/>
+          <w:sz w:val="28"/>
+          <w:lang w:val="ru-RU"/>
+        </w:rPr>
+        <w:t xml:space="preserve"> крив</w:t>
+      </w:r>
+      <w:r>
+        <w:rPr>
+          <w:rFonts w:ascii="Times New Roman" w:hAnsi="Times New Roman" w:cs="Times New Roman"/>
+          <w:sz w:val="28"/>
+          <w:lang w:val="ru-RU"/>
+        </w:rPr>
+        <w:t>ая</w:t>
+      </w:r>
+      <w:r>
+        <w:rPr>
+          <w:rFonts w:ascii="Times New Roman" w:hAnsi="Times New Roman" w:cs="Times New Roman"/>
+          <w:sz w:val="28"/>
+          <w:lang w:val="ru-RU"/>
+        </w:rPr>
+        <w:t xml:space="preserve"> </w:t>
+      </w:r>
+      <w:r>
+        <w:rPr>
+          <w:rFonts w:ascii="Times New Roman" w:hAnsi="Times New Roman" w:cs="Times New Roman"/>
+          <w:sz w:val="28"/>
+          <w:lang w:val="ru-RU"/>
+        </w:rPr>
+        <w:t>была аппроксимирована с использованием всех аппроксимирующих функций. На данном слайде показана экспоненциальная</w:t>
+      </w:r>
+      <w:r>
+        <w:rPr>
+          <w:rFonts w:ascii="Times New Roman" w:hAnsi="Times New Roman" w:cs="Times New Roman"/>
+          <w:sz w:val="28"/>
+          <w:lang w:val="ru-RU"/>
+        </w:rPr>
+        <w:t>,</w:t>
+      </w:r>
+      <w:r>
+        <w:rPr>
+          <w:rFonts w:ascii="Times New Roman" w:hAnsi="Times New Roman" w:cs="Times New Roman"/>
+          <w:sz w:val="28"/>
+          <w:lang w:val="ru-RU"/>
+        </w:rPr>
+        <w:t xml:space="preserve"> логарифмическая и степенная аппроксимация.</w:t>
+      </w:r>
+      <w:r>
+        <w:rPr>
+          <w:rFonts w:ascii="Times New Roman" w:hAnsi="Times New Roman" w:cs="Times New Roman"/>
+          <w:sz w:val="28"/>
+          <w:lang w:val="ru-RU"/>
+        </w:rPr>
+        <w:t xml:space="preserve"> </w:t>
+      </w:r>
+      <w:r>
+        <w:rPr>
+          <w:rFonts w:ascii="Times New Roman" w:hAnsi="Times New Roman" w:cs="Times New Roman"/>
+          <w:sz w:val="28"/>
+          <w:lang w:val="ru-RU"/>
+        </w:rPr>
+        <w:t xml:space="preserve">Лучший результат выдает степенная аппроксимация. </w:t>
+      </w:r>
+    </w:p>
+    <w:p>
+      <w:pPr>
+        <w:rPr>
+          <w:rFonts w:ascii="Times New Roman" w:hAnsi="Times New Roman" w:cs="Times New Roman"/>
+          <w:sz w:val="28"/>
+          <w:lang w:val="ru-RU"/>
+        </w:rPr>
+      </w:pPr>
+      <w:r>
+        <w:rPr>
+          <w:rFonts w:ascii="Times New Roman" w:hAnsi="Times New Roman" w:cs="Times New Roman"/>
+          <w:sz w:val="28"/>
+          <w:lang w:val="ru-RU"/>
+        </w:rPr>
+        <w:t>Разница между степенной и логарифмической аппроксимацией минимальна. Степенная аппроксимация значит, что при увеличении длины штока критическая сила уменьшается экспоненциально. Другими словами, при уменьшении длины штока критическая сила значительно резко увеличивается.</w:t>
       </w:r>
     </w:p>
     <w:p>
@@ -1276,32 +1181,15 @@
           <w:sz w:val="28"/>
           <w:lang w:val="ru-RU"/>
         </w:rPr>
-        <w:t xml:space="preserve"> </w:t>
-      </w:r>
-      <w:r>
-        <w:rPr>
-          <w:rFonts w:ascii="Times New Roman" w:hAnsi="Times New Roman" w:cs="Times New Roman"/>
-          <w:sz w:val="28"/>
-          <w:lang w:val="ru-RU"/>
-        </w:rPr>
-        <w:t>что при увеличении длины штока критическая сила будет резко падать с убывающей скоростью</w:t>
-      </w:r>
-    </w:p>
-    <w:p>
-      <w:pPr>
-        <w:rPr>
-          <w:rFonts w:ascii="Times New Roman" w:hAnsi="Times New Roman" w:cs="Times New Roman"/>
-          <w:sz w:val="28"/>
-          <w:lang w:val="ru-RU"/>
-        </w:rPr>
-      </w:pPr>
-      <w:r>
-        <w:rPr>
-          <w:rFonts w:ascii="Times New Roman" w:hAnsi="Times New Roman" w:cs="Times New Roman"/>
-          <w:sz w:val="28"/>
-          <w:lang w:val="ru-RU"/>
-        </w:rPr>
-        <w:t>Я решил проверить обе кривые и посмотреть на результаты.</w:t>
+        <w:t xml:space="preserve"> что при увеличении длины штока критическая сила будет резко падать с убывающей скоростью</w:t>
+      </w:r>
+      <w:r>
+        <w:rPr>
+          <w:rFonts w:ascii="Times New Roman" w:hAnsi="Times New Roman" w:cs="Times New Roman"/>
+          <w:sz w:val="28"/>
+          <w:lang w:val="ru-RU"/>
+        </w:rPr>
+        <w:t>. Было решено использовать степенную функцию.</w:t>
       </w:r>
     </w:p>
     <w:p>
@@ -1328,7 +1216,7 @@
           <w:lang w:val="ru-RU"/>
         </w:rPr>
         <w:lastRenderedPageBreak/>
-        <w:t xml:space="preserve">10 </w:t>
+        <w:t xml:space="preserve">9 </w:t>
       </w:r>
       <w:r>
         <w:rPr>
@@ -1337,10 +1225,10 @@
           <w:sz w:val="28"/>
         </w:rPr>
         <w:drawing>
-          <wp:inline distT="0" distB="0" distL="0" distR="0" wp14:anchorId="35E2C569" wp14:editId="57BC22F0">
-            <wp:extent cx="2476500" cy="1393032"/>
+          <wp:inline distT="0" distB="0" distL="0" distR="0">
+            <wp:extent cx="2952750" cy="1660922"/>
             <wp:effectExtent l="0" t="0" r="0" b="0"/>
-            <wp:docPr id="3" name="Picture 3" descr="C:\Users\petr\Desktop\descart\дисертация\ПРЕЗЕНТАЦИЯ\Slide10.PNG"/>
+            <wp:docPr id="27" name="Picture 27" descr="C:\Users\petr\Desktop\descart\дисертация\ПРЕЗЕНТАЦИЯ_v_2\Slide9.PNG"/>
             <wp:cNvGraphicFramePr>
               <a:graphicFrameLocks xmlns:a="http://schemas.openxmlformats.org/drawingml/2006/main" noChangeAspect="1"/>
             </wp:cNvGraphicFramePr>
@@ -1348,7 +1236,7 @@
               <a:graphicData uri="http://schemas.openxmlformats.org/drawingml/2006/picture">
                 <pic:pic xmlns:pic="http://schemas.openxmlformats.org/drawingml/2006/picture">
                   <pic:nvPicPr>
-                    <pic:cNvPr id="0" name="Picture 1" descr="C:\Users\petr\Desktop\descart\дисертация\ПРЕЗЕНТАЦИЯ\Slide10.PNG"/>
+                    <pic:cNvPr id="0" name="Picture 12" descr="C:\Users\petr\Desktop\descart\дисертация\ПРЕЗЕНТАЦИЯ_v_2\Slide9.PNG"/>
                     <pic:cNvPicPr>
                       <a:picLocks noChangeAspect="1" noChangeArrowheads="1"/>
                     </pic:cNvPicPr>
@@ -1369,7 +1257,7 @@
                   <pic:spPr bwMode="auto">
                     <a:xfrm>
                       <a:off x="0" y="0"/>
-                      <a:ext cx="2493423" cy="1402551"/>
+                      <a:ext cx="2973377" cy="1672525"/>
                     </a:xfrm>
                     <a:prstGeom prst="rect">
                       <a:avLst/>
@@ -1394,65 +1282,47 @@
           <w:lang w:val="ru-RU"/>
         </w:rPr>
       </w:pPr>
-    </w:p>
-    <w:p>
-      <w:pPr>
-        <w:rPr>
-          <w:rFonts w:ascii="Times New Roman" w:hAnsi="Times New Roman" w:cs="Times New Roman"/>
-          <w:sz w:val="28"/>
-          <w:lang w:val="ru-RU"/>
-        </w:rPr>
-      </w:pPr>
-      <w:r>
-        <w:rPr>
-          <w:rFonts w:ascii="Times New Roman" w:hAnsi="Times New Roman" w:cs="Times New Roman"/>
-          <w:sz w:val="28"/>
-          <w:lang w:val="ru-RU"/>
-        </w:rPr>
-        <w:t xml:space="preserve">Данные я обрабатывал автоматически для этого я написал программу на языке программирования которая выдавал мне только </w:t>
-      </w:r>
-      <w:r>
-        <w:rPr>
-          <w:rFonts w:ascii="Times New Roman" w:hAnsi="Times New Roman" w:cs="Times New Roman"/>
-          <w:sz w:val="28"/>
-          <w:lang w:val="ru-RU"/>
-        </w:rPr>
-        <w:t>значения коэффициентов это позволило мне</w:t>
-      </w:r>
-    </w:p>
-    <w:p>
-      <w:pPr>
-        <w:rPr>
-          <w:rFonts w:ascii="Times New Roman" w:hAnsi="Times New Roman" w:cs="Times New Roman"/>
-          <w:sz w:val="28"/>
-          <w:lang w:val="ru-RU"/>
-        </w:rPr>
-      </w:pPr>
-    </w:p>
-    <w:p>
-      <w:pPr>
-        <w:rPr>
-          <w:rFonts w:ascii="Times New Roman" w:hAnsi="Times New Roman" w:cs="Times New Roman"/>
-          <w:sz w:val="28"/>
-          <w:lang w:val="ru-RU"/>
-        </w:rPr>
-      </w:pPr>
-    </w:p>
-    <w:p>
-      <w:pPr>
-        <w:rPr>
-          <w:rFonts w:ascii="Times New Roman" w:hAnsi="Times New Roman" w:cs="Times New Roman"/>
-          <w:sz w:val="28"/>
-          <w:lang w:val="ru-RU"/>
-        </w:rPr>
-      </w:pPr>
-      <w:r>
-        <w:rPr>
-          <w:rFonts w:ascii="Times New Roman" w:hAnsi="Times New Roman" w:cs="Times New Roman"/>
-          <w:sz w:val="28"/>
-          <w:lang w:val="ru-RU"/>
-        </w:rPr>
-        <w:t>11</w:t>
+      <w:r>
+        <w:rPr>
+          <w:rFonts w:ascii="Times New Roman" w:hAnsi="Times New Roman" w:cs="Times New Roman"/>
+          <w:sz w:val="28"/>
+          <w:lang w:val="ru-RU"/>
+        </w:rPr>
+        <w:t>Для каждой из восьмидесяти четырех кривых была получена степень и множитель. Аппроксимация проходила в автоматическом режиме с использованием написанной программы.  Данные можно было проверять на зависимость</w:t>
+      </w:r>
+      <w:r>
+        <w:rPr>
+          <w:rFonts w:ascii="Times New Roman" w:hAnsi="Times New Roman" w:cs="Times New Roman"/>
+          <w:sz w:val="28"/>
+          <w:lang w:val="ru-RU"/>
+        </w:rPr>
+        <w:t xml:space="preserve"> от изменения длины эль один или изменения корня отношений инерций. В данном случае я выбрал зависимость от отношения эль один. После внесения новых результатов в таблицу полученные данные можно аппроксимировать еще один раз. </w:t>
+      </w:r>
+    </w:p>
+    <w:p>
+      <w:pPr>
+        <w:rPr>
+          <w:rFonts w:ascii="Times New Roman" w:hAnsi="Times New Roman" w:cs="Times New Roman"/>
+          <w:sz w:val="28"/>
+          <w:lang w:val="ru-RU"/>
+        </w:rPr>
+      </w:pPr>
+    </w:p>
+    <w:p>
+      <w:pPr>
+        <w:rPr>
+          <w:rFonts w:ascii="Times New Roman" w:hAnsi="Times New Roman" w:cs="Times New Roman"/>
+          <w:sz w:val="28"/>
+          <w:lang w:val="ru-RU"/>
+        </w:rPr>
+      </w:pPr>
+      <w:r>
+        <w:rPr>
+          <w:rFonts w:ascii="Times New Roman" w:hAnsi="Times New Roman" w:cs="Times New Roman"/>
+          <w:sz w:val="28"/>
+          <w:lang w:val="ru-RU"/>
+        </w:rPr>
+        <w:t xml:space="preserve">10 </w:t>
       </w:r>
       <w:r>
         <w:rPr>
@@ -1462,9 +1332,9 @@
         </w:rPr>
         <w:drawing>
           <wp:inline distT="0" distB="0" distL="0" distR="0">
-            <wp:extent cx="3014133" cy="1695450"/>
+            <wp:extent cx="3335867" cy="1876425"/>
             <wp:effectExtent l="0" t="0" r="0" b="0"/>
-            <wp:docPr id="4" name="Picture 4" descr="C:\Users\petr\Desktop\descart\дисертация\ПРЕЗЕНТАЦИЯ\Slide11.PNG"/>
+            <wp:docPr id="28" name="Picture 28" descr="C:\Users\petr\Desktop\descart\дисертация\ПРЕЗЕНТАЦИЯ_v_2\Slide10.PNG"/>
             <wp:cNvGraphicFramePr>
               <a:graphicFrameLocks xmlns:a="http://schemas.openxmlformats.org/drawingml/2006/main" noChangeAspect="1"/>
             </wp:cNvGraphicFramePr>
@@ -1472,7 +1342,7 @@
               <a:graphicData uri="http://schemas.openxmlformats.org/drawingml/2006/picture">
                 <pic:pic xmlns:pic="http://schemas.openxmlformats.org/drawingml/2006/picture">
                   <pic:nvPicPr>
-                    <pic:cNvPr id="0" name="Picture 2" descr="C:\Users\petr\Desktop\descart\дисертация\ПРЕЗЕНТАЦИЯ\Slide11.PNG"/>
+                    <pic:cNvPr id="0" name="Picture 13" descr="C:\Users\petr\Desktop\descart\дисертация\ПРЕЗЕНТАЦИЯ_v_2\Slide10.PNG"/>
                     <pic:cNvPicPr>
                       <a:picLocks noChangeAspect="1" noChangeArrowheads="1"/>
                     </pic:cNvPicPr>
@@ -1493,7 +1363,7 @@
                   <pic:spPr bwMode="auto">
                     <a:xfrm>
                       <a:off x="0" y="0"/>
-                      <a:ext cx="3020519" cy="1699042"/>
+                      <a:ext cx="3346363" cy="1882329"/>
                     </a:xfrm>
                     <a:prstGeom prst="rect">
                       <a:avLst/>
@@ -1518,40 +1388,39 @@
           <w:lang w:val="ru-RU"/>
         </w:rPr>
       </w:pPr>
-    </w:p>
-    <w:p>
-      <w:pPr>
-        <w:rPr>
-          <w:rFonts w:ascii="Times New Roman" w:hAnsi="Times New Roman" w:cs="Times New Roman"/>
-          <w:sz w:val="28"/>
-          <w:lang w:val="ru-RU"/>
-        </w:rPr>
-      </w:pPr>
-    </w:p>
-    <w:p>
-      <w:pPr>
-        <w:rPr>
-          <w:rFonts w:ascii="Times New Roman" w:hAnsi="Times New Roman" w:cs="Times New Roman"/>
-          <w:sz w:val="28"/>
-          <w:lang w:val="ru-RU"/>
-        </w:rPr>
-      </w:pPr>
-    </w:p>
-    <w:p>
-      <w:pPr>
-        <w:rPr>
-          <w:rFonts w:ascii="Times New Roman" w:hAnsi="Times New Roman" w:cs="Times New Roman"/>
-          <w:sz w:val="28"/>
-          <w:lang w:val="ru-RU"/>
-        </w:rPr>
-      </w:pPr>
-      <w:r>
-        <w:rPr>
-          <w:rFonts w:ascii="Times New Roman" w:hAnsi="Times New Roman" w:cs="Times New Roman"/>
-          <w:sz w:val="28"/>
-          <w:lang w:val="ru-RU"/>
-        </w:rPr>
-        <w:t>12</w:t>
+      <w:r>
+        <w:rPr>
+          <w:rFonts w:ascii="Times New Roman" w:hAnsi="Times New Roman" w:cs="Times New Roman"/>
+          <w:sz w:val="28"/>
+          <w:lang w:val="ru-RU"/>
+        </w:rPr>
+        <w:t>Повторяем те же действия для полученных степеней.</w:t>
+      </w:r>
+    </w:p>
+    <w:p>
+      <w:pPr>
+        <w:rPr>
+          <w:rFonts w:ascii="Times New Roman" w:hAnsi="Times New Roman" w:cs="Times New Roman"/>
+          <w:sz w:val="28"/>
+          <w:lang w:val="ru-RU"/>
+        </w:rPr>
+      </w:pPr>
+    </w:p>
+    <w:p>
+      <w:pPr>
+        <w:rPr>
+          <w:rFonts w:ascii="Times New Roman" w:hAnsi="Times New Roman" w:cs="Times New Roman"/>
+          <w:sz w:val="28"/>
+          <w:lang w:val="ru-RU"/>
+        </w:rPr>
+      </w:pPr>
+      <w:r>
+        <w:rPr>
+          <w:rFonts w:ascii="Times New Roman" w:hAnsi="Times New Roman" w:cs="Times New Roman"/>
+          <w:sz w:val="28"/>
+          <w:lang w:val="ru-RU"/>
+        </w:rPr>
+        <w:t>11</w:t>
       </w:r>
       <w:r>
         <w:rPr>
@@ -1561,9 +1430,9 @@
         </w:rPr>
         <w:drawing>
           <wp:inline distT="0" distB="0" distL="0" distR="0">
-            <wp:extent cx="3048000" cy="1714500"/>
-            <wp:effectExtent l="0" t="0" r="0" b="0"/>
-            <wp:docPr id="5" name="Picture 5" descr="C:\Users\petr\Desktop\descart\дисертация\ПРЕЗЕНТАЦИЯ\Slide12.PNG"/>
+            <wp:extent cx="2793788" cy="1571505"/>
+            <wp:effectExtent l="0" t="0" r="6985" b="0"/>
+            <wp:docPr id="29" name="Picture 29" descr="C:\Users\petr\Desktop\descart\дисертация\ПРЕЗЕНТАЦИЯ_v_2\Slide11.PNG"/>
             <wp:cNvGraphicFramePr>
               <a:graphicFrameLocks xmlns:a="http://schemas.openxmlformats.org/drawingml/2006/main" noChangeAspect="1"/>
             </wp:cNvGraphicFramePr>
@@ -1571,7 +1440,7 @@
               <a:graphicData uri="http://schemas.openxmlformats.org/drawingml/2006/picture">
                 <pic:pic xmlns:pic="http://schemas.openxmlformats.org/drawingml/2006/picture">
                   <pic:nvPicPr>
-                    <pic:cNvPr id="0" name="Picture 3" descr="C:\Users\petr\Desktop\descart\дисертация\ПРЕЗЕНТАЦИЯ\Slide12.PNG"/>
+                    <pic:cNvPr id="0" name="Picture 14" descr="C:\Users\petr\Desktop\descart\дисертация\ПРЕЗЕНТАЦИЯ_v_2\Slide11.PNG"/>
                     <pic:cNvPicPr>
                       <a:picLocks noChangeAspect="1" noChangeArrowheads="1"/>
                     </pic:cNvPicPr>
@@ -1592,7 +1461,7 @@
                   <pic:spPr bwMode="auto">
                     <a:xfrm>
                       <a:off x="0" y="0"/>
-                      <a:ext cx="3059622" cy="1721037"/>
+                      <a:ext cx="2812521" cy="1582042"/>
                     </a:xfrm>
                     <a:prstGeom prst="rect">
                       <a:avLst/>
@@ -1617,6 +1486,23 @@
           <w:lang w:val="ru-RU"/>
         </w:rPr>
       </w:pPr>
+      <w:r>
+        <w:rPr>
+          <w:rFonts w:ascii="Times New Roman" w:hAnsi="Times New Roman" w:cs="Times New Roman"/>
+          <w:sz w:val="28"/>
+          <w:lang w:val="ru-RU"/>
+        </w:rPr>
+        <w:t>Получаем следующую формулу. Из нее выражаем критическую силу.</w:t>
+      </w:r>
+    </w:p>
+    <w:p>
+      <w:pPr>
+        <w:rPr>
+          <w:rFonts w:ascii="Times New Roman" w:hAnsi="Times New Roman" w:cs="Times New Roman"/>
+          <w:sz w:val="28"/>
+          <w:lang w:val="ru-RU"/>
+        </w:rPr>
+      </w:pPr>
     </w:p>
     <w:p>
       <w:pPr>
@@ -1642,7 +1528,7 @@
           <w:lang w:val="ru-RU"/>
         </w:rPr>
         <w:lastRenderedPageBreak/>
-        <w:t>13</w:t>
+        <w:t>12</w:t>
       </w:r>
       <w:r>
         <w:rPr>
@@ -1652,9 +1538,9 @@
         </w:rPr>
         <w:drawing>
           <wp:inline distT="0" distB="0" distL="0" distR="0">
-            <wp:extent cx="2419350" cy="1360884"/>
+            <wp:extent cx="2421043" cy="1361837"/>
             <wp:effectExtent l="0" t="0" r="0" b="0"/>
-            <wp:docPr id="8" name="Picture 8" descr="C:\Users\petr\Desktop\descart\дисертация\ПРЕЗЕНТАЦИЯ\Slide13.PNG"/>
+            <wp:docPr id="30" name="Picture 30" descr="C:\Users\petr\Desktop\descart\дисертация\ПРЕЗЕНТАЦИЯ_v_2\Slide12.PNG"/>
             <wp:cNvGraphicFramePr>
               <a:graphicFrameLocks xmlns:a="http://schemas.openxmlformats.org/drawingml/2006/main" noChangeAspect="1"/>
             </wp:cNvGraphicFramePr>
@@ -1662,7 +1548,7 @@
               <a:graphicData uri="http://schemas.openxmlformats.org/drawingml/2006/picture">
                 <pic:pic xmlns:pic="http://schemas.openxmlformats.org/drawingml/2006/picture">
                   <pic:nvPicPr>
-                    <pic:cNvPr id="0" name="Picture 4" descr="C:\Users\petr\Desktop\descart\дисертация\ПРЕЗЕНТАЦИЯ\Slide13.PNG"/>
+                    <pic:cNvPr id="0" name="Picture 15" descr="C:\Users\petr\Desktop\descart\дисертация\ПРЕЗЕНТАЦИЯ_v_2\Slide12.PNG"/>
                     <pic:cNvPicPr>
                       <a:picLocks noChangeAspect="1" noChangeArrowheads="1"/>
                     </pic:cNvPicPr>
@@ -1683,7 +1569,7 @@
                   <pic:spPr bwMode="auto">
                     <a:xfrm>
                       <a:off x="0" y="0"/>
-                      <a:ext cx="2434407" cy="1369353"/>
+                      <a:ext cx="2428892" cy="1366252"/>
                     </a:xfrm>
                     <a:prstGeom prst="rect">
                       <a:avLst/>
@@ -1714,35 +1600,57 @@
           <w:sz w:val="28"/>
           <w:lang w:val="ru-RU"/>
         </w:rPr>
-        <w:t xml:space="preserve">Я построил зависимости по используя выведенную функцию </w:t>
-      </w:r>
-      <w:bookmarkStart w:id="0" w:name="_GoBack"/>
-      <w:bookmarkEnd w:id="0"/>
-    </w:p>
-    <w:p>
-      <w:pPr>
-        <w:rPr>
-          <w:rFonts w:ascii="Times New Roman" w:hAnsi="Times New Roman" w:cs="Times New Roman"/>
-          <w:sz w:val="28"/>
-          <w:lang w:val="ru-RU"/>
-        </w:rPr>
-      </w:pPr>
-    </w:p>
-    <w:p>
-      <w:pPr>
-        <w:rPr>
-          <w:rFonts w:ascii="Times New Roman" w:hAnsi="Times New Roman" w:cs="Times New Roman"/>
-          <w:sz w:val="28"/>
-          <w:lang w:val="ru-RU"/>
-        </w:rPr>
-      </w:pPr>
-      <w:r>
-        <w:rPr>
-          <w:rFonts w:ascii="Times New Roman" w:hAnsi="Times New Roman" w:cs="Times New Roman"/>
-          <w:sz w:val="28"/>
-          <w:lang w:val="ru-RU"/>
-        </w:rPr>
-        <w:t>14</w:t>
+        <w:t>Проводим первый анализ по полученной формуле для этого берем модель с размером эль два равным девяносто шести сантиметрам эль два размером девяносто два сантиметра. диаметром штока пять сантиметров.</w:t>
+      </w:r>
+      <w:r>
+        <w:rPr>
+          <w:rFonts w:ascii="Times New Roman" w:hAnsi="Times New Roman" w:cs="Times New Roman"/>
+          <w:sz w:val="28"/>
+          <w:lang w:val="ru-RU"/>
+        </w:rPr>
+        <w:t xml:space="preserve"> </w:t>
+      </w:r>
+      <w:r>
+        <w:rPr>
+          <w:rFonts w:ascii="Times New Roman" w:hAnsi="Times New Roman" w:cs="Times New Roman"/>
+          <w:sz w:val="28"/>
+          <w:lang w:val="ru-RU"/>
+        </w:rPr>
+        <w:t>внутренним диаметром цилиндра</w:t>
+      </w:r>
+      <w:r>
+        <w:rPr>
+          <w:rFonts w:ascii="Times New Roman" w:hAnsi="Times New Roman" w:cs="Times New Roman"/>
+          <w:sz w:val="28"/>
+          <w:lang w:val="ru-RU"/>
+        </w:rPr>
+        <w:t xml:space="preserve"> десять сантиметров и наружным одиннадцать. При увеличении параметра эль два критическая сила увеличивается. При увеличении эль один критическая сила потери устойчивости резко падает. Как ожидается. При увеличении диаметра штока критическая сила растет.</w:t>
+      </w:r>
+    </w:p>
+    <w:p>
+      <w:pPr>
+        <w:rPr>
+          <w:rFonts w:ascii="Times New Roman" w:hAnsi="Times New Roman" w:cs="Times New Roman"/>
+          <w:sz w:val="28"/>
+          <w:lang w:val="ru-RU"/>
+        </w:rPr>
+      </w:pPr>
+    </w:p>
+    <w:p>
+      <w:pPr>
+        <w:rPr>
+          <w:rFonts w:ascii="Times New Roman" w:hAnsi="Times New Roman" w:cs="Times New Roman"/>
+          <w:sz w:val="28"/>
+          <w:lang w:val="ru-RU"/>
+        </w:rPr>
+      </w:pPr>
+      <w:r>
+        <w:rPr>
+          <w:rFonts w:ascii="Times New Roman" w:hAnsi="Times New Roman" w:cs="Times New Roman"/>
+          <w:sz w:val="28"/>
+          <w:lang w:val="ru-RU"/>
+        </w:rPr>
+        <w:t>13</w:t>
       </w:r>
       <w:r>
         <w:rPr>
@@ -1752,9 +1660,9 @@
         </w:rPr>
         <w:drawing>
           <wp:inline distT="0" distB="0" distL="0" distR="0">
-            <wp:extent cx="2162175" cy="1216223"/>
-            <wp:effectExtent l="0" t="0" r="0" b="3175"/>
-            <wp:docPr id="14" name="Picture 14" descr="C:\Users\petr\Desktop\descart\дисертация\ПРЕЗЕНТАЦИЯ\Slide14.PNG"/>
+            <wp:extent cx="2695575" cy="1516261"/>
+            <wp:effectExtent l="0" t="0" r="0" b="8255"/>
+            <wp:docPr id="31" name="Picture 31" descr="C:\Users\petr\Desktop\descart\дисертация\ПРЕЗЕНТАЦИЯ_v_2\Slide13.PNG"/>
             <wp:cNvGraphicFramePr>
               <a:graphicFrameLocks xmlns:a="http://schemas.openxmlformats.org/drawingml/2006/main" noChangeAspect="1"/>
             </wp:cNvGraphicFramePr>
@@ -1762,7 +1670,7 @@
               <a:graphicData uri="http://schemas.openxmlformats.org/drawingml/2006/picture">
                 <pic:pic xmlns:pic="http://schemas.openxmlformats.org/drawingml/2006/picture">
                   <pic:nvPicPr>
-                    <pic:cNvPr id="0" name="Picture 5" descr="C:\Users\petr\Desktop\descart\дисертация\ПРЕЗЕНТАЦИЯ\Slide14.PNG"/>
+                    <pic:cNvPr id="0" name="Picture 16" descr="C:\Users\petr\Desktop\descart\дисертация\ПРЕЗЕНТАЦИЯ_v_2\Slide13.PNG"/>
                     <pic:cNvPicPr>
                       <a:picLocks noChangeAspect="1" noChangeArrowheads="1"/>
                     </pic:cNvPicPr>
@@ -1783,7 +1691,7 @@
                   <pic:spPr bwMode="auto">
                     <a:xfrm>
                       <a:off x="0" y="0"/>
-                      <a:ext cx="2175530" cy="1223735"/>
+                      <a:ext cx="2705166" cy="1521656"/>
                     </a:xfrm>
                     <a:prstGeom prst="rect">
                       <a:avLst/>
@@ -1808,22 +1716,13 @@
           <w:lang w:val="ru-RU"/>
         </w:rPr>
       </w:pPr>
-    </w:p>
-    <w:p>
-      <w:pPr>
-        <w:rPr>
-          <w:rFonts w:ascii="Times New Roman" w:hAnsi="Times New Roman" w:cs="Times New Roman"/>
-          <w:sz w:val="28"/>
-          <w:lang w:val="ru-RU"/>
-        </w:rPr>
-      </w:pPr>
-      <w:r>
-        <w:rPr>
-          <w:rFonts w:ascii="Times New Roman" w:hAnsi="Times New Roman" w:cs="Times New Roman"/>
-          <w:sz w:val="28"/>
-          <w:lang w:val="ru-RU"/>
-        </w:rPr>
-        <w:t xml:space="preserve">Для сравнения с реальными результатами я использовал программную сред у </w:t>
+      <w:r>
+        <w:rPr>
+          <w:rFonts w:ascii="Times New Roman" w:hAnsi="Times New Roman" w:cs="Times New Roman"/>
+          <w:sz w:val="28"/>
+          <w:lang w:val="ru-RU"/>
+        </w:rPr>
+        <w:t xml:space="preserve">По модели применяемой для анализа были построены модели в среде </w:t>
       </w:r>
       <w:proofErr w:type="spellStart"/>
       <w:r>
@@ -1841,110 +1740,33 @@
           <w:sz w:val="28"/>
           <w:lang w:val="ru-RU"/>
         </w:rPr>
-        <w:t xml:space="preserve">. Модель я выбрал из справочника </w:t>
-      </w:r>
-      <w:proofErr w:type="spellStart"/>
-      <w:r>
-        <w:rPr>
-          <w:rFonts w:ascii="Times New Roman" w:hAnsi="Times New Roman" w:cs="Times New Roman"/>
-          <w:sz w:val="28"/>
-          <w:lang w:val="ru-RU"/>
-        </w:rPr>
-        <w:t>Марутова</w:t>
-      </w:r>
-      <w:proofErr w:type="spellEnd"/>
-      <w:r>
-        <w:rPr>
-          <w:rFonts w:ascii="Times New Roman" w:hAnsi="Times New Roman" w:cs="Times New Roman"/>
-          <w:sz w:val="28"/>
-          <w:lang w:val="ru-RU"/>
-        </w:rPr>
-        <w:t xml:space="preserve"> из примера расчета гидроцилиндра на устойчивость. </w:t>
-      </w:r>
-      <w:r>
-        <w:rPr>
-          <w:rFonts w:ascii="Times New Roman" w:hAnsi="Times New Roman" w:cs="Times New Roman"/>
-          <w:sz w:val="28"/>
-          <w:lang w:val="ru-RU"/>
-        </w:rPr>
-        <w:t xml:space="preserve">Длина закрепления штока до переходной точки А эль один девятьсот двадцать один миллиметр длина закрепления гидроцилиндра до переходной точки эль два равна девятьсот шестьдесят пять миллиметров, диаметр штока равен пятидесяти миллиметрам внутренний диаметр длины штока равен сто миллиметров и наружный диаметр штока гидроцилиндра равен сто четырнадцать миллиметров. И моменты инерции сечения корпуса цилиндра, </w:t>
-      </w:r>
-      <w:r>
-        <w:rPr>
-          <w:rFonts w:ascii="Times New Roman" w:hAnsi="Times New Roman" w:cs="Times New Roman"/>
-          <w:sz w:val="28"/>
-          <w:lang w:val="ru-RU"/>
-        </w:rPr>
-        <w:t>и момент инерции сечения штока.</w:t>
-      </w:r>
-    </w:p>
-    <w:p>
-      <w:pPr>
-        <w:rPr>
-          <w:rFonts w:ascii="Times New Roman" w:hAnsi="Times New Roman" w:cs="Times New Roman"/>
-          <w:sz w:val="28"/>
-          <w:lang w:val="ru-RU"/>
-        </w:rPr>
-      </w:pPr>
-      <w:r>
-        <w:rPr>
-          <w:rFonts w:ascii="Times New Roman" w:hAnsi="Times New Roman" w:cs="Times New Roman"/>
-          <w:sz w:val="28"/>
-          <w:lang w:val="ru-RU"/>
-        </w:rPr>
-        <w:t>отсчитывается отношение длины закрепления гидроцилиндра до переходной точки к это длина закрепления штока до переходной точки А равно одна цела четыре сотых</w:t>
-      </w:r>
-    </w:p>
-    <w:p>
-      <w:pPr>
-        <w:rPr>
-          <w:rFonts w:ascii="Times New Roman" w:hAnsi="Times New Roman" w:cs="Times New Roman"/>
-          <w:sz w:val="28"/>
-          <w:lang w:val="ru-RU"/>
-        </w:rPr>
-      </w:pPr>
-      <w:r>
-        <w:rPr>
-          <w:rFonts w:ascii="Times New Roman" w:hAnsi="Times New Roman" w:cs="Times New Roman"/>
-          <w:sz w:val="28"/>
-          <w:lang w:val="ru-RU"/>
-        </w:rPr>
-        <w:t>корня отношения момента инерции сечения корпуса цилиндра к моменту инерции сечения штока равен трем</w:t>
-      </w:r>
-    </w:p>
-    <w:p>
-      <w:pPr>
-        <w:rPr>
-          <w:rFonts w:ascii="Times New Roman" w:hAnsi="Times New Roman" w:cs="Times New Roman"/>
-          <w:sz w:val="28"/>
-          <w:lang w:val="ru-RU"/>
-        </w:rPr>
-      </w:pPr>
-    </w:p>
-    <w:p>
-      <w:pPr>
-        <w:rPr>
-          <w:rFonts w:ascii="Times New Roman" w:hAnsi="Times New Roman" w:cs="Times New Roman"/>
-          <w:sz w:val="28"/>
-          <w:lang w:val="ru-RU"/>
-        </w:rPr>
-      </w:pPr>
-    </w:p>
-    <w:p>
-      <w:pPr>
-        <w:rPr>
-          <w:rFonts w:ascii="Times New Roman" w:hAnsi="Times New Roman" w:cs="Times New Roman"/>
-          <w:sz w:val="28"/>
-          <w:lang w:val="ru-RU"/>
-        </w:rPr>
-      </w:pPr>
-      <w:r>
-        <w:rPr>
-          <w:rFonts w:ascii="Times New Roman" w:hAnsi="Times New Roman" w:cs="Times New Roman"/>
-          <w:sz w:val="28"/>
-          <w:lang w:val="ru-RU"/>
-        </w:rPr>
-        <w:t>15</w:t>
+        <w:t>. Было построено пять моделей с разными диаметрами штоков. И пять моделей с тем же диапазоном изменения штоков, но с длиной штока эль два в два раза короче. По всем моделям произведен расчет на потерю устойчивость. Данные были внесены в таблицу.</w:t>
+      </w:r>
+    </w:p>
+    <w:p>
+      <w:pPr>
+        <w:rPr>
+          <w:rFonts w:ascii="Times New Roman" w:hAnsi="Times New Roman" w:cs="Times New Roman"/>
+          <w:sz w:val="28"/>
+          <w:lang w:val="ru-RU"/>
+        </w:rPr>
+      </w:pPr>
+    </w:p>
+    <w:p>
+      <w:pPr>
+        <w:rPr>
+          <w:rFonts w:ascii="Times New Roman" w:hAnsi="Times New Roman" w:cs="Times New Roman"/>
+          <w:sz w:val="28"/>
+          <w:lang w:val="ru-RU"/>
+        </w:rPr>
+      </w:pPr>
+      <w:r>
+        <w:rPr>
+          <w:rFonts w:ascii="Times New Roman" w:hAnsi="Times New Roman" w:cs="Times New Roman"/>
+          <w:sz w:val="28"/>
+          <w:lang w:val="ru-RU"/>
+        </w:rPr>
+        <w:t>14</w:t>
       </w:r>
       <w:r>
         <w:rPr>
@@ -1954,9 +1776,9 @@
         </w:rPr>
         <w:drawing>
           <wp:inline distT="0" distB="0" distL="0" distR="0">
-            <wp:extent cx="2438400" cy="1371600"/>
-            <wp:effectExtent l="0" t="0" r="0" b="0"/>
-            <wp:docPr id="15" name="Picture 15" descr="C:\Users\petr\Desktop\descart\дисертация\ПРЕЗЕНТАЦИЯ\Slide15.PNG"/>
+            <wp:extent cx="3302000" cy="1857375"/>
+            <wp:effectExtent l="0" t="0" r="0" b="9525"/>
+            <wp:docPr id="32" name="Picture 32" descr="C:\Users\petr\Desktop\descart\дисертация\ПРЕЗЕНТАЦИЯ_v_2\Slide14.PNG"/>
             <wp:cNvGraphicFramePr>
               <a:graphicFrameLocks xmlns:a="http://schemas.openxmlformats.org/drawingml/2006/main" noChangeAspect="1"/>
             </wp:cNvGraphicFramePr>
@@ -1964,7 +1786,7 @@
               <a:graphicData uri="http://schemas.openxmlformats.org/drawingml/2006/picture">
                 <pic:pic xmlns:pic="http://schemas.openxmlformats.org/drawingml/2006/picture">
                   <pic:nvPicPr>
-                    <pic:cNvPr id="0" name="Picture 6" descr="C:\Users\petr\Desktop\descart\дисертация\ПРЕЗЕНТАЦИЯ\Slide15.PNG"/>
+                    <pic:cNvPr id="0" name="Picture 17" descr="C:\Users\petr\Desktop\descart\дисертация\ПРЕЗЕНТАЦИЯ_v_2\Slide14.PNG"/>
                     <pic:cNvPicPr>
                       <a:picLocks noChangeAspect="1" noChangeArrowheads="1"/>
                     </pic:cNvPicPr>
@@ -1985,7 +1807,7 @@
                   <pic:spPr bwMode="auto">
                     <a:xfrm>
                       <a:off x="0" y="0"/>
-                      <a:ext cx="2447988" cy="1376993"/>
+                      <a:ext cx="3308637" cy="1861108"/>
                     </a:xfrm>
                     <a:prstGeom prst="rect">
                       <a:avLst/>
@@ -2019,20 +1841,120 @@
           <w:lang w:val="ru-RU"/>
         </w:rPr>
       </w:pPr>
-    </w:p>
-    <w:p>
-      <w:pPr>
-        <w:rPr>
-          <w:rFonts w:ascii="Times New Roman" w:hAnsi="Times New Roman" w:cs="Times New Roman"/>
-          <w:sz w:val="28"/>
-        </w:rPr>
-      </w:pPr>
-      <w:r>
-        <w:rPr>
-          <w:rFonts w:ascii="Times New Roman" w:hAnsi="Times New Roman" w:cs="Times New Roman"/>
-          <w:sz w:val="28"/>
-        </w:rPr>
-        <w:t xml:space="preserve">16 </w:t>
+      <w:r>
+        <w:rPr>
+          <w:rFonts w:ascii="Times New Roman" w:hAnsi="Times New Roman" w:cs="Times New Roman"/>
+          <w:sz w:val="28"/>
+          <w:lang w:val="ru-RU"/>
+        </w:rPr>
+        <w:t xml:space="preserve">Кривая результатов расчетов с применением методики </w:t>
+      </w:r>
+      <w:proofErr w:type="spellStart"/>
+      <w:r>
+        <w:rPr>
+          <w:rFonts w:ascii="Times New Roman" w:hAnsi="Times New Roman" w:cs="Times New Roman"/>
+          <w:sz w:val="28"/>
+          <w:lang w:val="ru-RU"/>
+        </w:rPr>
+        <w:t>Марутова</w:t>
+      </w:r>
+      <w:proofErr w:type="spellEnd"/>
+      <w:r>
+        <w:rPr>
+          <w:rFonts w:ascii="Times New Roman" w:hAnsi="Times New Roman" w:cs="Times New Roman"/>
+          <w:sz w:val="28"/>
+          <w:lang w:val="ru-RU"/>
+        </w:rPr>
+        <w:t xml:space="preserve"> и кривая построенная по полученной формуле практически совпадают для первого случая. Кривая по результатам из </w:t>
+      </w:r>
+      <w:proofErr w:type="spellStart"/>
+      <w:r>
+        <w:rPr>
+          <w:rFonts w:ascii="Times New Roman" w:hAnsi="Times New Roman" w:cs="Times New Roman"/>
+          <w:sz w:val="28"/>
+          <w:lang w:val="ru-RU"/>
+        </w:rPr>
+        <w:t>ансис</w:t>
+      </w:r>
+      <w:proofErr w:type="spellEnd"/>
+      <w:r>
+        <w:rPr>
+          <w:rFonts w:ascii="Times New Roman" w:hAnsi="Times New Roman" w:cs="Times New Roman"/>
+          <w:sz w:val="28"/>
+          <w:lang w:val="ru-RU"/>
+        </w:rPr>
+        <w:t xml:space="preserve"> имеет такой же характер, но </w:t>
+      </w:r>
+      <w:r>
+        <w:rPr>
+          <w:rFonts w:ascii="Times New Roman" w:hAnsi="Times New Roman" w:cs="Times New Roman"/>
+          <w:sz w:val="28"/>
+          <w:lang w:val="ru-RU"/>
+        </w:rPr>
+        <w:lastRenderedPageBreak/>
+        <w:t xml:space="preserve">возрастает медленнее. По случаю, когда длина эль два уменьшена вдвое характер всех трех кривых случаев схож. Кривая из полученной формуле лежит между кривой рассчитанной по методике </w:t>
+      </w:r>
+      <w:proofErr w:type="spellStart"/>
+      <w:r>
+        <w:rPr>
+          <w:rFonts w:ascii="Times New Roman" w:hAnsi="Times New Roman" w:cs="Times New Roman"/>
+          <w:sz w:val="28"/>
+          <w:lang w:val="ru-RU"/>
+        </w:rPr>
+        <w:t>Марутова</w:t>
+      </w:r>
+      <w:proofErr w:type="spellEnd"/>
+      <w:r>
+        <w:rPr>
+          <w:rFonts w:ascii="Times New Roman" w:hAnsi="Times New Roman" w:cs="Times New Roman"/>
+          <w:sz w:val="28"/>
+          <w:lang w:val="ru-RU"/>
+        </w:rPr>
+        <w:t xml:space="preserve"> и кривой из </w:t>
+      </w:r>
+      <w:proofErr w:type="spellStart"/>
+      <w:r>
+        <w:rPr>
+          <w:rFonts w:ascii="Times New Roman" w:hAnsi="Times New Roman" w:cs="Times New Roman"/>
+          <w:sz w:val="28"/>
+          <w:lang w:val="ru-RU"/>
+        </w:rPr>
+        <w:t>ансис</w:t>
+      </w:r>
+      <w:proofErr w:type="spellEnd"/>
+      <w:r>
+        <w:rPr>
+          <w:rFonts w:ascii="Times New Roman" w:hAnsi="Times New Roman" w:cs="Times New Roman"/>
+          <w:sz w:val="28"/>
+          <w:lang w:val="ru-RU"/>
+        </w:rPr>
+        <w:t>.</w:t>
+      </w:r>
+    </w:p>
+    <w:p>
+      <w:pPr>
+        <w:rPr>
+          <w:rFonts w:ascii="Times New Roman" w:hAnsi="Times New Roman" w:cs="Times New Roman"/>
+          <w:sz w:val="28"/>
+          <w:lang w:val="ru-RU"/>
+        </w:rPr>
+      </w:pPr>
+    </w:p>
+    <w:p>
+      <w:pPr>
+        <w:rPr>
+          <w:rFonts w:ascii="Times New Roman" w:hAnsi="Times New Roman" w:cs="Times New Roman"/>
+          <w:sz w:val="28"/>
+          <w:lang w:val="ru-RU"/>
+        </w:rPr>
+      </w:pPr>
+      <w:r>
+        <w:rPr>
+          <w:rFonts w:ascii="Times New Roman" w:hAnsi="Times New Roman" w:cs="Times New Roman"/>
+          <w:sz w:val="28"/>
+          <w:lang w:val="ru-RU"/>
+        </w:rPr>
+        <w:t>15</w:t>
       </w:r>
       <w:r>
         <w:rPr>
@@ -2042,9 +1964,9 @@
         </w:rPr>
         <w:drawing>
           <wp:inline distT="0" distB="0" distL="0" distR="0">
-            <wp:extent cx="2353733" cy="1323975"/>
-            <wp:effectExtent l="0" t="0" r="8890" b="0"/>
-            <wp:docPr id="16" name="Picture 16" descr="C:\Users\petr\Desktop\descart\дисертация\ПРЕЗЕНТАЦИЯ\Slide16.PNG"/>
+            <wp:extent cx="2489199" cy="1400175"/>
+            <wp:effectExtent l="0" t="0" r="6985" b="0"/>
+            <wp:docPr id="33" name="Picture 33" descr="C:\Users\petr\Desktop\descart\дисертация\ПРЕЗЕНТАЦИЯ_v_2\Slide15.PNG"/>
             <wp:cNvGraphicFramePr>
               <a:graphicFrameLocks xmlns:a="http://schemas.openxmlformats.org/drawingml/2006/main" noChangeAspect="1"/>
             </wp:cNvGraphicFramePr>
@@ -2052,7 +1974,7 @@
               <a:graphicData uri="http://schemas.openxmlformats.org/drawingml/2006/picture">
                 <pic:pic xmlns:pic="http://schemas.openxmlformats.org/drawingml/2006/picture">
                   <pic:nvPicPr>
-                    <pic:cNvPr id="0" name="Picture 7" descr="C:\Users\petr\Desktop\descart\дисертация\ПРЕЗЕНТАЦИЯ\Slide16.PNG"/>
+                    <pic:cNvPr id="0" name="Picture 18" descr="C:\Users\petr\Desktop\descart\дисертация\ПРЕЗЕНТАЦИЯ_v_2\Slide15.PNG"/>
                     <pic:cNvPicPr>
                       <a:picLocks noChangeAspect="1" noChangeArrowheads="1"/>
                     </pic:cNvPicPr>
@@ -2073,7 +1995,7 @@
                   <pic:spPr bwMode="auto">
                     <a:xfrm>
                       <a:off x="0" y="0"/>
-                      <a:ext cx="2365043" cy="1330337"/>
+                      <a:ext cx="2497563" cy="1404880"/>
                     </a:xfrm>
                     <a:prstGeom prst="rect">
                       <a:avLst/>
@@ -2104,7 +2026,191 @@
           <w:sz w:val="28"/>
           <w:lang w:val="ru-RU"/>
         </w:rPr>
-        <w:t xml:space="preserve">По полученным данным </w:t>
+        <w:t xml:space="preserve">Для повышения точности расчетов нужно ввести поправочный коэффициент. В первом случае кривая </w:t>
+      </w:r>
+      <w:proofErr w:type="spellStart"/>
+      <w:r>
+        <w:rPr>
+          <w:rFonts w:ascii="Times New Roman" w:hAnsi="Times New Roman" w:cs="Times New Roman"/>
+          <w:sz w:val="28"/>
+          <w:lang w:val="ru-RU"/>
+        </w:rPr>
+        <w:t>ансис</w:t>
+      </w:r>
+      <w:proofErr w:type="spellEnd"/>
+      <w:r>
+        <w:rPr>
+          <w:rFonts w:ascii="Times New Roman" w:hAnsi="Times New Roman" w:cs="Times New Roman"/>
+          <w:sz w:val="28"/>
+          <w:lang w:val="ru-RU"/>
+        </w:rPr>
+        <w:t xml:space="preserve"> пересекает кривую по полученной формуле. Для этого случая был использован поправочный коэффициент как множитель. Для второго случая поправочный коэффициент не пересекает полученную функцию и были выбран поправочный коэффициент как слагаемое. В обоих случаях зависимость имеет линейную зависимость от диаметра штока.</w:t>
+      </w:r>
+    </w:p>
+    <w:p>
+      <w:pPr>
+        <w:rPr>
+          <w:rFonts w:ascii="Times New Roman" w:hAnsi="Times New Roman" w:cs="Times New Roman"/>
+          <w:sz w:val="28"/>
+          <w:lang w:val="ru-RU"/>
+        </w:rPr>
+      </w:pPr>
+    </w:p>
+    <w:p>
+      <w:pPr>
+        <w:rPr>
+          <w:rFonts w:ascii="Times New Roman" w:hAnsi="Times New Roman" w:cs="Times New Roman"/>
+          <w:sz w:val="28"/>
+          <w:lang w:val="ru-RU"/>
+        </w:rPr>
+      </w:pPr>
+      <w:r>
+        <w:rPr>
+          <w:rFonts w:ascii="Times New Roman" w:hAnsi="Times New Roman" w:cs="Times New Roman"/>
+          <w:sz w:val="28"/>
+          <w:lang w:val="ru-RU"/>
+        </w:rPr>
+        <w:t xml:space="preserve">16 </w:t>
+      </w:r>
+      <w:r>
+        <w:rPr>
+          <w:rFonts w:ascii="Times New Roman" w:hAnsi="Times New Roman" w:cs="Times New Roman"/>
+          <w:noProof/>
+          <w:sz w:val="28"/>
+        </w:rPr>
+        <w:drawing>
+          <wp:inline distT="0" distB="0" distL="0" distR="0">
+            <wp:extent cx="2562225" cy="1441252"/>
+            <wp:effectExtent l="0" t="0" r="0" b="6985"/>
+            <wp:docPr id="34" name="Picture 34" descr="C:\Users\petr\Desktop\descart\дисертация\ПРЕЗЕНТАЦИЯ_v_2\Slide16.PNG"/>
+            <wp:cNvGraphicFramePr>
+              <a:graphicFrameLocks xmlns:a="http://schemas.openxmlformats.org/drawingml/2006/main" noChangeAspect="1"/>
+            </wp:cNvGraphicFramePr>
+            <a:graphic xmlns:a="http://schemas.openxmlformats.org/drawingml/2006/main">
+              <a:graphicData uri="http://schemas.openxmlformats.org/drawingml/2006/picture">
+                <pic:pic xmlns:pic="http://schemas.openxmlformats.org/drawingml/2006/picture">
+                  <pic:nvPicPr>
+                    <pic:cNvPr id="0" name="Picture 19" descr="C:\Users\petr\Desktop\descart\дисертация\ПРЕЗЕНТАЦИЯ_v_2\Slide16.PNG"/>
+                    <pic:cNvPicPr>
+                      <a:picLocks noChangeAspect="1" noChangeArrowheads="1"/>
+                    </pic:cNvPicPr>
+                  </pic:nvPicPr>
+                  <pic:blipFill>
+                    <a:blip r:embed="rId20" cstate="print">
+                      <a:extLst>
+                        <a:ext uri="{28A0092B-C50C-407E-A947-70E740481C1C}">
+                          <a14:useLocalDpi xmlns:a14="http://schemas.microsoft.com/office/drawing/2010/main" val="0"/>
+                        </a:ext>
+                      </a:extLst>
+                    </a:blip>
+                    <a:srcRect/>
+                    <a:stretch>
+                      <a:fillRect/>
+                    </a:stretch>
+                  </pic:blipFill>
+                  <pic:spPr bwMode="auto">
+                    <a:xfrm>
+                      <a:off x="0" y="0"/>
+                      <a:ext cx="2572831" cy="1447218"/>
+                    </a:xfrm>
+                    <a:prstGeom prst="rect">
+                      <a:avLst/>
+                    </a:prstGeom>
+                    <a:noFill/>
+                    <a:ln>
+                      <a:noFill/>
+                    </a:ln>
+                  </pic:spPr>
+                </pic:pic>
+              </a:graphicData>
+            </a:graphic>
+          </wp:inline>
+        </w:drawing>
+      </w:r>
+    </w:p>
+    <w:p>
+      <w:pPr>
+        <w:numPr>
+          <w:ilvl w:val="0"/>
+          <w:numId w:val="1"/>
+        </w:numPr>
+        <w:rPr>
+          <w:rFonts w:ascii="Times New Roman" w:hAnsi="Times New Roman" w:cs="Times New Roman"/>
+          <w:sz w:val="28"/>
+          <w:lang w:val="ru-RU"/>
+        </w:rPr>
+      </w:pPr>
+      <w:r>
+        <w:rPr>
+          <w:rFonts w:ascii="Times New Roman" w:hAnsi="Times New Roman" w:cs="Times New Roman"/>
+          <w:sz w:val="28"/>
+          <w:lang w:val="ru-RU"/>
+        </w:rPr>
+        <w:t xml:space="preserve">Полученная </w:t>
+      </w:r>
+      <w:bookmarkStart w:id="0" w:name="_GoBack"/>
+      <w:bookmarkEnd w:id="0"/>
+      <w:r>
+        <w:rPr>
+          <w:rFonts w:ascii="Times New Roman" w:hAnsi="Times New Roman" w:cs="Times New Roman"/>
+          <w:sz w:val="28"/>
+          <w:lang w:val="ru-RU"/>
+        </w:rPr>
+        <w:t>входе исследований форму</w:t>
+      </w:r>
+      <w:r>
+        <w:rPr>
+          <w:rFonts w:ascii="Times New Roman" w:hAnsi="Times New Roman" w:cs="Times New Roman"/>
+          <w:sz w:val="28"/>
+          <w:lang w:val="ru-RU"/>
+        </w:rPr>
+        <w:t>ла для определения критической силы при расчете штоков гидроцилиндров на устойчивость позволяет применять её в инженерных расчетах, без необходимости выполнения громоздких вычислений как это было по ранее применявшимся методикам</w:t>
+      </w:r>
+    </w:p>
+    <w:p>
+      <w:pPr>
+        <w:numPr>
+          <w:ilvl w:val="0"/>
+          <w:numId w:val="1"/>
+        </w:numPr>
+        <w:rPr>
+          <w:rFonts w:ascii="Times New Roman" w:hAnsi="Times New Roman" w:cs="Times New Roman"/>
+          <w:sz w:val="28"/>
+          <w:lang w:val="ru-RU"/>
+        </w:rPr>
+      </w:pPr>
+      <w:r>
+        <w:rPr>
+          <w:rFonts w:ascii="Times New Roman" w:hAnsi="Times New Roman" w:cs="Times New Roman"/>
+          <w:sz w:val="28"/>
+          <w:lang w:val="ru-RU"/>
+        </w:rPr>
+        <w:t xml:space="preserve">Результаты моделирования устойчивости штоков гидроцилиндров в среде </w:t>
+      </w:r>
+      <w:proofErr w:type="spellStart"/>
+      <w:r>
+        <w:rPr>
+          <w:rFonts w:ascii="Times New Roman" w:hAnsi="Times New Roman" w:cs="Times New Roman"/>
+          <w:sz w:val="28"/>
+        </w:rPr>
+        <w:t>Ansys</w:t>
+      </w:r>
+      <w:proofErr w:type="spellEnd"/>
+      <w:r>
+        <w:rPr>
+          <w:rFonts w:ascii="Times New Roman" w:hAnsi="Times New Roman" w:cs="Times New Roman"/>
+          <w:sz w:val="28"/>
+          <w:lang w:val="ru-RU"/>
+        </w:rPr>
+        <w:t xml:space="preserve"> </w:t>
+      </w:r>
+      <w:r>
+        <w:rPr>
+          <w:rFonts w:ascii="Times New Roman" w:hAnsi="Times New Roman" w:cs="Times New Roman"/>
+          <w:sz w:val="28"/>
+          <w:lang w:val="ru-RU"/>
+        </w:rPr>
+        <w:t xml:space="preserve">позволяют </w:t>
       </w:r>
       <w:proofErr w:type="gramStart"/>
       <w:r>
@@ -2113,7 +2219,7 @@
           <w:sz w:val="28"/>
           <w:lang w:val="ru-RU"/>
         </w:rPr>
-        <w:t>видно</w:t>
+        <w:t>утверждать</w:t>
       </w:r>
       <w:proofErr w:type="gramEnd"/>
       <w:r>
@@ -2122,60 +2228,15 @@
           <w:sz w:val="28"/>
           <w:lang w:val="ru-RU"/>
         </w:rPr>
-        <w:t xml:space="preserve"> что </w:t>
-      </w:r>
-      <w:r>
-        <w:rPr>
-          <w:rFonts w:ascii="Times New Roman" w:hAnsi="Times New Roman" w:cs="Times New Roman"/>
-          <w:sz w:val="28"/>
-          <w:lang w:val="ru-RU"/>
-        </w:rPr>
-        <w:t xml:space="preserve">значения полученные из </w:t>
-      </w:r>
-      <w:proofErr w:type="spellStart"/>
-      <w:r>
-        <w:rPr>
-          <w:rFonts w:ascii="Times New Roman" w:hAnsi="Times New Roman" w:cs="Times New Roman"/>
-          <w:sz w:val="28"/>
-          <w:lang w:val="ru-RU"/>
-        </w:rPr>
-        <w:t>ансис</w:t>
-      </w:r>
-      <w:proofErr w:type="spellEnd"/>
-      <w:r>
-        <w:rPr>
-          <w:rFonts w:ascii="Times New Roman" w:hAnsi="Times New Roman" w:cs="Times New Roman"/>
-          <w:sz w:val="28"/>
-          <w:lang w:val="ru-RU"/>
-        </w:rPr>
-        <w:t xml:space="preserve"> образуют зависимость. Зависимость по характеру схожа с формулой </w:t>
-      </w:r>
-      <w:proofErr w:type="spellStart"/>
-      <w:r>
-        <w:rPr>
-          <w:rFonts w:ascii="Times New Roman" w:hAnsi="Times New Roman" w:cs="Times New Roman"/>
-          <w:sz w:val="28"/>
-          <w:lang w:val="ru-RU"/>
-        </w:rPr>
-        <w:t>марутова</w:t>
-      </w:r>
-      <w:proofErr w:type="spellEnd"/>
-      <w:r>
-        <w:rPr>
-          <w:rFonts w:ascii="Times New Roman" w:hAnsi="Times New Roman" w:cs="Times New Roman"/>
-          <w:sz w:val="28"/>
-          <w:lang w:val="ru-RU"/>
-        </w:rPr>
-        <w:t xml:space="preserve"> и моей. </w:t>
-      </w:r>
-      <w:r>
-        <w:rPr>
-          <w:rFonts w:ascii="Times New Roman" w:hAnsi="Times New Roman" w:cs="Times New Roman"/>
-          <w:sz w:val="28"/>
-          <w:lang w:val="ru-RU"/>
-        </w:rPr>
-        <w:br/>
-        <w:t xml:space="preserve">Для </w:t>
+        <w:t xml:space="preserve"> чт</w:t>
+      </w:r>
+      <w:r>
+        <w:rPr>
+          <w:rFonts w:ascii="Times New Roman" w:hAnsi="Times New Roman" w:cs="Times New Roman"/>
+          <w:sz w:val="28"/>
+          <w:lang w:val="ru-RU"/>
+        </w:rPr>
+        <w:t>о для повышения точности расчета в рекомендуемую формулу целесообразно введение поправочного коэффициента. Данный коэффициент также может изменятся от диаметров штока и цилиндра практически по линейному закону.</w:t>
       </w:r>
     </w:p>
     <w:p>
@@ -2195,6 +2256,154 @@
     </w:sectPr>
   </w:body>
 </w:document>
+</file>
+
+<file path=word/numbering.xml><?xml version="1.0" encoding="utf-8"?>
+<w:numbering xmlns:wpc="http://schemas.microsoft.com/office/word/2010/wordprocessingCanvas" xmlns:cx="http://schemas.microsoft.com/office/drawing/2014/chartex" xmlns:cx1="http://schemas.microsoft.com/office/drawing/2015/9/8/chartex" xmlns:cx2="http://schemas.microsoft.com/office/drawing/2015/10/21/chartex" xmlns:mc="http://schemas.openxmlformats.org/markup-compatibility/2006" xmlns:o="urn:schemas-microsoft-com:office:office" xmlns:r="http://schemas.openxmlformats.org/officeDocument/2006/relationships" xmlns:m="http://schemas.openxmlformats.org/officeDocument/2006/math" xmlns:v="urn:schemas-microsoft-com:vml" xmlns:wp14="http://schemas.microsoft.com/office/word/2010/wordprocessingDrawing" xmlns:wp="http://schemas.openxmlformats.org/drawingml/2006/wordprocessingDrawing" xmlns:w10="urn:schemas-microsoft-com:office:word" xmlns:w="http://schemas.openxmlformats.org/wordprocessingml/2006/main" xmlns:w14="http://schemas.microsoft.com/office/word/2010/wordml" xmlns:w15="http://schemas.microsoft.com/office/word/2012/wordml" xmlns:w16se="http://schemas.microsoft.com/office/word/2015/wordml/symex" xmlns:wpg="http://schemas.microsoft.com/office/word/2010/wordprocessingGroup" xmlns:wpi="http://schemas.microsoft.com/office/word/2010/wordprocessingInk" xmlns:wne="http://schemas.microsoft.com/office/word/2006/wordml" xmlns:wps="http://schemas.microsoft.com/office/word/2010/wordprocessingShape" mc:Ignorable="w14 w15 w16se wp14">
+  <w:abstractNum w:abstractNumId="0" w15:restartNumberingAfterBreak="0">
+    <w:nsid w:val="078D6A7E"/>
+    <w:multiLevelType w:val="hybridMultilevel"/>
+    <w:tmpl w:val="4B4C157E"/>
+    <w:lvl w:ilvl="0" w:tplc="EECEF6CC">
+      <w:start w:val="1"/>
+      <w:numFmt w:val="bullet"/>
+      <w:lvlText w:val="•"/>
+      <w:lvlJc w:val="left"/>
+      <w:pPr>
+        <w:tabs>
+          <w:tab w:val="num" w:pos="720"/>
+        </w:tabs>
+        <w:ind w:left="720" w:hanging="360"/>
+      </w:pPr>
+      <w:rPr>
+        <w:rFonts w:ascii="Arial" w:hAnsi="Arial" w:hint="default"/>
+      </w:rPr>
+    </w:lvl>
+    <w:lvl w:ilvl="1" w:tplc="9A7E4F60" w:tentative="1">
+      <w:start w:val="1"/>
+      <w:numFmt w:val="bullet"/>
+      <w:lvlText w:val="•"/>
+      <w:lvlJc w:val="left"/>
+      <w:pPr>
+        <w:tabs>
+          <w:tab w:val="num" w:pos="1440"/>
+        </w:tabs>
+        <w:ind w:left="1440" w:hanging="360"/>
+      </w:pPr>
+      <w:rPr>
+        <w:rFonts w:ascii="Arial" w:hAnsi="Arial" w:hint="default"/>
+      </w:rPr>
+    </w:lvl>
+    <w:lvl w:ilvl="2" w:tplc="8C10AEE6" w:tentative="1">
+      <w:start w:val="1"/>
+      <w:numFmt w:val="bullet"/>
+      <w:lvlText w:val="•"/>
+      <w:lvlJc w:val="left"/>
+      <w:pPr>
+        <w:tabs>
+          <w:tab w:val="num" w:pos="2160"/>
+        </w:tabs>
+        <w:ind w:left="2160" w:hanging="360"/>
+      </w:pPr>
+      <w:rPr>
+        <w:rFonts w:ascii="Arial" w:hAnsi="Arial" w:hint="default"/>
+      </w:rPr>
+    </w:lvl>
+    <w:lvl w:ilvl="3" w:tplc="631A5AB8" w:tentative="1">
+      <w:start w:val="1"/>
+      <w:numFmt w:val="bullet"/>
+      <w:lvlText w:val="•"/>
+      <w:lvlJc w:val="left"/>
+      <w:pPr>
+        <w:tabs>
+          <w:tab w:val="num" w:pos="2880"/>
+        </w:tabs>
+        <w:ind w:left="2880" w:hanging="360"/>
+      </w:pPr>
+      <w:rPr>
+        <w:rFonts w:ascii="Arial" w:hAnsi="Arial" w:hint="default"/>
+      </w:rPr>
+    </w:lvl>
+    <w:lvl w:ilvl="4" w:tplc="D7347F28" w:tentative="1">
+      <w:start w:val="1"/>
+      <w:numFmt w:val="bullet"/>
+      <w:lvlText w:val="•"/>
+      <w:lvlJc w:val="left"/>
+      <w:pPr>
+        <w:tabs>
+          <w:tab w:val="num" w:pos="3600"/>
+        </w:tabs>
+        <w:ind w:left="3600" w:hanging="360"/>
+      </w:pPr>
+      <w:rPr>
+        <w:rFonts w:ascii="Arial" w:hAnsi="Arial" w:hint="default"/>
+      </w:rPr>
+    </w:lvl>
+    <w:lvl w:ilvl="5" w:tplc="B5DC7046" w:tentative="1">
+      <w:start w:val="1"/>
+      <w:numFmt w:val="bullet"/>
+      <w:lvlText w:val="•"/>
+      <w:lvlJc w:val="left"/>
+      <w:pPr>
+        <w:tabs>
+          <w:tab w:val="num" w:pos="4320"/>
+        </w:tabs>
+        <w:ind w:left="4320" w:hanging="360"/>
+      </w:pPr>
+      <w:rPr>
+        <w:rFonts w:ascii="Arial" w:hAnsi="Arial" w:hint="default"/>
+      </w:rPr>
+    </w:lvl>
+    <w:lvl w:ilvl="6" w:tplc="C1903498" w:tentative="1">
+      <w:start w:val="1"/>
+      <w:numFmt w:val="bullet"/>
+      <w:lvlText w:val="•"/>
+      <w:lvlJc w:val="left"/>
+      <w:pPr>
+        <w:tabs>
+          <w:tab w:val="num" w:pos="5040"/>
+        </w:tabs>
+        <w:ind w:left="5040" w:hanging="360"/>
+      </w:pPr>
+      <w:rPr>
+        <w:rFonts w:ascii="Arial" w:hAnsi="Arial" w:hint="default"/>
+      </w:rPr>
+    </w:lvl>
+    <w:lvl w:ilvl="7" w:tplc="F81A8948" w:tentative="1">
+      <w:start w:val="1"/>
+      <w:numFmt w:val="bullet"/>
+      <w:lvlText w:val="•"/>
+      <w:lvlJc w:val="left"/>
+      <w:pPr>
+        <w:tabs>
+          <w:tab w:val="num" w:pos="5760"/>
+        </w:tabs>
+        <w:ind w:left="5760" w:hanging="360"/>
+      </w:pPr>
+      <w:rPr>
+        <w:rFonts w:ascii="Arial" w:hAnsi="Arial" w:hint="default"/>
+      </w:rPr>
+    </w:lvl>
+    <w:lvl w:ilvl="8" w:tplc="0CBE490C" w:tentative="1">
+      <w:start w:val="1"/>
+      <w:numFmt w:val="bullet"/>
+      <w:lvlText w:val="•"/>
+      <w:lvlJc w:val="left"/>
+      <w:pPr>
+        <w:tabs>
+          <w:tab w:val="num" w:pos="6480"/>
+        </w:tabs>
+        <w:ind w:left="6480" w:hanging="360"/>
+      </w:pPr>
+      <w:rPr>
+        <w:rFonts w:ascii="Arial" w:hAnsi="Arial" w:hint="default"/>
+      </w:rPr>
+    </w:lvl>
+  </w:abstractNum>
+  <w:num w:numId="1">
+    <w:abstractNumId w:val="0"/>
+  </w:num>
+</w:numbering>
 </file>
 
 <file path=word/styles.xml><?xml version="1.0" encoding="utf-8"?>
@@ -2595,7 +2804,6 @@
   <w:style w:type="character" w:default="1" w:styleId="DefaultParagraphFont">
     <w:name w:val="Default Paragraph Font"/>
     <w:uiPriority w:val="1"/>
-    <w:semiHidden/>
     <w:unhideWhenUsed/>
   </w:style>
   <w:style w:type="table" w:default="1" w:styleId="TableNormal">
